--- a/javaSlides/Abstract class.docx
+++ b/javaSlides/Abstract class.docx
@@ -1,6 +1,6 @@
 
 <file path=word/document.xml><?xml version="1.0" encoding="utf-8"?>
-<w:document xmlns:ve="http://schemas.openxmlformats.org/markup-compatibility/2006" xmlns:o="urn:schemas-microsoft-com:office:office" xmlns:r="http://schemas.openxmlformats.org/officeDocument/2006/relationships" xmlns:m="http://schemas.openxmlformats.org/officeDocument/2006/math" xmlns:v="urn:schemas-microsoft-com:vml" xmlns:wp="http://schemas.openxmlformats.org/drawingml/2006/wordprocessingDrawing" xmlns:w10="urn:schemas-microsoft-com:office:word" xmlns:w="http://schemas.openxmlformats.org/wordprocessingml/2006/main" xmlns:wne="http://schemas.microsoft.com/office/word/2006/wordml">
+<w:document xmlns:wpc="http://schemas.microsoft.com/office/word/2010/wordprocessingCanvas" xmlns:cx="http://schemas.microsoft.com/office/drawing/2014/chartex" xmlns:cx1="http://schemas.microsoft.com/office/drawing/2015/9/8/chartex" xmlns:cx2="http://schemas.microsoft.com/office/drawing/2015/10/21/chartex" xmlns:cx3="http://schemas.microsoft.com/office/drawing/2016/5/9/chartex" xmlns:cx4="http://schemas.microsoft.com/office/drawing/2016/5/10/chartex" xmlns:cx5="http://schemas.microsoft.com/office/drawing/2016/5/11/chartex" xmlns:cx6="http://schemas.microsoft.com/office/drawing/2016/5/12/chartex" xmlns:cx7="http://schemas.microsoft.com/office/drawing/2016/5/13/chartex" xmlns:cx8="http://schemas.microsoft.com/office/drawing/2016/5/14/chartex" xmlns:mc="http://schemas.openxmlformats.org/markup-compatibility/2006" xmlns:aink="http://schemas.microsoft.com/office/drawing/2016/ink" xmlns:am3d="http://schemas.microsoft.com/office/drawing/2017/model3d" xmlns:o="urn:schemas-microsoft-com:office:office" xmlns:oel="http://schemas.microsoft.com/office/2019/extlst" xmlns:r="http://schemas.openxmlformats.org/officeDocument/2006/relationships" xmlns:m="http://schemas.openxmlformats.org/officeDocument/2006/math" xmlns:v="urn:schemas-microsoft-com:vml" xmlns:wp14="http://schemas.microsoft.com/office/word/2010/wordprocessingDrawing" xmlns:wp="http://schemas.openxmlformats.org/drawingml/2006/wordprocessingDrawing" xmlns:w10="urn:schemas-microsoft-com:office:word" xmlns:w="http://schemas.openxmlformats.org/wordprocessingml/2006/main" xmlns:w14="http://schemas.microsoft.com/office/word/2010/wordml" xmlns:w15="http://schemas.microsoft.com/office/word/2012/wordml" xmlns:w16cex="http://schemas.microsoft.com/office/word/2018/wordml/cex" xmlns:w16cid="http://schemas.microsoft.com/office/word/2016/wordml/cid" xmlns:w16="http://schemas.microsoft.com/office/word/2018/wordml" xmlns:w16sdtdh="http://schemas.microsoft.com/office/word/2020/wordml/sdtdatahash" xmlns:w16se="http://schemas.microsoft.com/office/word/2015/wordml/symex" xmlns:wpg="http://schemas.microsoft.com/office/word/2010/wordprocessingGroup" xmlns:wpi="http://schemas.microsoft.com/office/word/2010/wordprocessingInk" xmlns:wne="http://schemas.microsoft.com/office/word/2006/wordml" xmlns:wps="http://schemas.microsoft.com/office/word/2010/wordprocessingShape" mc:Ignorable="w14 w15 w16se w16cid w16 w16cex w16sdtdh wp14">
   <w:body>
     <w:p>
       <w:pPr>
@@ -578,33 +578,18 @@
               <w:txbxContent>
                 <w:p>
                   <w:r>
-                    <w:t xml:space="preserve">             </w:t>
-                  </w:r>
-                  <w:proofErr w:type="gramStart"/>
-                  <w:r>
-                    <w:t>abstract</w:t>
-                  </w:r>
-                  <w:proofErr w:type="gramEnd"/>
-                  <w:r>
-                    <w:t xml:space="preserve">    Shape</w:t>
+                    <w:t xml:space="preserve">             abstract    Shape</w:t>
                   </w:r>
                 </w:p>
                 <w:p>
-                  <w:proofErr w:type="gramStart"/>
                   <w:r>
-                    <w:t>public</w:t>
+                    <w:t>public ab</w:t>
                   </w:r>
-                  <w:proofErr w:type="gramEnd"/>
                   <w:r>
-                    <w:t xml:space="preserve"> </w:t>
+                    <w:t>s</w:t>
                   </w:r>
-                  <w:proofErr w:type="spellStart"/>
                   <w:r>
-                    <w:t>abtract</w:t>
-                  </w:r>
-                  <w:proofErr w:type="spellEnd"/>
-                  <w:r>
-                    <w:t xml:space="preserve"> void </w:t>
+                    <w:t xml:space="preserve">tract void </w:t>
                   </w:r>
                   <w:r>
                     <w:t>draw()</w:t>
@@ -921,7 +906,7 @@
       <w:tblPr>
         <w:tblStyle w:val="TableGrid"/>
         <w:tblW w:w="0" w:type="auto"/>
-        <w:tblLook w:val="04A0"/>
+        <w:tblLook w:val="04A0" w:firstRow="1" w:lastRow="0" w:firstColumn="1" w:lastColumn="0" w:noHBand="0" w:noVBand="1"/>
       </w:tblPr>
       <w:tblGrid>
         <w:gridCol w:w="9576"/>
@@ -1068,7 +1053,7 @@
       <w:tblPr>
         <w:tblStyle w:val="TableGrid"/>
         <w:tblW w:w="0" w:type="auto"/>
-        <w:tblLook w:val="04A0"/>
+        <w:tblLook w:val="04A0" w:firstRow="1" w:lastRow="0" w:firstColumn="1" w:lastColumn="0" w:noHBand="0" w:noVBand="1"/>
       </w:tblPr>
       <w:tblGrid>
         <w:gridCol w:w="9576"/>
@@ -1247,51 +1232,30 @@
           <w:szCs w:val="24"/>
         </w:rPr>
       </w:pPr>
-      <w:proofErr w:type="gramStart"/>
-      <w:r>
-        <w:rPr>
-          <w:rFonts w:ascii="Times New Roman" w:hAnsi="Times New Roman" w:cs="Times New Roman"/>
-          <w:sz w:val="24"/>
-          <w:szCs w:val="24"/>
-        </w:rPr>
-        <w:lastRenderedPageBreak/>
-        <w:t>abstract</w:t>
-      </w:r>
-      <w:proofErr w:type="gramEnd"/>
-      <w:r>
-        <w:rPr>
-          <w:rFonts w:ascii="Times New Roman" w:hAnsi="Times New Roman" w:cs="Times New Roman"/>
-          <w:sz w:val="24"/>
-          <w:szCs w:val="24"/>
-        </w:rPr>
-        <w:t xml:space="preserve"> class Shape{  </w:t>
-      </w:r>
-    </w:p>
-    <w:p>
-      <w:pPr>
-        <w:rPr>
-          <w:rFonts w:ascii="Times New Roman" w:hAnsi="Times New Roman" w:cs="Times New Roman"/>
-          <w:sz w:val="24"/>
-          <w:szCs w:val="24"/>
-        </w:rPr>
-      </w:pPr>
-      <w:proofErr w:type="gramStart"/>
-      <w:r>
-        <w:rPr>
-          <w:rFonts w:ascii="Times New Roman" w:hAnsi="Times New Roman" w:cs="Times New Roman"/>
-          <w:sz w:val="24"/>
-          <w:szCs w:val="24"/>
-        </w:rPr>
-        <w:t>abstract</w:t>
-      </w:r>
-      <w:proofErr w:type="gramEnd"/>
-      <w:r>
-        <w:rPr>
-          <w:rFonts w:ascii="Times New Roman" w:hAnsi="Times New Roman" w:cs="Times New Roman"/>
-          <w:sz w:val="24"/>
-          <w:szCs w:val="24"/>
-        </w:rPr>
-        <w:t xml:space="preserve"> void draw();  </w:t>
+      <w:r>
+        <w:rPr>
+          <w:rFonts w:ascii="Times New Roman" w:hAnsi="Times New Roman" w:cs="Times New Roman"/>
+          <w:sz w:val="24"/>
+          <w:szCs w:val="24"/>
+        </w:rPr>
+        <w:t xml:space="preserve">abstract class Shape{  </w:t>
+      </w:r>
+    </w:p>
+    <w:p>
+      <w:pPr>
+        <w:rPr>
+          <w:rFonts w:ascii="Times New Roman" w:hAnsi="Times New Roman" w:cs="Times New Roman"/>
+          <w:sz w:val="24"/>
+          <w:szCs w:val="24"/>
+        </w:rPr>
+      </w:pPr>
+      <w:r>
+        <w:rPr>
+          <w:rFonts w:ascii="Times New Roman" w:hAnsi="Times New Roman" w:cs="Times New Roman"/>
+          <w:sz w:val="24"/>
+          <w:szCs w:val="24"/>
+        </w:rPr>
+        <w:t xml:space="preserve">abstract void draw();  </w:t>
       </w:r>
     </w:p>
     <w:p>
@@ -1336,23 +1300,13 @@
           <w:szCs w:val="24"/>
         </w:rPr>
       </w:pPr>
-      <w:proofErr w:type="gramStart"/>
-      <w:r>
-        <w:rPr>
-          <w:rFonts w:ascii="Times New Roman" w:hAnsi="Times New Roman" w:cs="Times New Roman"/>
-          <w:sz w:val="24"/>
-          <w:szCs w:val="24"/>
-        </w:rPr>
-        <w:t>class</w:t>
-      </w:r>
-      <w:proofErr w:type="gramEnd"/>
-      <w:r>
-        <w:rPr>
-          <w:rFonts w:ascii="Times New Roman" w:hAnsi="Times New Roman" w:cs="Times New Roman"/>
-          <w:sz w:val="24"/>
-          <w:szCs w:val="24"/>
-        </w:rPr>
-        <w:t xml:space="preserve"> </w:t>
+      <w:r>
+        <w:rPr>
+          <w:rFonts w:ascii="Times New Roman" w:hAnsi="Times New Roman" w:cs="Times New Roman"/>
+          <w:sz w:val="24"/>
+          <w:szCs w:val="24"/>
+        </w:rPr>
+        <w:t xml:space="preserve">class </w:t>
       </w:r>
       <w:r>
         <w:rPr>
@@ -1379,23 +1333,13 @@
           <w:szCs w:val="24"/>
         </w:rPr>
       </w:pPr>
-      <w:proofErr w:type="gramStart"/>
-      <w:r>
-        <w:rPr>
-          <w:rFonts w:ascii="Times New Roman" w:hAnsi="Times New Roman" w:cs="Times New Roman"/>
-          <w:sz w:val="24"/>
-          <w:szCs w:val="24"/>
-        </w:rPr>
-        <w:t>void</w:t>
-      </w:r>
-      <w:proofErr w:type="gramEnd"/>
-      <w:r>
-        <w:rPr>
-          <w:rFonts w:ascii="Times New Roman" w:hAnsi="Times New Roman" w:cs="Times New Roman"/>
-          <w:sz w:val="24"/>
-          <w:szCs w:val="24"/>
-        </w:rPr>
-        <w:t xml:space="preserve"> draw(){</w:t>
+      <w:r>
+        <w:rPr>
+          <w:rFonts w:ascii="Times New Roman" w:hAnsi="Times New Roman" w:cs="Times New Roman"/>
+          <w:sz w:val="24"/>
+          <w:szCs w:val="24"/>
+        </w:rPr>
+        <w:t>void draw(){</w:t>
       </w:r>
       <w:proofErr w:type="spellStart"/>
       <w:r>
@@ -1466,50 +1410,30 @@
           <w:szCs w:val="24"/>
         </w:rPr>
       </w:pPr>
-      <w:proofErr w:type="gramStart"/>
-      <w:r>
-        <w:rPr>
-          <w:rFonts w:ascii="Times New Roman" w:hAnsi="Times New Roman" w:cs="Times New Roman"/>
-          <w:sz w:val="24"/>
-          <w:szCs w:val="24"/>
-        </w:rPr>
-        <w:t>class</w:t>
-      </w:r>
-      <w:proofErr w:type="gramEnd"/>
-      <w:r>
-        <w:rPr>
-          <w:rFonts w:ascii="Times New Roman" w:hAnsi="Times New Roman" w:cs="Times New Roman"/>
-          <w:sz w:val="24"/>
-          <w:szCs w:val="24"/>
-        </w:rPr>
-        <w:t xml:space="preserve"> Rectangle extends Shape{  </w:t>
-      </w:r>
-    </w:p>
-    <w:p>
-      <w:pPr>
-        <w:rPr>
-          <w:rFonts w:ascii="Times New Roman" w:hAnsi="Times New Roman" w:cs="Times New Roman"/>
-          <w:sz w:val="24"/>
-          <w:szCs w:val="24"/>
-        </w:rPr>
-      </w:pPr>
-      <w:proofErr w:type="gramStart"/>
-      <w:r>
-        <w:rPr>
-          <w:rFonts w:ascii="Times New Roman" w:hAnsi="Times New Roman" w:cs="Times New Roman"/>
-          <w:sz w:val="24"/>
-          <w:szCs w:val="24"/>
-        </w:rPr>
-        <w:t>void</w:t>
-      </w:r>
-      <w:proofErr w:type="gramEnd"/>
-      <w:r>
-        <w:rPr>
-          <w:rFonts w:ascii="Times New Roman" w:hAnsi="Times New Roman" w:cs="Times New Roman"/>
-          <w:sz w:val="24"/>
-          <w:szCs w:val="24"/>
-        </w:rPr>
-        <w:t xml:space="preserve"> draw(){</w:t>
+      <w:r>
+        <w:rPr>
+          <w:rFonts w:ascii="Times New Roman" w:hAnsi="Times New Roman" w:cs="Times New Roman"/>
+          <w:sz w:val="24"/>
+          <w:szCs w:val="24"/>
+        </w:rPr>
+        <w:t xml:space="preserve">class Rectangle extends Shape{  </w:t>
+      </w:r>
+    </w:p>
+    <w:p>
+      <w:pPr>
+        <w:rPr>
+          <w:rFonts w:ascii="Times New Roman" w:hAnsi="Times New Roman" w:cs="Times New Roman"/>
+          <w:sz w:val="24"/>
+          <w:szCs w:val="24"/>
+        </w:rPr>
+      </w:pPr>
+      <w:r>
+        <w:rPr>
+          <w:rFonts w:ascii="Times New Roman" w:hAnsi="Times New Roman" w:cs="Times New Roman"/>
+          <w:sz w:val="24"/>
+          <w:szCs w:val="24"/>
+        </w:rPr>
+        <w:t>void draw(){</w:t>
       </w:r>
       <w:proofErr w:type="spellStart"/>
       <w:r>
@@ -1555,23 +1479,13 @@
           <w:szCs w:val="24"/>
         </w:rPr>
       </w:pPr>
-      <w:proofErr w:type="gramStart"/>
-      <w:r>
-        <w:rPr>
-          <w:rFonts w:ascii="Times New Roman" w:hAnsi="Times New Roman" w:cs="Times New Roman"/>
-          <w:sz w:val="24"/>
-          <w:szCs w:val="24"/>
-        </w:rPr>
-        <w:t>class</w:t>
-      </w:r>
-      <w:proofErr w:type="gramEnd"/>
-      <w:r>
-        <w:rPr>
-          <w:rFonts w:ascii="Times New Roman" w:hAnsi="Times New Roman" w:cs="Times New Roman"/>
-          <w:sz w:val="24"/>
-          <w:szCs w:val="24"/>
-        </w:rPr>
-        <w:t xml:space="preserve"> </w:t>
+      <w:r>
+        <w:rPr>
+          <w:rFonts w:ascii="Times New Roman" w:hAnsi="Times New Roman" w:cs="Times New Roman"/>
+          <w:sz w:val="24"/>
+          <w:szCs w:val="24"/>
+        </w:rPr>
+        <w:t xml:space="preserve">class </w:t>
       </w:r>
       <w:r>
         <w:rPr>
@@ -1598,23 +1512,13 @@
           <w:szCs w:val="24"/>
         </w:rPr>
       </w:pPr>
-      <w:proofErr w:type="gramStart"/>
-      <w:r>
-        <w:rPr>
-          <w:rFonts w:ascii="Times New Roman" w:hAnsi="Times New Roman" w:cs="Times New Roman"/>
-          <w:sz w:val="24"/>
-          <w:szCs w:val="24"/>
-        </w:rPr>
-        <w:t>void</w:t>
-      </w:r>
-      <w:proofErr w:type="gramEnd"/>
-      <w:r>
-        <w:rPr>
-          <w:rFonts w:ascii="Times New Roman" w:hAnsi="Times New Roman" w:cs="Times New Roman"/>
-          <w:sz w:val="24"/>
-          <w:szCs w:val="24"/>
-        </w:rPr>
-        <w:t xml:space="preserve"> draw(){</w:t>
+      <w:r>
+        <w:rPr>
+          <w:rFonts w:ascii="Times New Roman" w:hAnsi="Times New Roman" w:cs="Times New Roman"/>
+          <w:sz w:val="24"/>
+          <w:szCs w:val="24"/>
+        </w:rPr>
+        <w:t>void draw(){</w:t>
       </w:r>
       <w:proofErr w:type="spellStart"/>
       <w:r>
@@ -1693,50 +1597,30 @@
           <w:szCs w:val="24"/>
         </w:rPr>
       </w:pPr>
-      <w:proofErr w:type="gramStart"/>
-      <w:r>
-        <w:rPr>
-          <w:rFonts w:ascii="Times New Roman" w:hAnsi="Times New Roman" w:cs="Times New Roman"/>
-          <w:sz w:val="24"/>
-          <w:szCs w:val="24"/>
-        </w:rPr>
-        <w:t>class</w:t>
-      </w:r>
-      <w:proofErr w:type="gramEnd"/>
-      <w:r>
-        <w:rPr>
-          <w:rFonts w:ascii="Times New Roman" w:hAnsi="Times New Roman" w:cs="Times New Roman"/>
-          <w:sz w:val="24"/>
-          <w:szCs w:val="24"/>
-        </w:rPr>
-        <w:t xml:space="preserve"> TestAbstraction1{  </w:t>
-      </w:r>
-    </w:p>
-    <w:p>
-      <w:pPr>
-        <w:rPr>
-          <w:rFonts w:ascii="Times New Roman" w:hAnsi="Times New Roman" w:cs="Times New Roman"/>
-          <w:sz w:val="24"/>
-          <w:szCs w:val="24"/>
-        </w:rPr>
-      </w:pPr>
-      <w:proofErr w:type="gramStart"/>
-      <w:r>
-        <w:rPr>
-          <w:rFonts w:ascii="Times New Roman" w:hAnsi="Times New Roman" w:cs="Times New Roman"/>
-          <w:sz w:val="24"/>
-          <w:szCs w:val="24"/>
-        </w:rPr>
-        <w:t>public</w:t>
-      </w:r>
-      <w:proofErr w:type="gramEnd"/>
-      <w:r>
-        <w:rPr>
-          <w:rFonts w:ascii="Times New Roman" w:hAnsi="Times New Roman" w:cs="Times New Roman"/>
-          <w:sz w:val="24"/>
-          <w:szCs w:val="24"/>
-        </w:rPr>
-        <w:t xml:space="preserve"> static void main(String </w:t>
+      <w:r>
+        <w:rPr>
+          <w:rFonts w:ascii="Times New Roman" w:hAnsi="Times New Roman" w:cs="Times New Roman"/>
+          <w:sz w:val="24"/>
+          <w:szCs w:val="24"/>
+        </w:rPr>
+        <w:t xml:space="preserve">class TestAbstraction1{  </w:t>
+      </w:r>
+    </w:p>
+    <w:p>
+      <w:pPr>
+        <w:rPr>
+          <w:rFonts w:ascii="Times New Roman" w:hAnsi="Times New Roman" w:cs="Times New Roman"/>
+          <w:sz w:val="24"/>
+          <w:szCs w:val="24"/>
+        </w:rPr>
+      </w:pPr>
+      <w:r>
+        <w:rPr>
+          <w:rFonts w:ascii="Times New Roman" w:hAnsi="Times New Roman" w:cs="Times New Roman"/>
+          <w:sz w:val="24"/>
+          <w:szCs w:val="24"/>
+        </w:rPr>
+        <w:t xml:space="preserve">public static void main(String </w:t>
       </w:r>
       <w:proofErr w:type="spellStart"/>
       <w:r>
@@ -1781,7 +1665,6 @@
         </w:rPr>
         <w:t xml:space="preserve">=new </w:t>
       </w:r>
-      <w:proofErr w:type="gramStart"/>
       <w:r>
         <w:rPr>
           <w:rFonts w:ascii="Times New Roman" w:hAnsi="Times New Roman" w:cs="Times New Roman"/>
@@ -1796,16 +1679,7 @@
           <w:sz w:val="24"/>
           <w:szCs w:val="24"/>
         </w:rPr>
-        <w:t>(</w:t>
-      </w:r>
-      <w:proofErr w:type="gramEnd"/>
-      <w:r>
-        <w:rPr>
-          <w:rFonts w:ascii="Times New Roman" w:hAnsi="Times New Roman" w:cs="Times New Roman"/>
-          <w:sz w:val="24"/>
-          <w:szCs w:val="24"/>
-        </w:rPr>
-        <w:t>);</w:t>
+        <w:t>();</w:t>
       </w:r>
     </w:p>
     <w:p>
@@ -1817,7 +1691,6 @@
         </w:rPr>
       </w:pPr>
       <w:proofErr w:type="spellStart"/>
-      <w:proofErr w:type="gramStart"/>
       <w:r>
         <w:rPr>
           <w:rFonts w:ascii="Times New Roman" w:hAnsi="Times New Roman" w:cs="Times New Roman"/>
@@ -1841,16 +1714,7 @@
           <w:sz w:val="24"/>
           <w:szCs w:val="24"/>
         </w:rPr>
-        <w:t>(</w:t>
-      </w:r>
-      <w:proofErr w:type="gramEnd"/>
-      <w:r>
-        <w:rPr>
-          <w:rFonts w:ascii="Times New Roman" w:hAnsi="Times New Roman" w:cs="Times New Roman"/>
-          <w:sz w:val="24"/>
-          <w:szCs w:val="24"/>
-        </w:rPr>
-        <w:t xml:space="preserve">);  </w:t>
+        <w:t xml:space="preserve">();  </w:t>
       </w:r>
     </w:p>
     <w:p>
@@ -1877,7 +1741,6 @@
         </w:rPr>
         <w:t xml:space="preserve"> r=new </w:t>
       </w:r>
-      <w:proofErr w:type="gramStart"/>
       <w:r>
         <w:rPr>
           <w:rFonts w:ascii="Times New Roman" w:hAnsi="Times New Roman" w:cs="Times New Roman"/>
@@ -1892,16 +1755,7 @@
           <w:sz w:val="24"/>
           <w:szCs w:val="24"/>
         </w:rPr>
-        <w:t>(</w:t>
-      </w:r>
-      <w:proofErr w:type="gramEnd"/>
-      <w:r>
-        <w:rPr>
-          <w:rFonts w:ascii="Times New Roman" w:hAnsi="Times New Roman" w:cs="Times New Roman"/>
-          <w:sz w:val="24"/>
-          <w:szCs w:val="24"/>
-        </w:rPr>
-        <w:t>);</w:t>
+        <w:t>();</w:t>
       </w:r>
     </w:p>
     <w:p>
@@ -1913,7 +1767,6 @@
         </w:rPr>
       </w:pPr>
       <w:proofErr w:type="spellStart"/>
-      <w:proofErr w:type="gramStart"/>
       <w:r>
         <w:rPr>
           <w:rFonts w:ascii="Times New Roman" w:hAnsi="Times New Roman" w:cs="Times New Roman"/>
@@ -1929,16 +1782,7 @@
           <w:sz w:val="24"/>
           <w:szCs w:val="24"/>
         </w:rPr>
-        <w:t>(</w:t>
-      </w:r>
-      <w:proofErr w:type="gramEnd"/>
-      <w:r>
-        <w:rPr>
-          <w:rFonts w:ascii="Times New Roman" w:hAnsi="Times New Roman" w:cs="Times New Roman"/>
-          <w:sz w:val="24"/>
-          <w:szCs w:val="24"/>
-        </w:rPr>
-        <w:t>);</w:t>
+        <w:t>();</w:t>
       </w:r>
     </w:p>
     <w:p>
@@ -2016,7 +1860,6 @@
           <w:sz w:val="24"/>
           <w:szCs w:val="24"/>
         </w:rPr>
-        <w:lastRenderedPageBreak/>
         <w:t>Eg</w:t>
       </w:r>
       <w:proofErr w:type="spellEnd"/>
@@ -2037,50 +1880,30 @@
           <w:szCs w:val="24"/>
         </w:rPr>
       </w:pPr>
-      <w:proofErr w:type="gramStart"/>
-      <w:r>
-        <w:rPr>
-          <w:rFonts w:ascii="Times New Roman" w:hAnsi="Times New Roman" w:cs="Times New Roman"/>
-          <w:sz w:val="24"/>
-          <w:szCs w:val="24"/>
-        </w:rPr>
-        <w:t>abstract</w:t>
-      </w:r>
-      <w:proofErr w:type="gramEnd"/>
-      <w:r>
-        <w:rPr>
-          <w:rFonts w:ascii="Times New Roman" w:hAnsi="Times New Roman" w:cs="Times New Roman"/>
-          <w:sz w:val="24"/>
-          <w:szCs w:val="24"/>
-        </w:rPr>
-        <w:t xml:space="preserve"> class Bank{    </w:t>
-      </w:r>
-    </w:p>
-    <w:p>
-      <w:pPr>
-        <w:rPr>
-          <w:rFonts w:ascii="Times New Roman" w:hAnsi="Times New Roman" w:cs="Times New Roman"/>
-          <w:sz w:val="24"/>
-          <w:szCs w:val="24"/>
-        </w:rPr>
-      </w:pPr>
-      <w:proofErr w:type="gramStart"/>
-      <w:r>
-        <w:rPr>
-          <w:rFonts w:ascii="Times New Roman" w:hAnsi="Times New Roman" w:cs="Times New Roman"/>
-          <w:sz w:val="24"/>
-          <w:szCs w:val="24"/>
-        </w:rPr>
-        <w:t>abstract</w:t>
-      </w:r>
-      <w:proofErr w:type="gramEnd"/>
-      <w:r>
-        <w:rPr>
-          <w:rFonts w:ascii="Times New Roman" w:hAnsi="Times New Roman" w:cs="Times New Roman"/>
-          <w:sz w:val="24"/>
-          <w:szCs w:val="24"/>
-        </w:rPr>
-        <w:t xml:space="preserve"> </w:t>
+      <w:r>
+        <w:rPr>
+          <w:rFonts w:ascii="Times New Roman" w:hAnsi="Times New Roman" w:cs="Times New Roman"/>
+          <w:sz w:val="24"/>
+          <w:szCs w:val="24"/>
+        </w:rPr>
+        <w:t xml:space="preserve">abstract class Bank{    </w:t>
+      </w:r>
+    </w:p>
+    <w:p>
+      <w:pPr>
+        <w:rPr>
+          <w:rFonts w:ascii="Times New Roman" w:hAnsi="Times New Roman" w:cs="Times New Roman"/>
+          <w:sz w:val="24"/>
+          <w:szCs w:val="24"/>
+        </w:rPr>
+      </w:pPr>
+      <w:r>
+        <w:rPr>
+          <w:rFonts w:ascii="Times New Roman" w:hAnsi="Times New Roman" w:cs="Times New Roman"/>
+          <w:sz w:val="24"/>
+          <w:szCs w:val="24"/>
+        </w:rPr>
+        <w:t xml:space="preserve">abstract int </w:t>
       </w:r>
       <w:proofErr w:type="spellStart"/>
       <w:r>
@@ -2089,7 +1912,7 @@
           <w:sz w:val="24"/>
           <w:szCs w:val="24"/>
         </w:rPr>
-        <w:t>int</w:t>
+        <w:t>getRateOfInterest</w:t>
       </w:r>
       <w:proofErr w:type="spellEnd"/>
       <w:r>
@@ -2098,7 +1921,58 @@
           <w:sz w:val="24"/>
           <w:szCs w:val="24"/>
         </w:rPr>
-        <w:t xml:space="preserve"> </w:t>
+        <w:t xml:space="preserve">();    </w:t>
+      </w:r>
+    </w:p>
+    <w:p>
+      <w:pPr>
+        <w:rPr>
+          <w:rFonts w:ascii="Times New Roman" w:hAnsi="Times New Roman" w:cs="Times New Roman"/>
+          <w:sz w:val="24"/>
+          <w:szCs w:val="24"/>
+        </w:rPr>
+      </w:pPr>
+      <w:r>
+        <w:rPr>
+          <w:rFonts w:ascii="Times New Roman" w:hAnsi="Times New Roman" w:cs="Times New Roman"/>
+          <w:sz w:val="24"/>
+          <w:szCs w:val="24"/>
+        </w:rPr>
+        <w:t xml:space="preserve">}    </w:t>
+      </w:r>
+    </w:p>
+    <w:p>
+      <w:pPr>
+        <w:rPr>
+          <w:rFonts w:ascii="Times New Roman" w:hAnsi="Times New Roman" w:cs="Times New Roman"/>
+          <w:sz w:val="24"/>
+          <w:szCs w:val="24"/>
+        </w:rPr>
+      </w:pPr>
+      <w:r>
+        <w:rPr>
+          <w:rFonts w:ascii="Times New Roman" w:hAnsi="Times New Roman" w:cs="Times New Roman"/>
+          <w:sz w:val="24"/>
+          <w:szCs w:val="24"/>
+        </w:rPr>
+        <w:t xml:space="preserve">class SBI extends Bank{    </w:t>
+      </w:r>
+    </w:p>
+    <w:p>
+      <w:pPr>
+        <w:rPr>
+          <w:rFonts w:ascii="Times New Roman" w:hAnsi="Times New Roman" w:cs="Times New Roman"/>
+          <w:sz w:val="24"/>
+          <w:szCs w:val="24"/>
+        </w:rPr>
+      </w:pPr>
+      <w:r>
+        <w:rPr>
+          <w:rFonts w:ascii="Times New Roman" w:hAnsi="Times New Roman" w:cs="Times New Roman"/>
+          <w:sz w:val="24"/>
+          <w:szCs w:val="24"/>
+        </w:rPr>
+        <w:t xml:space="preserve">int </w:t>
       </w:r>
       <w:proofErr w:type="spellStart"/>
       <w:r>
@@ -2116,7 +1990,7 @@
           <w:sz w:val="24"/>
           <w:szCs w:val="24"/>
         </w:rPr>
-        <w:t xml:space="preserve">();    </w:t>
+        <w:t xml:space="preserve">(){return 7;}    </w:t>
       </w:r>
     </w:p>
     <w:p>
@@ -2144,52 +2018,99 @@
           <w:szCs w:val="24"/>
         </w:rPr>
       </w:pPr>
-      <w:proofErr w:type="gramStart"/>
-      <w:r>
-        <w:rPr>
-          <w:rFonts w:ascii="Times New Roman" w:hAnsi="Times New Roman" w:cs="Times New Roman"/>
-          <w:sz w:val="24"/>
-          <w:szCs w:val="24"/>
-        </w:rPr>
-        <w:t>class</w:t>
-      </w:r>
-      <w:proofErr w:type="gramEnd"/>
-      <w:r>
-        <w:rPr>
-          <w:rFonts w:ascii="Times New Roman" w:hAnsi="Times New Roman" w:cs="Times New Roman"/>
-          <w:sz w:val="24"/>
-          <w:szCs w:val="24"/>
-        </w:rPr>
-        <w:t xml:space="preserve"> SBI extends Bank{    </w:t>
-      </w:r>
-    </w:p>
-    <w:p>
-      <w:pPr>
-        <w:rPr>
-          <w:rFonts w:ascii="Times New Roman" w:hAnsi="Times New Roman" w:cs="Times New Roman"/>
-          <w:sz w:val="24"/>
-          <w:szCs w:val="24"/>
-        </w:rPr>
-      </w:pPr>
+      <w:r>
+        <w:rPr>
+          <w:rFonts w:ascii="Times New Roman" w:hAnsi="Times New Roman" w:cs="Times New Roman"/>
+          <w:sz w:val="24"/>
+          <w:szCs w:val="24"/>
+        </w:rPr>
+        <w:t xml:space="preserve">class PNB extends Bank{    </w:t>
+      </w:r>
+    </w:p>
+    <w:p>
+      <w:pPr>
+        <w:rPr>
+          <w:rFonts w:ascii="Times New Roman" w:hAnsi="Times New Roman" w:cs="Times New Roman"/>
+          <w:sz w:val="24"/>
+          <w:szCs w:val="24"/>
+        </w:rPr>
+      </w:pPr>
+      <w:r>
+        <w:rPr>
+          <w:rFonts w:ascii="Times New Roman" w:hAnsi="Times New Roman" w:cs="Times New Roman"/>
+          <w:sz w:val="24"/>
+          <w:szCs w:val="24"/>
+        </w:rPr>
+        <w:t xml:space="preserve">int </w:t>
+      </w:r>
       <w:proofErr w:type="spellStart"/>
-      <w:proofErr w:type="gramStart"/>
-      <w:r>
-        <w:rPr>
-          <w:rFonts w:ascii="Times New Roman" w:hAnsi="Times New Roman" w:cs="Times New Roman"/>
-          <w:sz w:val="24"/>
-          <w:szCs w:val="24"/>
-        </w:rPr>
-        <w:t>int</w:t>
+      <w:r>
+        <w:rPr>
+          <w:rFonts w:ascii="Times New Roman" w:hAnsi="Times New Roman" w:cs="Times New Roman"/>
+          <w:sz w:val="24"/>
+          <w:szCs w:val="24"/>
+        </w:rPr>
+        <w:t>getRateOfInterest</w:t>
       </w:r>
       <w:proofErr w:type="spellEnd"/>
-      <w:proofErr w:type="gramEnd"/>
-      <w:r>
-        <w:rPr>
-          <w:rFonts w:ascii="Times New Roman" w:hAnsi="Times New Roman" w:cs="Times New Roman"/>
-          <w:sz w:val="24"/>
-          <w:szCs w:val="24"/>
-        </w:rPr>
-        <w:t xml:space="preserve"> </w:t>
+      <w:r>
+        <w:rPr>
+          <w:rFonts w:ascii="Times New Roman" w:hAnsi="Times New Roman" w:cs="Times New Roman"/>
+          <w:sz w:val="24"/>
+          <w:szCs w:val="24"/>
+        </w:rPr>
+        <w:t xml:space="preserve">(){return 8;}    </w:t>
+      </w:r>
+    </w:p>
+    <w:p>
+      <w:pPr>
+        <w:rPr>
+          <w:rFonts w:ascii="Times New Roman" w:hAnsi="Times New Roman" w:cs="Times New Roman"/>
+          <w:sz w:val="24"/>
+          <w:szCs w:val="24"/>
+        </w:rPr>
+      </w:pPr>
+      <w:r>
+        <w:rPr>
+          <w:rFonts w:ascii="Times New Roman" w:hAnsi="Times New Roman" w:cs="Times New Roman"/>
+          <w:sz w:val="24"/>
+          <w:szCs w:val="24"/>
+        </w:rPr>
+        <w:t xml:space="preserve">}    </w:t>
+      </w:r>
+    </w:p>
+    <w:p>
+      <w:pPr>
+        <w:rPr>
+          <w:rFonts w:ascii="Times New Roman" w:hAnsi="Times New Roman" w:cs="Times New Roman"/>
+          <w:sz w:val="24"/>
+          <w:szCs w:val="24"/>
+        </w:rPr>
+      </w:pPr>
+      <w:r>
+        <w:rPr>
+          <w:rFonts w:ascii="Times New Roman" w:hAnsi="Times New Roman" w:cs="Times New Roman"/>
+          <w:sz w:val="24"/>
+          <w:szCs w:val="24"/>
+        </w:rPr>
+        <w:t xml:space="preserve">    </w:t>
+      </w:r>
+    </w:p>
+    <w:p>
+      <w:pPr>
+        <w:rPr>
+          <w:rFonts w:ascii="Times New Roman" w:hAnsi="Times New Roman" w:cs="Times New Roman"/>
+          <w:sz w:val="24"/>
+          <w:szCs w:val="24"/>
+        </w:rPr>
+      </w:pPr>
+      <w:r>
+        <w:rPr>
+          <w:rFonts w:ascii="Times New Roman" w:hAnsi="Times New Roman" w:cs="Times New Roman"/>
+          <w:sz w:val="24"/>
+          <w:szCs w:val="24"/>
+        </w:rPr>
+        <w:t xml:space="preserve">class </w:t>
       </w:r>
       <w:proofErr w:type="spellStart"/>
       <w:r>
@@ -2198,7 +2119,7 @@
           <w:sz w:val="24"/>
           <w:szCs w:val="24"/>
         </w:rPr>
-        <w:t>getRateOfInterest</w:t>
+        <w:t>TestBank</w:t>
       </w:r>
       <w:proofErr w:type="spellEnd"/>
       <w:r>
@@ -2207,81 +2128,86 @@
           <w:sz w:val="24"/>
           <w:szCs w:val="24"/>
         </w:rPr>
-        <w:t xml:space="preserve">(){return 7;}    </w:t>
-      </w:r>
-    </w:p>
-    <w:p>
-      <w:pPr>
-        <w:rPr>
-          <w:rFonts w:ascii="Times New Roman" w:hAnsi="Times New Roman" w:cs="Times New Roman"/>
-          <w:sz w:val="24"/>
-          <w:szCs w:val="24"/>
-        </w:rPr>
-      </w:pPr>
-      <w:r>
-        <w:rPr>
-          <w:rFonts w:ascii="Times New Roman" w:hAnsi="Times New Roman" w:cs="Times New Roman"/>
-          <w:sz w:val="24"/>
-          <w:szCs w:val="24"/>
-        </w:rPr>
-        <w:t xml:space="preserve">}    </w:t>
-      </w:r>
-    </w:p>
-    <w:p>
-      <w:pPr>
-        <w:rPr>
-          <w:rFonts w:ascii="Times New Roman" w:hAnsi="Times New Roman" w:cs="Times New Roman"/>
-          <w:sz w:val="24"/>
-          <w:szCs w:val="24"/>
-        </w:rPr>
-      </w:pPr>
-      <w:proofErr w:type="gramStart"/>
-      <w:r>
-        <w:rPr>
-          <w:rFonts w:ascii="Times New Roman" w:hAnsi="Times New Roman" w:cs="Times New Roman"/>
-          <w:sz w:val="24"/>
-          <w:szCs w:val="24"/>
-        </w:rPr>
-        <w:t>class</w:t>
-      </w:r>
-      <w:proofErr w:type="gramEnd"/>
-      <w:r>
-        <w:rPr>
-          <w:rFonts w:ascii="Times New Roman" w:hAnsi="Times New Roman" w:cs="Times New Roman"/>
-          <w:sz w:val="24"/>
-          <w:szCs w:val="24"/>
-        </w:rPr>
-        <w:t xml:space="preserve"> PNB extends Bank{    </w:t>
-      </w:r>
-    </w:p>
-    <w:p>
-      <w:pPr>
-        <w:rPr>
-          <w:rFonts w:ascii="Times New Roman" w:hAnsi="Times New Roman" w:cs="Times New Roman"/>
-          <w:sz w:val="24"/>
-          <w:szCs w:val="24"/>
-        </w:rPr>
-      </w:pPr>
+        <w:t xml:space="preserve">{    </w:t>
+      </w:r>
+    </w:p>
+    <w:p>
+      <w:pPr>
+        <w:rPr>
+          <w:rFonts w:ascii="Times New Roman" w:hAnsi="Times New Roman" w:cs="Times New Roman"/>
+          <w:sz w:val="24"/>
+          <w:szCs w:val="24"/>
+        </w:rPr>
+      </w:pPr>
+      <w:r>
+        <w:rPr>
+          <w:rFonts w:ascii="Times New Roman" w:hAnsi="Times New Roman" w:cs="Times New Roman"/>
+          <w:sz w:val="24"/>
+          <w:szCs w:val="24"/>
+        </w:rPr>
+        <w:t xml:space="preserve">public static void main(String </w:t>
+      </w:r>
       <w:proofErr w:type="spellStart"/>
-      <w:proofErr w:type="gramStart"/>
-      <w:r>
-        <w:rPr>
-          <w:rFonts w:ascii="Times New Roman" w:hAnsi="Times New Roman" w:cs="Times New Roman"/>
-          <w:sz w:val="24"/>
-          <w:szCs w:val="24"/>
-        </w:rPr>
-        <w:t>int</w:t>
+      <w:r>
+        <w:rPr>
+          <w:rFonts w:ascii="Times New Roman" w:hAnsi="Times New Roman" w:cs="Times New Roman"/>
+          <w:sz w:val="24"/>
+          <w:szCs w:val="24"/>
+        </w:rPr>
+        <w:t>args</w:t>
       </w:r>
       <w:proofErr w:type="spellEnd"/>
-      <w:proofErr w:type="gramEnd"/>
-      <w:r>
-        <w:rPr>
-          <w:rFonts w:ascii="Times New Roman" w:hAnsi="Times New Roman" w:cs="Times New Roman"/>
-          <w:sz w:val="24"/>
-          <w:szCs w:val="24"/>
-        </w:rPr>
-        <w:t xml:space="preserve"> </w:t>
-      </w:r>
+      <w:r>
+        <w:rPr>
+          <w:rFonts w:ascii="Times New Roman" w:hAnsi="Times New Roman" w:cs="Times New Roman"/>
+          <w:sz w:val="24"/>
+          <w:szCs w:val="24"/>
+        </w:rPr>
+        <w:t xml:space="preserve">[]){    </w:t>
+      </w:r>
+    </w:p>
+    <w:p>
+      <w:pPr>
+        <w:rPr>
+          <w:rFonts w:ascii="Times New Roman" w:hAnsi="Times New Roman" w:cs="Times New Roman"/>
+          <w:sz w:val="24"/>
+          <w:szCs w:val="24"/>
+        </w:rPr>
+      </w:pPr>
+      <w:r>
+        <w:rPr>
+          <w:rFonts w:ascii="Times New Roman" w:hAnsi="Times New Roman" w:cs="Times New Roman"/>
+          <w:sz w:val="24"/>
+          <w:szCs w:val="24"/>
+        </w:rPr>
+        <w:t xml:space="preserve">Bank b;  </w:t>
+      </w:r>
+    </w:p>
+    <w:p>
+      <w:pPr>
+        <w:rPr>
+          <w:rFonts w:ascii="Times New Roman" w:hAnsi="Times New Roman" w:cs="Times New Roman"/>
+          <w:sz w:val="24"/>
+          <w:szCs w:val="24"/>
+        </w:rPr>
+      </w:pPr>
+      <w:r>
+        <w:rPr>
+          <w:rFonts w:ascii="Times New Roman" w:hAnsi="Times New Roman" w:cs="Times New Roman"/>
+          <w:sz w:val="24"/>
+          <w:szCs w:val="24"/>
+        </w:rPr>
+        <w:t xml:space="preserve">b=new SBI();  </w:t>
+      </w:r>
+    </w:p>
+    <w:p>
+      <w:pPr>
+        <w:rPr>
+          <w:rFonts w:ascii="Times New Roman" w:hAnsi="Times New Roman" w:cs="Times New Roman"/>
+          <w:sz w:val="24"/>
+          <w:szCs w:val="24"/>
+        </w:rPr>
+      </w:pPr>
       <w:proofErr w:type="spellStart"/>
       <w:r>
         <w:rPr>
@@ -2289,7 +2215,7 @@
           <w:sz w:val="24"/>
           <w:szCs w:val="24"/>
         </w:rPr>
-        <w:t>getRateOfInterest</w:t>
+        <w:t>System.out.println</w:t>
       </w:r>
       <w:proofErr w:type="spellEnd"/>
       <w:r>
@@ -2298,68 +2224,7 @@
           <w:sz w:val="24"/>
           <w:szCs w:val="24"/>
         </w:rPr>
-        <w:t xml:space="preserve">(){return 8;}    </w:t>
-      </w:r>
-    </w:p>
-    <w:p>
-      <w:pPr>
-        <w:rPr>
-          <w:rFonts w:ascii="Times New Roman" w:hAnsi="Times New Roman" w:cs="Times New Roman"/>
-          <w:sz w:val="24"/>
-          <w:szCs w:val="24"/>
-        </w:rPr>
-      </w:pPr>
-      <w:r>
-        <w:rPr>
-          <w:rFonts w:ascii="Times New Roman" w:hAnsi="Times New Roman" w:cs="Times New Roman"/>
-          <w:sz w:val="24"/>
-          <w:szCs w:val="24"/>
-        </w:rPr>
-        <w:t xml:space="preserve">}    </w:t>
-      </w:r>
-    </w:p>
-    <w:p>
-      <w:pPr>
-        <w:rPr>
-          <w:rFonts w:ascii="Times New Roman" w:hAnsi="Times New Roman" w:cs="Times New Roman"/>
-          <w:sz w:val="24"/>
-          <w:szCs w:val="24"/>
-        </w:rPr>
-      </w:pPr>
-      <w:r>
-        <w:rPr>
-          <w:rFonts w:ascii="Times New Roman" w:hAnsi="Times New Roman" w:cs="Times New Roman"/>
-          <w:sz w:val="24"/>
-          <w:szCs w:val="24"/>
-        </w:rPr>
-        <w:t xml:space="preserve">    </w:t>
-      </w:r>
-    </w:p>
-    <w:p>
-      <w:pPr>
-        <w:rPr>
-          <w:rFonts w:ascii="Times New Roman" w:hAnsi="Times New Roman" w:cs="Times New Roman"/>
-          <w:sz w:val="24"/>
-          <w:szCs w:val="24"/>
-        </w:rPr>
-      </w:pPr>
-      <w:proofErr w:type="gramStart"/>
-      <w:r>
-        <w:rPr>
-          <w:rFonts w:ascii="Times New Roman" w:hAnsi="Times New Roman" w:cs="Times New Roman"/>
-          <w:sz w:val="24"/>
-          <w:szCs w:val="24"/>
-        </w:rPr>
-        <w:t>class</w:t>
-      </w:r>
-      <w:proofErr w:type="gramEnd"/>
-      <w:r>
-        <w:rPr>
-          <w:rFonts w:ascii="Times New Roman" w:hAnsi="Times New Roman" w:cs="Times New Roman"/>
-          <w:sz w:val="24"/>
-          <w:szCs w:val="24"/>
-        </w:rPr>
-        <w:t xml:space="preserve"> </w:t>
+        <w:t>("Rate of Interest is: "+</w:t>
       </w:r>
       <w:proofErr w:type="spellStart"/>
       <w:r>
@@ -2368,7 +2233,7 @@
           <w:sz w:val="24"/>
           <w:szCs w:val="24"/>
         </w:rPr>
-        <w:t>TestBank</w:t>
+        <w:t>b.getRateOfInterest</w:t>
       </w:r>
       <w:proofErr w:type="spellEnd"/>
       <w:r>
@@ -2377,35 +2242,34 @@
           <w:sz w:val="24"/>
           <w:szCs w:val="24"/>
         </w:rPr>
-        <w:t xml:space="preserve">{    </w:t>
-      </w:r>
-    </w:p>
-    <w:p>
-      <w:pPr>
-        <w:rPr>
-          <w:rFonts w:ascii="Times New Roman" w:hAnsi="Times New Roman" w:cs="Times New Roman"/>
-          <w:sz w:val="24"/>
-          <w:szCs w:val="24"/>
-        </w:rPr>
-      </w:pPr>
-      <w:proofErr w:type="gramStart"/>
-      <w:r>
-        <w:rPr>
-          <w:rFonts w:ascii="Times New Roman" w:hAnsi="Times New Roman" w:cs="Times New Roman"/>
-          <w:sz w:val="24"/>
-          <w:szCs w:val="24"/>
-        </w:rPr>
-        <w:t>public</w:t>
-      </w:r>
-      <w:proofErr w:type="gramEnd"/>
-      <w:r>
-        <w:rPr>
-          <w:rFonts w:ascii="Times New Roman" w:hAnsi="Times New Roman" w:cs="Times New Roman"/>
-          <w:sz w:val="24"/>
-          <w:szCs w:val="24"/>
-        </w:rPr>
-        <w:t xml:space="preserve"> static void main(String </w:t>
-      </w:r>
+        <w:t xml:space="preserve">()+" %");    </w:t>
+      </w:r>
+    </w:p>
+    <w:p>
+      <w:pPr>
+        <w:rPr>
+          <w:rFonts w:ascii="Times New Roman" w:hAnsi="Times New Roman" w:cs="Times New Roman"/>
+          <w:sz w:val="24"/>
+          <w:szCs w:val="24"/>
+        </w:rPr>
+      </w:pPr>
+      <w:r>
+        <w:rPr>
+          <w:rFonts w:ascii="Times New Roman" w:hAnsi="Times New Roman" w:cs="Times New Roman"/>
+          <w:sz w:val="24"/>
+          <w:szCs w:val="24"/>
+        </w:rPr>
+        <w:t xml:space="preserve">b=new PNB();  </w:t>
+      </w:r>
+    </w:p>
+    <w:p>
+      <w:pPr>
+        <w:rPr>
+          <w:rFonts w:ascii="Times New Roman" w:hAnsi="Times New Roman" w:cs="Times New Roman"/>
+          <w:sz w:val="24"/>
+          <w:szCs w:val="24"/>
+        </w:rPr>
+      </w:pPr>
       <w:proofErr w:type="spellStart"/>
       <w:r>
         <w:rPr>
@@ -2413,7 +2277,7 @@
           <w:sz w:val="24"/>
           <w:szCs w:val="24"/>
         </w:rPr>
-        <w:t>args</w:t>
+        <w:t>System.out.println</w:t>
       </w:r>
       <w:proofErr w:type="spellEnd"/>
       <w:r>
@@ -2422,186 +2286,7 @@
           <w:sz w:val="24"/>
           <w:szCs w:val="24"/>
         </w:rPr>
-        <w:t xml:space="preserve">[]){    </w:t>
-      </w:r>
-    </w:p>
-    <w:p>
-      <w:pPr>
-        <w:rPr>
-          <w:rFonts w:ascii="Times New Roman" w:hAnsi="Times New Roman" w:cs="Times New Roman"/>
-          <w:sz w:val="24"/>
-          <w:szCs w:val="24"/>
-        </w:rPr>
-      </w:pPr>
-      <w:r>
-        <w:rPr>
-          <w:rFonts w:ascii="Times New Roman" w:hAnsi="Times New Roman" w:cs="Times New Roman"/>
-          <w:sz w:val="24"/>
-          <w:szCs w:val="24"/>
-        </w:rPr>
-        <w:t xml:space="preserve">Bank b;  </w:t>
-      </w:r>
-    </w:p>
-    <w:p>
-      <w:pPr>
-        <w:rPr>
-          <w:rFonts w:ascii="Times New Roman" w:hAnsi="Times New Roman" w:cs="Times New Roman"/>
-          <w:sz w:val="24"/>
-          <w:szCs w:val="24"/>
-        </w:rPr>
-      </w:pPr>
-      <w:r>
-        <w:rPr>
-          <w:rFonts w:ascii="Times New Roman" w:hAnsi="Times New Roman" w:cs="Times New Roman"/>
-          <w:sz w:val="24"/>
-          <w:szCs w:val="24"/>
-        </w:rPr>
-        <w:t xml:space="preserve">b=new </w:t>
-      </w:r>
-      <w:proofErr w:type="gramStart"/>
-      <w:r>
-        <w:rPr>
-          <w:rFonts w:ascii="Times New Roman" w:hAnsi="Times New Roman" w:cs="Times New Roman"/>
-          <w:sz w:val="24"/>
-          <w:szCs w:val="24"/>
-        </w:rPr>
-        <w:t>SBI(</w:t>
-      </w:r>
-      <w:proofErr w:type="gramEnd"/>
-      <w:r>
-        <w:rPr>
-          <w:rFonts w:ascii="Times New Roman" w:hAnsi="Times New Roman" w:cs="Times New Roman"/>
-          <w:sz w:val="24"/>
-          <w:szCs w:val="24"/>
-        </w:rPr>
-        <w:t xml:space="preserve">);  </w:t>
-      </w:r>
-    </w:p>
-    <w:p>
-      <w:pPr>
-        <w:rPr>
-          <w:rFonts w:ascii="Times New Roman" w:hAnsi="Times New Roman" w:cs="Times New Roman"/>
-          <w:sz w:val="24"/>
-          <w:szCs w:val="24"/>
-        </w:rPr>
-      </w:pPr>
-      <w:proofErr w:type="spellStart"/>
-      <w:proofErr w:type="gramStart"/>
-      <w:r>
-        <w:rPr>
-          <w:rFonts w:ascii="Times New Roman" w:hAnsi="Times New Roman" w:cs="Times New Roman"/>
-          <w:sz w:val="24"/>
-          <w:szCs w:val="24"/>
-        </w:rPr>
-        <w:t>System.out.println</w:t>
-      </w:r>
-      <w:proofErr w:type="spellEnd"/>
-      <w:r>
-        <w:rPr>
-          <w:rFonts w:ascii="Times New Roman" w:hAnsi="Times New Roman" w:cs="Times New Roman"/>
-          <w:sz w:val="24"/>
-          <w:szCs w:val="24"/>
-        </w:rPr>
-        <w:t>(</w:t>
-      </w:r>
-      <w:proofErr w:type="gramEnd"/>
-      <w:r>
-        <w:rPr>
-          <w:rFonts w:ascii="Times New Roman" w:hAnsi="Times New Roman" w:cs="Times New Roman"/>
-          <w:sz w:val="24"/>
-          <w:szCs w:val="24"/>
-        </w:rPr>
-        <w:t>"Rate of Interest is: "+</w:t>
-      </w:r>
-      <w:proofErr w:type="spellStart"/>
-      <w:r>
-        <w:rPr>
-          <w:rFonts w:ascii="Times New Roman" w:hAnsi="Times New Roman" w:cs="Times New Roman"/>
-          <w:sz w:val="24"/>
-          <w:szCs w:val="24"/>
-        </w:rPr>
-        <w:t>b.getRateOfInterest</w:t>
-      </w:r>
-      <w:proofErr w:type="spellEnd"/>
-      <w:r>
-        <w:rPr>
-          <w:rFonts w:ascii="Times New Roman" w:hAnsi="Times New Roman" w:cs="Times New Roman"/>
-          <w:sz w:val="24"/>
-          <w:szCs w:val="24"/>
-        </w:rPr>
-        <w:t xml:space="preserve">()+" %");    </w:t>
-      </w:r>
-    </w:p>
-    <w:p>
-      <w:pPr>
-        <w:rPr>
-          <w:rFonts w:ascii="Times New Roman" w:hAnsi="Times New Roman" w:cs="Times New Roman"/>
-          <w:sz w:val="24"/>
-          <w:szCs w:val="24"/>
-        </w:rPr>
-      </w:pPr>
-      <w:r>
-        <w:rPr>
-          <w:rFonts w:ascii="Times New Roman" w:hAnsi="Times New Roman" w:cs="Times New Roman"/>
-          <w:sz w:val="24"/>
-          <w:szCs w:val="24"/>
-        </w:rPr>
-        <w:t xml:space="preserve">b=new </w:t>
-      </w:r>
-      <w:proofErr w:type="gramStart"/>
-      <w:r>
-        <w:rPr>
-          <w:rFonts w:ascii="Times New Roman" w:hAnsi="Times New Roman" w:cs="Times New Roman"/>
-          <w:sz w:val="24"/>
-          <w:szCs w:val="24"/>
-        </w:rPr>
-        <w:t>PNB(</w:t>
-      </w:r>
-      <w:proofErr w:type="gramEnd"/>
-      <w:r>
-        <w:rPr>
-          <w:rFonts w:ascii="Times New Roman" w:hAnsi="Times New Roman" w:cs="Times New Roman"/>
-          <w:sz w:val="24"/>
-          <w:szCs w:val="24"/>
-        </w:rPr>
-        <w:t xml:space="preserve">);  </w:t>
-      </w:r>
-    </w:p>
-    <w:p>
-      <w:pPr>
-        <w:rPr>
-          <w:rFonts w:ascii="Times New Roman" w:hAnsi="Times New Roman" w:cs="Times New Roman"/>
-          <w:sz w:val="24"/>
-          <w:szCs w:val="24"/>
-        </w:rPr>
-      </w:pPr>
-      <w:proofErr w:type="spellStart"/>
-      <w:proofErr w:type="gramStart"/>
-      <w:r>
-        <w:rPr>
-          <w:rFonts w:ascii="Times New Roman" w:hAnsi="Times New Roman" w:cs="Times New Roman"/>
-          <w:sz w:val="24"/>
-          <w:szCs w:val="24"/>
-        </w:rPr>
-        <w:t>System.out.println</w:t>
-      </w:r>
-      <w:proofErr w:type="spellEnd"/>
-      <w:r>
-        <w:rPr>
-          <w:rFonts w:ascii="Times New Roman" w:hAnsi="Times New Roman" w:cs="Times New Roman"/>
-          <w:sz w:val="24"/>
-          <w:szCs w:val="24"/>
-        </w:rPr>
-        <w:t>(</w:t>
-      </w:r>
-      <w:proofErr w:type="gramEnd"/>
-      <w:r>
-        <w:rPr>
-          <w:rFonts w:ascii="Times New Roman" w:hAnsi="Times New Roman" w:cs="Times New Roman"/>
-          <w:sz w:val="24"/>
-          <w:szCs w:val="24"/>
-        </w:rPr>
-        <w:t>"Rate of Interest is: "+</w:t>
+        <w:t>("Rate of Interest is: "+</w:t>
       </w:r>
       <w:proofErr w:type="spellStart"/>
       <w:r>
@@ -2723,7 +2408,6 @@
           <w:sz w:val="28"/>
           <w:szCs w:val="28"/>
         </w:rPr>
-        <w:lastRenderedPageBreak/>
         <w:t>Abstract class having constructor, data member and methods</w:t>
       </w:r>
     </w:p>
@@ -2785,9 +2469,164 @@
           <w:sz w:val="24"/>
           <w:szCs w:val="24"/>
         </w:rPr>
-        <w:t xml:space="preserve"> </w:t>
-      </w:r>
-      <w:proofErr w:type="gramStart"/>
+        <w:t xml:space="preserve"> abstract class Bike</w:t>
+      </w:r>
+      <w:r>
+        <w:rPr>
+          <w:rFonts w:ascii="Times New Roman" w:hAnsi="Times New Roman" w:cs="Times New Roman"/>
+          <w:sz w:val="24"/>
+          <w:szCs w:val="24"/>
+        </w:rPr>
+        <w:t xml:space="preserve">{  </w:t>
+      </w:r>
+    </w:p>
+    <w:p>
+      <w:pPr>
+        <w:rPr>
+          <w:rFonts w:ascii="Times New Roman" w:hAnsi="Times New Roman" w:cs="Times New Roman"/>
+          <w:sz w:val="24"/>
+          <w:szCs w:val="24"/>
+        </w:rPr>
+      </w:pPr>
+      <w:r>
+        <w:rPr>
+          <w:rFonts w:ascii="Times New Roman" w:hAnsi="Times New Roman" w:cs="Times New Roman"/>
+          <w:sz w:val="24"/>
+          <w:szCs w:val="24"/>
+        </w:rPr>
+        <w:t xml:space="preserve">   Bike(){</w:t>
+      </w:r>
+      <w:proofErr w:type="spellStart"/>
+      <w:r>
+        <w:rPr>
+          <w:rFonts w:ascii="Times New Roman" w:hAnsi="Times New Roman" w:cs="Times New Roman"/>
+          <w:sz w:val="24"/>
+          <w:szCs w:val="24"/>
+        </w:rPr>
+        <w:t>System.out.println</w:t>
+      </w:r>
+      <w:proofErr w:type="spellEnd"/>
+      <w:r>
+        <w:rPr>
+          <w:rFonts w:ascii="Times New Roman" w:hAnsi="Times New Roman" w:cs="Times New Roman"/>
+          <w:sz w:val="24"/>
+          <w:szCs w:val="24"/>
+        </w:rPr>
+        <w:t xml:space="preserve">("bike is created");}  </w:t>
+      </w:r>
+    </w:p>
+    <w:p>
+      <w:pPr>
+        <w:rPr>
+          <w:rFonts w:ascii="Times New Roman" w:hAnsi="Times New Roman" w:cs="Times New Roman"/>
+          <w:sz w:val="24"/>
+          <w:szCs w:val="24"/>
+        </w:rPr>
+      </w:pPr>
+      <w:r>
+        <w:rPr>
+          <w:rFonts w:ascii="Times New Roman" w:hAnsi="Times New Roman" w:cs="Times New Roman"/>
+          <w:sz w:val="24"/>
+          <w:szCs w:val="24"/>
+        </w:rPr>
+        <w:t xml:space="preserve">   abstract void run();  </w:t>
+      </w:r>
+    </w:p>
+    <w:p>
+      <w:pPr>
+        <w:rPr>
+          <w:rFonts w:ascii="Times New Roman" w:hAnsi="Times New Roman" w:cs="Times New Roman"/>
+          <w:sz w:val="24"/>
+          <w:szCs w:val="24"/>
+        </w:rPr>
+      </w:pPr>
+      <w:r>
+        <w:rPr>
+          <w:rFonts w:ascii="Times New Roman" w:hAnsi="Times New Roman" w:cs="Times New Roman"/>
+          <w:sz w:val="24"/>
+          <w:szCs w:val="24"/>
+        </w:rPr>
+        <w:t xml:space="preserve">   void </w:t>
+      </w:r>
+      <w:proofErr w:type="spellStart"/>
+      <w:r>
+        <w:rPr>
+          <w:rFonts w:ascii="Times New Roman" w:hAnsi="Times New Roman" w:cs="Times New Roman"/>
+          <w:sz w:val="24"/>
+          <w:szCs w:val="24"/>
+        </w:rPr>
+        <w:t>changeGear</w:t>
+      </w:r>
+      <w:proofErr w:type="spellEnd"/>
+      <w:r>
+        <w:rPr>
+          <w:rFonts w:ascii="Times New Roman" w:hAnsi="Times New Roman" w:cs="Times New Roman"/>
+          <w:sz w:val="24"/>
+          <w:szCs w:val="24"/>
+        </w:rPr>
+        <w:t>(){</w:t>
+      </w:r>
+      <w:proofErr w:type="spellStart"/>
+      <w:r>
+        <w:rPr>
+          <w:rFonts w:ascii="Times New Roman" w:hAnsi="Times New Roman" w:cs="Times New Roman"/>
+          <w:sz w:val="24"/>
+          <w:szCs w:val="24"/>
+        </w:rPr>
+        <w:t>System.out.println</w:t>
+      </w:r>
+      <w:proofErr w:type="spellEnd"/>
+      <w:r>
+        <w:rPr>
+          <w:rFonts w:ascii="Times New Roman" w:hAnsi="Times New Roman" w:cs="Times New Roman"/>
+          <w:sz w:val="24"/>
+          <w:szCs w:val="24"/>
+        </w:rPr>
+        <w:t xml:space="preserve">("gear changed");}  </w:t>
+      </w:r>
+    </w:p>
+    <w:p>
+      <w:pPr>
+        <w:rPr>
+          <w:rFonts w:ascii="Times New Roman" w:hAnsi="Times New Roman" w:cs="Times New Roman"/>
+          <w:sz w:val="24"/>
+          <w:szCs w:val="24"/>
+        </w:rPr>
+      </w:pPr>
+      <w:r>
+        <w:rPr>
+          <w:rFonts w:ascii="Times New Roman" w:hAnsi="Times New Roman" w:cs="Times New Roman"/>
+          <w:sz w:val="24"/>
+          <w:szCs w:val="24"/>
+        </w:rPr>
+        <w:t xml:space="preserve"> }  </w:t>
+      </w:r>
+    </w:p>
+    <w:p>
+      <w:pPr>
+        <w:rPr>
+          <w:rFonts w:ascii="Times New Roman" w:hAnsi="Times New Roman" w:cs="Times New Roman"/>
+          <w:sz w:val="24"/>
+          <w:szCs w:val="24"/>
+        </w:rPr>
+      </w:pPr>
+      <w:r>
+        <w:rPr>
+          <w:rFonts w:ascii="Times New Roman" w:hAnsi="Times New Roman" w:cs="Times New Roman"/>
+          <w:sz w:val="24"/>
+          <w:szCs w:val="24"/>
+        </w:rPr>
+        <w:t xml:space="preserve">//Creating a Child class which inherits Abstract class  </w:t>
+      </w:r>
+    </w:p>
+    <w:p>
+      <w:pPr>
+        <w:rPr>
+          <w:rFonts w:ascii="Times New Roman" w:hAnsi="Times New Roman" w:cs="Times New Roman"/>
+          <w:sz w:val="24"/>
+          <w:szCs w:val="24"/>
+        </w:rPr>
+      </w:pPr>
       <w:r>
         <w:rPr>
           <w:rFonts w:ascii="Times New Roman" w:hAnsi="Times New Roman" w:cs="Times New Roman"/>
@@ -2795,17 +2634,7 @@
           <w:sz w:val="24"/>
           <w:szCs w:val="24"/>
         </w:rPr>
-        <w:t>abstract</w:t>
-      </w:r>
-      <w:proofErr w:type="gramEnd"/>
-      <w:r>
-        <w:rPr>
-          <w:rFonts w:ascii="Times New Roman" w:hAnsi="Times New Roman" w:cs="Times New Roman"/>
-          <w:b/>
-          <w:sz w:val="24"/>
-          <w:szCs w:val="24"/>
-        </w:rPr>
-        <w:t xml:space="preserve"> class Bike</w:t>
+        <w:t xml:space="preserve"> class Honda extends Bike</w:t>
       </w:r>
       <w:r>
         <w:rPr>
@@ -2830,25 +2659,7 @@
           <w:sz w:val="24"/>
           <w:szCs w:val="24"/>
         </w:rPr>
-        <w:t xml:space="preserve">   </w:t>
-      </w:r>
-      <w:proofErr w:type="gramStart"/>
-      <w:r>
-        <w:rPr>
-          <w:rFonts w:ascii="Times New Roman" w:hAnsi="Times New Roman" w:cs="Times New Roman"/>
-          <w:sz w:val="24"/>
-          <w:szCs w:val="24"/>
-        </w:rPr>
-        <w:t>Bike(</w:t>
-      </w:r>
-      <w:proofErr w:type="gramEnd"/>
-      <w:r>
-        <w:rPr>
-          <w:rFonts w:ascii="Times New Roman" w:hAnsi="Times New Roman" w:cs="Times New Roman"/>
-          <w:sz w:val="24"/>
-          <w:szCs w:val="24"/>
-        </w:rPr>
-        <w:t>){</w:t>
+        <w:t xml:space="preserve"> void run(){</w:t>
       </w:r>
       <w:proofErr w:type="spellStart"/>
       <w:r>
@@ -2866,77 +2677,75 @@
           <w:sz w:val="24"/>
           <w:szCs w:val="24"/>
         </w:rPr>
-        <w:t xml:space="preserve">("bike is created");}  </w:t>
-      </w:r>
-    </w:p>
-    <w:p>
-      <w:pPr>
-        <w:rPr>
-          <w:rFonts w:ascii="Times New Roman" w:hAnsi="Times New Roman" w:cs="Times New Roman"/>
-          <w:sz w:val="24"/>
-          <w:szCs w:val="24"/>
-        </w:rPr>
-      </w:pPr>
-      <w:r>
-        <w:rPr>
-          <w:rFonts w:ascii="Times New Roman" w:hAnsi="Times New Roman" w:cs="Times New Roman"/>
-          <w:sz w:val="24"/>
-          <w:szCs w:val="24"/>
-        </w:rPr>
-        <w:t xml:space="preserve">   </w:t>
-      </w:r>
-      <w:proofErr w:type="gramStart"/>
-      <w:r>
-        <w:rPr>
-          <w:rFonts w:ascii="Times New Roman" w:hAnsi="Times New Roman" w:cs="Times New Roman"/>
-          <w:sz w:val="24"/>
-          <w:szCs w:val="24"/>
-        </w:rPr>
-        <w:t>abstract</w:t>
-      </w:r>
-      <w:proofErr w:type="gramEnd"/>
-      <w:r>
-        <w:rPr>
-          <w:rFonts w:ascii="Times New Roman" w:hAnsi="Times New Roman" w:cs="Times New Roman"/>
-          <w:sz w:val="24"/>
-          <w:szCs w:val="24"/>
-        </w:rPr>
-        <w:t xml:space="preserve"> void run();  </w:t>
-      </w:r>
-    </w:p>
-    <w:p>
-      <w:pPr>
-        <w:rPr>
-          <w:rFonts w:ascii="Times New Roman" w:hAnsi="Times New Roman" w:cs="Times New Roman"/>
-          <w:sz w:val="24"/>
-          <w:szCs w:val="24"/>
-        </w:rPr>
-      </w:pPr>
-      <w:r>
-        <w:rPr>
-          <w:rFonts w:ascii="Times New Roman" w:hAnsi="Times New Roman" w:cs="Times New Roman"/>
-          <w:sz w:val="24"/>
-          <w:szCs w:val="24"/>
-        </w:rPr>
-        <w:t xml:space="preserve">   </w:t>
-      </w:r>
-      <w:proofErr w:type="gramStart"/>
-      <w:r>
-        <w:rPr>
-          <w:rFonts w:ascii="Times New Roman" w:hAnsi="Times New Roman" w:cs="Times New Roman"/>
-          <w:sz w:val="24"/>
-          <w:szCs w:val="24"/>
-        </w:rPr>
-        <w:t>void</w:t>
-      </w:r>
-      <w:proofErr w:type="gramEnd"/>
-      <w:r>
-        <w:rPr>
-          <w:rFonts w:ascii="Times New Roman" w:hAnsi="Times New Roman" w:cs="Times New Roman"/>
-          <w:sz w:val="24"/>
-          <w:szCs w:val="24"/>
-        </w:rPr>
-        <w:t xml:space="preserve"> </w:t>
+        <w:t xml:space="preserve">("running safely..");}  </w:t>
+      </w:r>
+    </w:p>
+    <w:p>
+      <w:pPr>
+        <w:rPr>
+          <w:rFonts w:ascii="Times New Roman" w:hAnsi="Times New Roman" w:cs="Times New Roman"/>
+          <w:sz w:val="24"/>
+          <w:szCs w:val="24"/>
+        </w:rPr>
+      </w:pPr>
+      <w:r>
+        <w:rPr>
+          <w:rFonts w:ascii="Times New Roman" w:hAnsi="Times New Roman" w:cs="Times New Roman"/>
+          <w:sz w:val="24"/>
+          <w:szCs w:val="24"/>
+        </w:rPr>
+        <w:t xml:space="preserve"> }  </w:t>
+      </w:r>
+    </w:p>
+    <w:p>
+      <w:pPr>
+        <w:rPr>
+          <w:rFonts w:ascii="Times New Roman" w:hAnsi="Times New Roman" w:cs="Times New Roman"/>
+          <w:sz w:val="24"/>
+          <w:szCs w:val="24"/>
+        </w:rPr>
+      </w:pPr>
+      <w:r>
+        <w:rPr>
+          <w:rFonts w:ascii="Times New Roman" w:hAnsi="Times New Roman" w:cs="Times New Roman"/>
+          <w:sz w:val="24"/>
+          <w:szCs w:val="24"/>
+        </w:rPr>
+        <w:t xml:space="preserve">//Creating a Test class which calls abstract and non-abstract methods  </w:t>
+      </w:r>
+    </w:p>
+    <w:p>
+      <w:pPr>
+        <w:rPr>
+          <w:rFonts w:ascii="Times New Roman" w:hAnsi="Times New Roman" w:cs="Times New Roman"/>
+          <w:sz w:val="24"/>
+          <w:szCs w:val="24"/>
+        </w:rPr>
+      </w:pPr>
+      <w:r>
+        <w:rPr>
+          <w:rFonts w:ascii="Times New Roman" w:hAnsi="Times New Roman" w:cs="Times New Roman"/>
+          <w:sz w:val="24"/>
+          <w:szCs w:val="24"/>
+        </w:rPr>
+        <w:t xml:space="preserve"> class Test{  </w:t>
+      </w:r>
+    </w:p>
+    <w:p>
+      <w:pPr>
+        <w:rPr>
+          <w:rFonts w:ascii="Times New Roman" w:hAnsi="Times New Roman" w:cs="Times New Roman"/>
+          <w:sz w:val="24"/>
+          <w:szCs w:val="24"/>
+        </w:rPr>
+      </w:pPr>
+      <w:r>
+        <w:rPr>
+          <w:rFonts w:ascii="Times New Roman" w:hAnsi="Times New Roman" w:cs="Times New Roman"/>
+          <w:sz w:val="24"/>
+          <w:szCs w:val="24"/>
+        </w:rPr>
+        <w:t xml:space="preserve"> public static void main(String </w:t>
       </w:r>
       <w:proofErr w:type="spellStart"/>
       <w:r>
@@ -2945,7 +2754,7 @@
           <w:sz w:val="24"/>
           <w:szCs w:val="24"/>
         </w:rPr>
-        <w:t>changeGear</w:t>
+        <w:t>args</w:t>
       </w:r>
       <w:proofErr w:type="spellEnd"/>
       <w:r>
@@ -2954,7 +2763,41 @@
           <w:sz w:val="24"/>
           <w:szCs w:val="24"/>
         </w:rPr>
-        <w:t>(){</w:t>
+        <w:t xml:space="preserve">[]){  </w:t>
+      </w:r>
+    </w:p>
+    <w:p>
+      <w:pPr>
+        <w:rPr>
+          <w:rFonts w:ascii="Times New Roman" w:hAnsi="Times New Roman" w:cs="Times New Roman"/>
+          <w:sz w:val="24"/>
+          <w:szCs w:val="24"/>
+        </w:rPr>
+      </w:pPr>
+      <w:r>
+        <w:rPr>
+          <w:rFonts w:ascii="Times New Roman" w:hAnsi="Times New Roman" w:cs="Times New Roman"/>
+          <w:sz w:val="24"/>
+          <w:szCs w:val="24"/>
+        </w:rPr>
+        <w:t xml:space="preserve">  Bike obj = new Honda();  </w:t>
+      </w:r>
+    </w:p>
+    <w:p>
+      <w:pPr>
+        <w:rPr>
+          <w:rFonts w:ascii="Times New Roman" w:hAnsi="Times New Roman" w:cs="Times New Roman"/>
+          <w:sz w:val="24"/>
+          <w:szCs w:val="24"/>
+        </w:rPr>
+      </w:pPr>
+      <w:r>
+        <w:rPr>
+          <w:rFonts w:ascii="Times New Roman" w:hAnsi="Times New Roman" w:cs="Times New Roman"/>
+          <w:sz w:val="24"/>
+          <w:szCs w:val="24"/>
+        </w:rPr>
+        <w:t xml:space="preserve">  </w:t>
       </w:r>
       <w:proofErr w:type="spellStart"/>
       <w:r>
@@ -2963,7 +2806,7 @@
           <w:sz w:val="24"/>
           <w:szCs w:val="24"/>
         </w:rPr>
-        <w:t>System.out.println</w:t>
+        <w:t>obj.run</w:t>
       </w:r>
       <w:proofErr w:type="spellEnd"/>
       <w:r>
@@ -2972,122 +2815,24 @@
           <w:sz w:val="24"/>
           <w:szCs w:val="24"/>
         </w:rPr>
-        <w:t xml:space="preserve">("gear changed");}  </w:t>
-      </w:r>
-    </w:p>
-    <w:p>
-      <w:pPr>
-        <w:rPr>
-          <w:rFonts w:ascii="Times New Roman" w:hAnsi="Times New Roman" w:cs="Times New Roman"/>
-          <w:sz w:val="24"/>
-          <w:szCs w:val="24"/>
-        </w:rPr>
-      </w:pPr>
-      <w:r>
-        <w:rPr>
-          <w:rFonts w:ascii="Times New Roman" w:hAnsi="Times New Roman" w:cs="Times New Roman"/>
-          <w:sz w:val="24"/>
-          <w:szCs w:val="24"/>
-        </w:rPr>
-        <w:t xml:space="preserve"> }  </w:t>
-      </w:r>
-    </w:p>
-    <w:p>
-      <w:pPr>
-        <w:rPr>
-          <w:rFonts w:ascii="Times New Roman" w:hAnsi="Times New Roman" w:cs="Times New Roman"/>
-          <w:sz w:val="24"/>
-          <w:szCs w:val="24"/>
-        </w:rPr>
-      </w:pPr>
-      <w:r>
-        <w:rPr>
-          <w:rFonts w:ascii="Times New Roman" w:hAnsi="Times New Roman" w:cs="Times New Roman"/>
-          <w:sz w:val="24"/>
-          <w:szCs w:val="24"/>
-        </w:rPr>
-        <w:t xml:space="preserve">//Creating a Child class which inherits Abstract class  </w:t>
-      </w:r>
-    </w:p>
-    <w:p>
-      <w:pPr>
-        <w:rPr>
-          <w:rFonts w:ascii="Times New Roman" w:hAnsi="Times New Roman" w:cs="Times New Roman"/>
-          <w:sz w:val="24"/>
-          <w:szCs w:val="24"/>
-        </w:rPr>
-      </w:pPr>
-      <w:r>
-        <w:rPr>
-          <w:rFonts w:ascii="Times New Roman" w:hAnsi="Times New Roman" w:cs="Times New Roman"/>
-          <w:b/>
-          <w:sz w:val="24"/>
-          <w:szCs w:val="24"/>
-        </w:rPr>
-        <w:t xml:space="preserve"> </w:t>
-      </w:r>
-      <w:proofErr w:type="gramStart"/>
-      <w:r>
-        <w:rPr>
-          <w:rFonts w:ascii="Times New Roman" w:hAnsi="Times New Roman" w:cs="Times New Roman"/>
-          <w:b/>
-          <w:sz w:val="24"/>
-          <w:szCs w:val="24"/>
-        </w:rPr>
-        <w:t>class</w:t>
-      </w:r>
-      <w:proofErr w:type="gramEnd"/>
-      <w:r>
-        <w:rPr>
-          <w:rFonts w:ascii="Times New Roman" w:hAnsi="Times New Roman" w:cs="Times New Roman"/>
-          <w:b/>
-          <w:sz w:val="24"/>
-          <w:szCs w:val="24"/>
-        </w:rPr>
-        <w:t xml:space="preserve"> Honda extends Bike</w:t>
-      </w:r>
-      <w:r>
-        <w:rPr>
-          <w:rFonts w:ascii="Times New Roman" w:hAnsi="Times New Roman" w:cs="Times New Roman"/>
-          <w:sz w:val="24"/>
-          <w:szCs w:val="24"/>
-        </w:rPr>
-        <w:t xml:space="preserve">{  </w:t>
-      </w:r>
-    </w:p>
-    <w:p>
-      <w:pPr>
-        <w:rPr>
-          <w:rFonts w:ascii="Times New Roman" w:hAnsi="Times New Roman" w:cs="Times New Roman"/>
-          <w:sz w:val="24"/>
-          <w:szCs w:val="24"/>
-        </w:rPr>
-      </w:pPr>
-      <w:r>
-        <w:rPr>
-          <w:rFonts w:ascii="Times New Roman" w:hAnsi="Times New Roman" w:cs="Times New Roman"/>
-          <w:sz w:val="24"/>
-          <w:szCs w:val="24"/>
-        </w:rPr>
-        <w:t xml:space="preserve"> </w:t>
-      </w:r>
-      <w:proofErr w:type="gramStart"/>
-      <w:r>
-        <w:rPr>
-          <w:rFonts w:ascii="Times New Roman" w:hAnsi="Times New Roman" w:cs="Times New Roman"/>
-          <w:sz w:val="24"/>
-          <w:szCs w:val="24"/>
-        </w:rPr>
-        <w:t>void</w:t>
-      </w:r>
-      <w:proofErr w:type="gramEnd"/>
-      <w:r>
-        <w:rPr>
-          <w:rFonts w:ascii="Times New Roman" w:hAnsi="Times New Roman" w:cs="Times New Roman"/>
-          <w:sz w:val="24"/>
-          <w:szCs w:val="24"/>
-        </w:rPr>
-        <w:t xml:space="preserve"> run(){</w:t>
+        <w:t xml:space="preserve">();  </w:t>
+      </w:r>
+    </w:p>
+    <w:p>
+      <w:pPr>
+        <w:rPr>
+          <w:rFonts w:ascii="Times New Roman" w:hAnsi="Times New Roman" w:cs="Times New Roman"/>
+          <w:sz w:val="24"/>
+          <w:szCs w:val="24"/>
+        </w:rPr>
+      </w:pPr>
+      <w:r>
+        <w:rPr>
+          <w:rFonts w:ascii="Times New Roman" w:hAnsi="Times New Roman" w:cs="Times New Roman"/>
+          <w:sz w:val="24"/>
+          <w:szCs w:val="24"/>
+        </w:rPr>
+        <w:t xml:space="preserve">  </w:t>
       </w:r>
       <w:proofErr w:type="spellStart"/>
       <w:r>
@@ -3096,7 +2841,7 @@
           <w:sz w:val="24"/>
           <w:szCs w:val="24"/>
         </w:rPr>
-        <w:t>System.out.println</w:t>
+        <w:t>obj.changeGear</w:t>
       </w:r>
       <w:proofErr w:type="spellEnd"/>
       <w:r>
@@ -3105,272 +2850,7 @@
           <w:sz w:val="24"/>
           <w:szCs w:val="24"/>
         </w:rPr>
-        <w:t xml:space="preserve">("running safely..");}  </w:t>
-      </w:r>
-    </w:p>
-    <w:p>
-      <w:pPr>
-        <w:rPr>
-          <w:rFonts w:ascii="Times New Roman" w:hAnsi="Times New Roman" w:cs="Times New Roman"/>
-          <w:sz w:val="24"/>
-          <w:szCs w:val="24"/>
-        </w:rPr>
-      </w:pPr>
-      <w:r>
-        <w:rPr>
-          <w:rFonts w:ascii="Times New Roman" w:hAnsi="Times New Roman" w:cs="Times New Roman"/>
-          <w:sz w:val="24"/>
-          <w:szCs w:val="24"/>
-        </w:rPr>
-        <w:t xml:space="preserve"> }  </w:t>
-      </w:r>
-    </w:p>
-    <w:p>
-      <w:pPr>
-        <w:rPr>
-          <w:rFonts w:ascii="Times New Roman" w:hAnsi="Times New Roman" w:cs="Times New Roman"/>
-          <w:sz w:val="24"/>
-          <w:szCs w:val="24"/>
-        </w:rPr>
-      </w:pPr>
-      <w:r>
-        <w:rPr>
-          <w:rFonts w:ascii="Times New Roman" w:hAnsi="Times New Roman" w:cs="Times New Roman"/>
-          <w:sz w:val="24"/>
-          <w:szCs w:val="24"/>
-        </w:rPr>
-        <w:t xml:space="preserve">//Creating a Test class which calls abstract and non-abstract methods  </w:t>
-      </w:r>
-    </w:p>
-    <w:p>
-      <w:pPr>
-        <w:rPr>
-          <w:rFonts w:ascii="Times New Roman" w:hAnsi="Times New Roman" w:cs="Times New Roman"/>
-          <w:sz w:val="24"/>
-          <w:szCs w:val="24"/>
-        </w:rPr>
-      </w:pPr>
-      <w:r>
-        <w:rPr>
-          <w:rFonts w:ascii="Times New Roman" w:hAnsi="Times New Roman" w:cs="Times New Roman"/>
-          <w:sz w:val="24"/>
-          <w:szCs w:val="24"/>
-        </w:rPr>
-        <w:t xml:space="preserve"> </w:t>
-      </w:r>
-      <w:proofErr w:type="gramStart"/>
-      <w:r>
-        <w:rPr>
-          <w:rFonts w:ascii="Times New Roman" w:hAnsi="Times New Roman" w:cs="Times New Roman"/>
-          <w:sz w:val="24"/>
-          <w:szCs w:val="24"/>
-        </w:rPr>
-        <w:t>class</w:t>
-      </w:r>
-      <w:proofErr w:type="gramEnd"/>
-      <w:r>
-        <w:rPr>
-          <w:rFonts w:ascii="Times New Roman" w:hAnsi="Times New Roman" w:cs="Times New Roman"/>
-          <w:sz w:val="24"/>
-          <w:szCs w:val="24"/>
-        </w:rPr>
-        <w:t xml:space="preserve"> Test{  </w:t>
-      </w:r>
-    </w:p>
-    <w:p>
-      <w:pPr>
-        <w:rPr>
-          <w:rFonts w:ascii="Times New Roman" w:hAnsi="Times New Roman" w:cs="Times New Roman"/>
-          <w:sz w:val="24"/>
-          <w:szCs w:val="24"/>
-        </w:rPr>
-      </w:pPr>
-      <w:r>
-        <w:rPr>
-          <w:rFonts w:ascii="Times New Roman" w:hAnsi="Times New Roman" w:cs="Times New Roman"/>
-          <w:sz w:val="24"/>
-          <w:szCs w:val="24"/>
-        </w:rPr>
-        <w:t xml:space="preserve"> </w:t>
-      </w:r>
-      <w:proofErr w:type="gramStart"/>
-      <w:r>
-        <w:rPr>
-          <w:rFonts w:ascii="Times New Roman" w:hAnsi="Times New Roman" w:cs="Times New Roman"/>
-          <w:sz w:val="24"/>
-          <w:szCs w:val="24"/>
-        </w:rPr>
-        <w:t>public</w:t>
-      </w:r>
-      <w:proofErr w:type="gramEnd"/>
-      <w:r>
-        <w:rPr>
-          <w:rFonts w:ascii="Times New Roman" w:hAnsi="Times New Roman" w:cs="Times New Roman"/>
-          <w:sz w:val="24"/>
-          <w:szCs w:val="24"/>
-        </w:rPr>
-        <w:t xml:space="preserve"> static void main(String </w:t>
-      </w:r>
-      <w:proofErr w:type="spellStart"/>
-      <w:r>
-        <w:rPr>
-          <w:rFonts w:ascii="Times New Roman" w:hAnsi="Times New Roman" w:cs="Times New Roman"/>
-          <w:sz w:val="24"/>
-          <w:szCs w:val="24"/>
-        </w:rPr>
-        <w:t>args</w:t>
-      </w:r>
-      <w:proofErr w:type="spellEnd"/>
-      <w:r>
-        <w:rPr>
-          <w:rFonts w:ascii="Times New Roman" w:hAnsi="Times New Roman" w:cs="Times New Roman"/>
-          <w:sz w:val="24"/>
-          <w:szCs w:val="24"/>
-        </w:rPr>
-        <w:t xml:space="preserve">[]){  </w:t>
-      </w:r>
-    </w:p>
-    <w:p>
-      <w:pPr>
-        <w:rPr>
-          <w:rFonts w:ascii="Times New Roman" w:hAnsi="Times New Roman" w:cs="Times New Roman"/>
-          <w:sz w:val="24"/>
-          <w:szCs w:val="24"/>
-        </w:rPr>
-      </w:pPr>
-      <w:r>
-        <w:rPr>
-          <w:rFonts w:ascii="Times New Roman" w:hAnsi="Times New Roman" w:cs="Times New Roman"/>
-          <w:sz w:val="24"/>
-          <w:szCs w:val="24"/>
-        </w:rPr>
-        <w:t xml:space="preserve">  Bike </w:t>
-      </w:r>
-      <w:proofErr w:type="spellStart"/>
-      <w:r>
-        <w:rPr>
-          <w:rFonts w:ascii="Times New Roman" w:hAnsi="Times New Roman" w:cs="Times New Roman"/>
-          <w:sz w:val="24"/>
-          <w:szCs w:val="24"/>
-        </w:rPr>
-        <w:t>obj</w:t>
-      </w:r>
-      <w:proofErr w:type="spellEnd"/>
-      <w:r>
-        <w:rPr>
-          <w:rFonts w:ascii="Times New Roman" w:hAnsi="Times New Roman" w:cs="Times New Roman"/>
-          <w:sz w:val="24"/>
-          <w:szCs w:val="24"/>
-        </w:rPr>
-        <w:t xml:space="preserve"> = new </w:t>
-      </w:r>
-      <w:proofErr w:type="gramStart"/>
-      <w:r>
-        <w:rPr>
-          <w:rFonts w:ascii="Times New Roman" w:hAnsi="Times New Roman" w:cs="Times New Roman"/>
-          <w:sz w:val="24"/>
-          <w:szCs w:val="24"/>
-        </w:rPr>
-        <w:t>Honda(</w:t>
-      </w:r>
-      <w:proofErr w:type="gramEnd"/>
-      <w:r>
-        <w:rPr>
-          <w:rFonts w:ascii="Times New Roman" w:hAnsi="Times New Roman" w:cs="Times New Roman"/>
-          <w:sz w:val="24"/>
-          <w:szCs w:val="24"/>
-        </w:rPr>
-        <w:t xml:space="preserve">);  </w:t>
-      </w:r>
-    </w:p>
-    <w:p>
-      <w:pPr>
-        <w:rPr>
-          <w:rFonts w:ascii="Times New Roman" w:hAnsi="Times New Roman" w:cs="Times New Roman"/>
-          <w:sz w:val="24"/>
-          <w:szCs w:val="24"/>
-        </w:rPr>
-      </w:pPr>
-      <w:r>
-        <w:rPr>
-          <w:rFonts w:ascii="Times New Roman" w:hAnsi="Times New Roman" w:cs="Times New Roman"/>
-          <w:sz w:val="24"/>
-          <w:szCs w:val="24"/>
-        </w:rPr>
-        <w:t xml:space="preserve">  </w:t>
-      </w:r>
-      <w:proofErr w:type="spellStart"/>
-      <w:proofErr w:type="gramStart"/>
-      <w:r>
-        <w:rPr>
-          <w:rFonts w:ascii="Times New Roman" w:hAnsi="Times New Roman" w:cs="Times New Roman"/>
-          <w:sz w:val="24"/>
-          <w:szCs w:val="24"/>
-        </w:rPr>
-        <w:t>obj.run</w:t>
-      </w:r>
-      <w:proofErr w:type="spellEnd"/>
-      <w:r>
-        <w:rPr>
-          <w:rFonts w:ascii="Times New Roman" w:hAnsi="Times New Roman" w:cs="Times New Roman"/>
-          <w:sz w:val="24"/>
-          <w:szCs w:val="24"/>
-        </w:rPr>
-        <w:t>(</w:t>
-      </w:r>
-      <w:proofErr w:type="gramEnd"/>
-      <w:r>
-        <w:rPr>
-          <w:rFonts w:ascii="Times New Roman" w:hAnsi="Times New Roman" w:cs="Times New Roman"/>
-          <w:sz w:val="24"/>
-          <w:szCs w:val="24"/>
-        </w:rPr>
-        <w:t xml:space="preserve">);  </w:t>
-      </w:r>
-    </w:p>
-    <w:p>
-      <w:pPr>
-        <w:rPr>
-          <w:rFonts w:ascii="Times New Roman" w:hAnsi="Times New Roman" w:cs="Times New Roman"/>
-          <w:sz w:val="24"/>
-          <w:szCs w:val="24"/>
-        </w:rPr>
-      </w:pPr>
-      <w:r>
-        <w:rPr>
-          <w:rFonts w:ascii="Times New Roman" w:hAnsi="Times New Roman" w:cs="Times New Roman"/>
-          <w:sz w:val="24"/>
-          <w:szCs w:val="24"/>
-        </w:rPr>
-        <w:t xml:space="preserve">  </w:t>
-      </w:r>
-      <w:proofErr w:type="spellStart"/>
-      <w:proofErr w:type="gramStart"/>
-      <w:r>
-        <w:rPr>
-          <w:rFonts w:ascii="Times New Roman" w:hAnsi="Times New Roman" w:cs="Times New Roman"/>
-          <w:sz w:val="24"/>
-          <w:szCs w:val="24"/>
-        </w:rPr>
-        <w:t>obj.changeGear</w:t>
-      </w:r>
-      <w:proofErr w:type="spellEnd"/>
-      <w:r>
-        <w:rPr>
-          <w:rFonts w:ascii="Times New Roman" w:hAnsi="Times New Roman" w:cs="Times New Roman"/>
-          <w:sz w:val="24"/>
-          <w:szCs w:val="24"/>
-        </w:rPr>
-        <w:t>(</w:t>
-      </w:r>
-      <w:proofErr w:type="gramEnd"/>
-      <w:r>
-        <w:rPr>
-          <w:rFonts w:ascii="Times New Roman" w:hAnsi="Times New Roman" w:cs="Times New Roman"/>
-          <w:sz w:val="24"/>
-          <w:szCs w:val="24"/>
-        </w:rPr>
-        <w:t xml:space="preserve">);  </w:t>
+        <w:t xml:space="preserve">();  </w:t>
       </w:r>
     </w:p>
     <w:p>
@@ -3461,27 +2941,7 @@
           <w:sz w:val="20"/>
           <w:szCs w:val="20"/>
         </w:rPr>
-        <w:t xml:space="preserve">       </w:t>
-      </w:r>
-      <w:proofErr w:type="gramStart"/>
-      <w:r>
-        <w:rPr>
-          <w:rFonts w:ascii="Courier New" w:eastAsia="Times New Roman" w:hAnsi="Courier New" w:cs="Courier New"/>
-          <w:color w:val="000000"/>
-          <w:sz w:val="20"/>
-          <w:szCs w:val="20"/>
-        </w:rPr>
-        <w:t>bike</w:t>
-      </w:r>
-      <w:proofErr w:type="gramEnd"/>
-      <w:r>
-        <w:rPr>
-          <w:rFonts w:ascii="Courier New" w:eastAsia="Times New Roman" w:hAnsi="Courier New" w:cs="Courier New"/>
-          <w:color w:val="000000"/>
-          <w:sz w:val="20"/>
-          <w:szCs w:val="20"/>
-        </w:rPr>
-        <w:t xml:space="preserve"> is created</w:t>
+        <w:t xml:space="preserve">       bike is created</w:t>
       </w:r>
     </w:p>
     <w:p>
@@ -3519,27 +2979,7 @@
           <w:sz w:val="20"/>
           <w:szCs w:val="20"/>
         </w:rPr>
-        <w:t xml:space="preserve">       </w:t>
-      </w:r>
-      <w:proofErr w:type="gramStart"/>
-      <w:r>
-        <w:rPr>
-          <w:rFonts w:ascii="Courier New" w:eastAsia="Times New Roman" w:hAnsi="Courier New" w:cs="Courier New"/>
-          <w:color w:val="000000"/>
-          <w:sz w:val="20"/>
-          <w:szCs w:val="20"/>
-        </w:rPr>
-        <w:t>running</w:t>
-      </w:r>
-      <w:proofErr w:type="gramEnd"/>
-      <w:r>
-        <w:rPr>
-          <w:rFonts w:ascii="Courier New" w:eastAsia="Times New Roman" w:hAnsi="Courier New" w:cs="Courier New"/>
-          <w:color w:val="000000"/>
-          <w:sz w:val="20"/>
-          <w:szCs w:val="20"/>
-        </w:rPr>
-        <w:t xml:space="preserve"> safely..</w:t>
+        <w:t xml:space="preserve">       running safely..</w:t>
       </w:r>
     </w:p>
     <w:p>
@@ -3577,27 +3017,7 @@
           <w:sz w:val="20"/>
           <w:szCs w:val="20"/>
         </w:rPr>
-        <w:t xml:space="preserve">       </w:t>
-      </w:r>
-      <w:proofErr w:type="gramStart"/>
-      <w:r>
-        <w:rPr>
-          <w:rFonts w:ascii="Courier New" w:eastAsia="Times New Roman" w:hAnsi="Courier New" w:cs="Courier New"/>
-          <w:color w:val="000000"/>
-          <w:sz w:val="20"/>
-          <w:szCs w:val="20"/>
-        </w:rPr>
-        <w:t>gear</w:t>
-      </w:r>
-      <w:proofErr w:type="gramEnd"/>
-      <w:r>
-        <w:rPr>
-          <w:rFonts w:ascii="Courier New" w:eastAsia="Times New Roman" w:hAnsi="Courier New" w:cs="Courier New"/>
-          <w:color w:val="000000"/>
-          <w:sz w:val="20"/>
-          <w:szCs w:val="20"/>
-        </w:rPr>
-        <w:t xml:space="preserve"> changed</w:t>
+        <w:t xml:space="preserve">       gear changed</w:t>
       </w:r>
     </w:p>
     <w:p>
@@ -3638,7 +3058,6 @@
           <w:szCs w:val="24"/>
           <w:shd w:val="clear" w:color="auto" w:fill="FFFFFF"/>
         </w:rPr>
-        <w:lastRenderedPageBreak/>
         <w:t>Question:</w:t>
       </w:r>
       <w:r>
@@ -3723,9 +3142,8 @@
           <w:szCs w:val="24"/>
           <w:shd w:val="clear" w:color="auto" w:fill="FFFFFF"/>
         </w:rPr>
-        <w:t xml:space="preserve">” (number-of-hours, rate-per hour). </w:t>
-      </w:r>
-      <w:proofErr w:type="gramStart"/>
+        <w:t xml:space="preserve">” (number-of-hours, rate-per hour). Appropriate </w:t>
+      </w:r>
       <w:r>
         <w:rPr>
           <w:rFonts w:ascii="Century" w:hAnsi="Century" w:cs="Segoe UI"/>
@@ -3734,7 +3152,7 @@
           <w:szCs w:val="24"/>
           <w:shd w:val="clear" w:color="auto" w:fill="FFFFFF"/>
         </w:rPr>
-        <w:t xml:space="preserve">Appropriate </w:t>
+        <w:t>method</w:t>
       </w:r>
       <w:r>
         <w:rPr>
@@ -3744,28 +3162,7 @@
           <w:szCs w:val="24"/>
           <w:shd w:val="clear" w:color="auto" w:fill="FFFFFF"/>
         </w:rPr>
-        <w:t>method</w:t>
-      </w:r>
-      <w:r>
-        <w:rPr>
-          <w:rFonts w:ascii="Century" w:hAnsi="Century" w:cs="Segoe UI"/>
-          <w:color w:val="222222"/>
-          <w:sz w:val="24"/>
-          <w:szCs w:val="24"/>
-          <w:shd w:val="clear" w:color="auto" w:fill="FFFFFF"/>
-        </w:rPr>
-        <w:t>.</w:t>
-      </w:r>
-      <w:proofErr w:type="gramEnd"/>
-      <w:r>
-        <w:rPr>
-          <w:rFonts w:ascii="Century" w:hAnsi="Century" w:cs="Segoe UI"/>
-          <w:color w:val="222222"/>
-          <w:sz w:val="24"/>
-          <w:szCs w:val="24"/>
-          <w:shd w:val="clear" w:color="auto" w:fill="FFFFFF"/>
-        </w:rPr>
-        <w:t xml:space="preserve"> Create n objects which could be of either </w:t>
+        <w:t xml:space="preserve">. Create n objects which could be of either </w:t>
       </w:r>
       <w:proofErr w:type="spellStart"/>
       <w:r>
@@ -3860,7 +3257,7 @@
       <w:tblPr>
         <w:tblStyle w:val="TableGrid"/>
         <w:tblW w:w="0" w:type="auto"/>
-        <w:tblLook w:val="04A0"/>
+        <w:tblLook w:val="04A0" w:firstRow="1" w:lastRow="0" w:firstColumn="1" w:lastColumn="0" w:noHBand="0" w:noVBand="1"/>
       </w:tblPr>
       <w:tblGrid>
         <w:gridCol w:w="9576"/>
@@ -4556,6 +3953,166 @@
                 <w:sz w:val="24"/>
                 <w:szCs w:val="24"/>
               </w:rPr>
+              <w:t>(System.in));</w:t>
+            </w:r>
+          </w:p>
+          <w:p>
+            <w:pPr>
+              <w:spacing w:line="360" w:lineRule="auto"/>
+              <w:rPr>
+                <w:rFonts w:ascii="Century" w:eastAsia="Times New Roman" w:hAnsi="Century" w:cs="Consolas"/>
+                <w:color w:val="222222"/>
+                <w:sz w:val="24"/>
+                <w:szCs w:val="24"/>
+              </w:rPr>
+            </w:pPr>
+            <w:r>
+              <w:rPr>
+                <w:rFonts w:ascii="Century" w:eastAsia="Times New Roman" w:hAnsi="Century" w:cs="Courier New"/>
+                <w:color w:val="222222"/>
+                <w:sz w:val="24"/>
+                <w:szCs w:val="24"/>
+              </w:rPr>
+              <w:t>  name=</w:t>
+            </w:r>
+            <w:proofErr w:type="spellStart"/>
+            <w:r>
+              <w:rPr>
+                <w:rFonts w:ascii="Century" w:eastAsia="Times New Roman" w:hAnsi="Century" w:cs="Courier New"/>
+                <w:color w:val="222222"/>
+                <w:sz w:val="24"/>
+                <w:szCs w:val="24"/>
+              </w:rPr>
+              <w:t>br.readLine</w:t>
+            </w:r>
+            <w:proofErr w:type="spellEnd"/>
+            <w:r>
+              <w:rPr>
+                <w:rFonts w:ascii="Century" w:eastAsia="Times New Roman" w:hAnsi="Century" w:cs="Courier New"/>
+                <w:color w:val="222222"/>
+                <w:sz w:val="24"/>
+                <w:szCs w:val="24"/>
+              </w:rPr>
+              <w:t>();</w:t>
+            </w:r>
+          </w:p>
+          <w:p>
+            <w:pPr>
+              <w:spacing w:line="360" w:lineRule="auto"/>
+              <w:rPr>
+                <w:rFonts w:ascii="Century" w:eastAsia="Times New Roman" w:hAnsi="Century" w:cs="Consolas"/>
+                <w:color w:val="222222"/>
+                <w:sz w:val="24"/>
+                <w:szCs w:val="24"/>
+              </w:rPr>
+            </w:pPr>
+            <w:r>
+              <w:rPr>
+                <w:rFonts w:ascii="Century" w:eastAsia="Times New Roman" w:hAnsi="Century" w:cs="Courier New"/>
+                <w:color w:val="222222"/>
+                <w:sz w:val="24"/>
+                <w:szCs w:val="24"/>
+              </w:rPr>
+              <w:t>  address=</w:t>
+            </w:r>
+            <w:proofErr w:type="spellStart"/>
+            <w:r>
+              <w:rPr>
+                <w:rFonts w:ascii="Century" w:eastAsia="Times New Roman" w:hAnsi="Century" w:cs="Courier New"/>
+                <w:color w:val="222222"/>
+                <w:sz w:val="24"/>
+                <w:szCs w:val="24"/>
+              </w:rPr>
+              <w:t>br.readLine</w:t>
+            </w:r>
+            <w:proofErr w:type="spellEnd"/>
+            <w:r>
+              <w:rPr>
+                <w:rFonts w:ascii="Century" w:eastAsia="Times New Roman" w:hAnsi="Century" w:cs="Courier New"/>
+                <w:color w:val="222222"/>
+                <w:sz w:val="24"/>
+                <w:szCs w:val="24"/>
+              </w:rPr>
+              <w:t>();</w:t>
+            </w:r>
+          </w:p>
+          <w:p>
+            <w:pPr>
+              <w:spacing w:line="360" w:lineRule="auto"/>
+              <w:rPr>
+                <w:rFonts w:ascii="Century" w:eastAsia="Times New Roman" w:hAnsi="Century" w:cs="Consolas"/>
+                <w:color w:val="222222"/>
+                <w:sz w:val="24"/>
+                <w:szCs w:val="24"/>
+              </w:rPr>
+            </w:pPr>
+            <w:r>
+              <w:rPr>
+                <w:rFonts w:ascii="Century" w:eastAsia="Times New Roman" w:hAnsi="Century" w:cs="Courier New"/>
+                <w:color w:val="222222"/>
+                <w:sz w:val="24"/>
+                <w:szCs w:val="24"/>
+              </w:rPr>
+              <w:t>  department=</w:t>
+            </w:r>
+            <w:proofErr w:type="spellStart"/>
+            <w:r>
+              <w:rPr>
+                <w:rFonts w:ascii="Century" w:eastAsia="Times New Roman" w:hAnsi="Century" w:cs="Courier New"/>
+                <w:color w:val="222222"/>
+                <w:sz w:val="24"/>
+                <w:szCs w:val="24"/>
+              </w:rPr>
+              <w:t>br.readLine</w:t>
+            </w:r>
+            <w:proofErr w:type="spellEnd"/>
+            <w:r>
+              <w:rPr>
+                <w:rFonts w:ascii="Century" w:eastAsia="Times New Roman" w:hAnsi="Century" w:cs="Courier New"/>
+                <w:color w:val="222222"/>
+                <w:sz w:val="24"/>
+                <w:szCs w:val="24"/>
+              </w:rPr>
+              <w:t>();</w:t>
+            </w:r>
+          </w:p>
+          <w:p>
+            <w:pPr>
+              <w:spacing w:line="360" w:lineRule="auto"/>
+              <w:rPr>
+                <w:rFonts w:ascii="Century" w:eastAsia="Times New Roman" w:hAnsi="Century" w:cs="Consolas"/>
+                <w:color w:val="222222"/>
+                <w:sz w:val="24"/>
+                <w:szCs w:val="24"/>
+              </w:rPr>
+            </w:pPr>
+            <w:r>
+              <w:rPr>
+                <w:rFonts w:ascii="Century" w:eastAsia="Times New Roman" w:hAnsi="Century" w:cs="Courier New"/>
+                <w:color w:val="222222"/>
+                <w:sz w:val="24"/>
+                <w:szCs w:val="24"/>
+              </w:rPr>
+              <w:t>  salary=</w:t>
+            </w:r>
+            <w:proofErr w:type="spellStart"/>
+            <w:r>
+              <w:rPr>
+                <w:rFonts w:ascii="Century" w:eastAsia="Times New Roman" w:hAnsi="Century" w:cs="Courier New"/>
+                <w:color w:val="222222"/>
+                <w:sz w:val="24"/>
+                <w:szCs w:val="24"/>
+              </w:rPr>
+              <w:t>Double.parseDouble</w:t>
+            </w:r>
+            <w:proofErr w:type="spellEnd"/>
+            <w:r>
+              <w:rPr>
+                <w:rFonts w:ascii="Century" w:eastAsia="Times New Roman" w:hAnsi="Century" w:cs="Courier New"/>
+                <w:color w:val="222222"/>
+                <w:sz w:val="24"/>
+                <w:szCs w:val="24"/>
+              </w:rPr>
               <w:t>(</w:t>
             </w:r>
             <w:proofErr w:type="spellStart"/>
@@ -4566,7 +4123,7 @@
                 <w:sz w:val="24"/>
                 <w:szCs w:val="24"/>
               </w:rPr>
-              <w:t>System.in</w:t>
+              <w:t>br.readLine</w:t>
             </w:r>
             <w:proofErr w:type="spellEnd"/>
             <w:r>
@@ -4576,7 +4133,693 @@
                 <w:sz w:val="24"/>
                 <w:szCs w:val="24"/>
               </w:rPr>
-              <w:t>));</w:t>
+              <w:t>());</w:t>
+            </w:r>
+          </w:p>
+          <w:p>
+            <w:pPr>
+              <w:spacing w:line="360" w:lineRule="auto"/>
+              <w:rPr>
+                <w:rFonts w:ascii="Century" w:eastAsia="Times New Roman" w:hAnsi="Century" w:cs="Consolas"/>
+                <w:color w:val="222222"/>
+                <w:sz w:val="24"/>
+                <w:szCs w:val="24"/>
+              </w:rPr>
+            </w:pPr>
+            <w:r>
+              <w:rPr>
+                <w:rFonts w:ascii="Century" w:eastAsia="Times New Roman" w:hAnsi="Century" w:cs="Courier New"/>
+                <w:color w:val="222222"/>
+                <w:sz w:val="24"/>
+                <w:szCs w:val="24"/>
+              </w:rPr>
+              <w:t> }</w:t>
+            </w:r>
+          </w:p>
+          <w:p>
+            <w:pPr>
+              <w:spacing w:line="360" w:lineRule="auto"/>
+              <w:rPr>
+                <w:rFonts w:ascii="Century" w:eastAsia="Times New Roman" w:hAnsi="Century" w:cs="Consolas"/>
+                <w:color w:val="222222"/>
+                <w:sz w:val="24"/>
+                <w:szCs w:val="24"/>
+              </w:rPr>
+            </w:pPr>
+            <w:r>
+              <w:rPr>
+                <w:rFonts w:ascii="Century" w:eastAsia="Times New Roman" w:hAnsi="Century" w:cs="Courier New"/>
+                <w:color w:val="222222"/>
+                <w:sz w:val="24"/>
+                <w:szCs w:val="24"/>
+              </w:rPr>
+              <w:t> public</w:t>
+            </w:r>
+            <w:r>
+              <w:rPr>
+                <w:rFonts w:ascii="Century" w:eastAsia="Times New Roman" w:hAnsi="Century" w:cs="Consolas"/>
+                <w:color w:val="222222"/>
+                <w:sz w:val="24"/>
+                <w:szCs w:val="24"/>
+              </w:rPr>
+              <w:t xml:space="preserve"> </w:t>
+            </w:r>
+            <w:r>
+              <w:rPr>
+                <w:rFonts w:ascii="Century" w:eastAsia="Times New Roman" w:hAnsi="Century" w:cs="Courier New"/>
+                <w:color w:val="222222"/>
+                <w:sz w:val="24"/>
+                <w:szCs w:val="24"/>
+              </w:rPr>
+              <w:t>void</w:t>
+            </w:r>
+            <w:r>
+              <w:rPr>
+                <w:rFonts w:ascii="Century" w:eastAsia="Times New Roman" w:hAnsi="Century" w:cs="Consolas"/>
+                <w:color w:val="222222"/>
+                <w:sz w:val="24"/>
+                <w:szCs w:val="24"/>
+              </w:rPr>
+              <w:t xml:space="preserve"> </w:t>
+            </w:r>
+            <w:r>
+              <w:rPr>
+                <w:rFonts w:ascii="Century" w:eastAsia="Times New Roman" w:hAnsi="Century" w:cs="Courier New"/>
+                <w:color w:val="222222"/>
+                <w:sz w:val="24"/>
+                <w:szCs w:val="24"/>
+              </w:rPr>
+              <w:t>display(){</w:t>
+            </w:r>
+          </w:p>
+          <w:p>
+            <w:pPr>
+              <w:spacing w:line="360" w:lineRule="auto"/>
+              <w:rPr>
+                <w:rFonts w:ascii="Century" w:eastAsia="Times New Roman" w:hAnsi="Century" w:cs="Consolas"/>
+                <w:color w:val="222222"/>
+                <w:sz w:val="24"/>
+                <w:szCs w:val="24"/>
+              </w:rPr>
+            </w:pPr>
+            <w:r>
+              <w:rPr>
+                <w:rFonts w:ascii="Century" w:eastAsia="Times New Roman" w:hAnsi="Century" w:cs="Courier New"/>
+                <w:color w:val="222222"/>
+                <w:sz w:val="24"/>
+                <w:szCs w:val="24"/>
+              </w:rPr>
+              <w:t>  </w:t>
+            </w:r>
+            <w:proofErr w:type="spellStart"/>
+            <w:r>
+              <w:rPr>
+                <w:rFonts w:ascii="Century" w:eastAsia="Times New Roman" w:hAnsi="Century" w:cs="Courier New"/>
+                <w:color w:val="222222"/>
+                <w:sz w:val="24"/>
+                <w:szCs w:val="24"/>
+              </w:rPr>
+              <w:t>System.out.println</w:t>
+            </w:r>
+            <w:proofErr w:type="spellEnd"/>
+            <w:r>
+              <w:rPr>
+                <w:rFonts w:ascii="Century" w:eastAsia="Times New Roman" w:hAnsi="Century" w:cs="Courier New"/>
+                <w:color w:val="222222"/>
+                <w:sz w:val="24"/>
+                <w:szCs w:val="24"/>
+              </w:rPr>
+              <w:t>("Name: "+name);</w:t>
+            </w:r>
+          </w:p>
+          <w:p>
+            <w:pPr>
+              <w:spacing w:line="360" w:lineRule="auto"/>
+              <w:rPr>
+                <w:rFonts w:ascii="Century" w:eastAsia="Times New Roman" w:hAnsi="Century" w:cs="Consolas"/>
+                <w:color w:val="222222"/>
+                <w:sz w:val="24"/>
+                <w:szCs w:val="24"/>
+              </w:rPr>
+            </w:pPr>
+            <w:r>
+              <w:rPr>
+                <w:rFonts w:ascii="Century" w:eastAsia="Times New Roman" w:hAnsi="Century" w:cs="Courier New"/>
+                <w:color w:val="222222"/>
+                <w:sz w:val="24"/>
+                <w:szCs w:val="24"/>
+              </w:rPr>
+              <w:t>  </w:t>
+            </w:r>
+            <w:proofErr w:type="spellStart"/>
+            <w:r>
+              <w:rPr>
+                <w:rFonts w:ascii="Century" w:eastAsia="Times New Roman" w:hAnsi="Century" w:cs="Courier New"/>
+                <w:color w:val="222222"/>
+                <w:sz w:val="24"/>
+                <w:szCs w:val="24"/>
+              </w:rPr>
+              <w:t>System.out.println</w:t>
+            </w:r>
+            <w:proofErr w:type="spellEnd"/>
+            <w:r>
+              <w:rPr>
+                <w:rFonts w:ascii="Century" w:eastAsia="Times New Roman" w:hAnsi="Century" w:cs="Courier New"/>
+                <w:color w:val="222222"/>
+                <w:sz w:val="24"/>
+                <w:szCs w:val="24"/>
+              </w:rPr>
+              <w:t>("Address: "+address);</w:t>
+            </w:r>
+          </w:p>
+          <w:p>
+            <w:pPr>
+              <w:spacing w:line="360" w:lineRule="auto"/>
+              <w:rPr>
+                <w:rFonts w:ascii="Century" w:eastAsia="Times New Roman" w:hAnsi="Century" w:cs="Consolas"/>
+                <w:color w:val="222222"/>
+                <w:sz w:val="24"/>
+                <w:szCs w:val="24"/>
+              </w:rPr>
+            </w:pPr>
+            <w:r>
+              <w:rPr>
+                <w:rFonts w:ascii="Century" w:eastAsia="Times New Roman" w:hAnsi="Century" w:cs="Courier New"/>
+                <w:color w:val="222222"/>
+                <w:sz w:val="24"/>
+                <w:szCs w:val="24"/>
+              </w:rPr>
+              <w:t>  </w:t>
+            </w:r>
+            <w:proofErr w:type="spellStart"/>
+            <w:r>
+              <w:rPr>
+                <w:rFonts w:ascii="Century" w:eastAsia="Times New Roman" w:hAnsi="Century" w:cs="Courier New"/>
+                <w:color w:val="222222"/>
+                <w:sz w:val="24"/>
+                <w:szCs w:val="24"/>
+              </w:rPr>
+              <w:t>System.out.println</w:t>
+            </w:r>
+            <w:proofErr w:type="spellEnd"/>
+            <w:r>
+              <w:rPr>
+                <w:rFonts w:ascii="Century" w:eastAsia="Times New Roman" w:hAnsi="Century" w:cs="Courier New"/>
+                <w:color w:val="222222"/>
+                <w:sz w:val="24"/>
+                <w:szCs w:val="24"/>
+              </w:rPr>
+              <w:t>("Department: "+department);</w:t>
+            </w:r>
+          </w:p>
+          <w:p>
+            <w:pPr>
+              <w:spacing w:line="360" w:lineRule="auto"/>
+              <w:rPr>
+                <w:rFonts w:ascii="Century" w:eastAsia="Times New Roman" w:hAnsi="Century" w:cs="Consolas"/>
+                <w:color w:val="222222"/>
+                <w:sz w:val="24"/>
+                <w:szCs w:val="24"/>
+              </w:rPr>
+            </w:pPr>
+            <w:r>
+              <w:rPr>
+                <w:rFonts w:ascii="Century" w:eastAsia="Times New Roman" w:hAnsi="Century" w:cs="Courier New"/>
+                <w:color w:val="222222"/>
+                <w:sz w:val="24"/>
+                <w:szCs w:val="24"/>
+              </w:rPr>
+              <w:t>  </w:t>
+            </w:r>
+            <w:proofErr w:type="spellStart"/>
+            <w:r>
+              <w:rPr>
+                <w:rFonts w:ascii="Century" w:eastAsia="Times New Roman" w:hAnsi="Century" w:cs="Courier New"/>
+                <w:color w:val="222222"/>
+                <w:sz w:val="24"/>
+                <w:szCs w:val="24"/>
+              </w:rPr>
+              <w:t>System.out.println</w:t>
+            </w:r>
+            <w:proofErr w:type="spellEnd"/>
+            <w:r>
+              <w:rPr>
+                <w:rFonts w:ascii="Century" w:eastAsia="Times New Roman" w:hAnsi="Century" w:cs="Courier New"/>
+                <w:color w:val="222222"/>
+                <w:sz w:val="24"/>
+                <w:szCs w:val="24"/>
+              </w:rPr>
+              <w:t>("Salary: "+salary);</w:t>
+            </w:r>
+          </w:p>
+          <w:p>
+            <w:pPr>
+              <w:spacing w:line="360" w:lineRule="auto"/>
+              <w:rPr>
+                <w:rFonts w:ascii="Century" w:eastAsia="Times New Roman" w:hAnsi="Century" w:cs="Consolas"/>
+                <w:color w:val="222222"/>
+                <w:sz w:val="24"/>
+                <w:szCs w:val="24"/>
+              </w:rPr>
+            </w:pPr>
+            <w:r>
+              <w:rPr>
+                <w:rFonts w:ascii="Century" w:eastAsia="Times New Roman" w:hAnsi="Century" w:cs="Courier New"/>
+                <w:color w:val="222222"/>
+                <w:sz w:val="24"/>
+                <w:szCs w:val="24"/>
+              </w:rPr>
+              <w:t>  </w:t>
+            </w:r>
+            <w:proofErr w:type="spellStart"/>
+            <w:r>
+              <w:rPr>
+                <w:rFonts w:ascii="Century" w:eastAsia="Times New Roman" w:hAnsi="Century" w:cs="Courier New"/>
+                <w:color w:val="222222"/>
+                <w:sz w:val="24"/>
+                <w:szCs w:val="24"/>
+              </w:rPr>
+              <w:t>System.out.println</w:t>
+            </w:r>
+            <w:proofErr w:type="spellEnd"/>
+            <w:r>
+              <w:rPr>
+                <w:rFonts w:ascii="Century" w:eastAsia="Times New Roman" w:hAnsi="Century" w:cs="Courier New"/>
+                <w:color w:val="222222"/>
+                <w:sz w:val="24"/>
+                <w:szCs w:val="24"/>
+              </w:rPr>
+              <w:t>("----------------------");</w:t>
+            </w:r>
+          </w:p>
+          <w:p>
+            <w:pPr>
+              <w:spacing w:line="360" w:lineRule="auto"/>
+              <w:rPr>
+                <w:rFonts w:ascii="Century" w:eastAsia="Times New Roman" w:hAnsi="Century" w:cs="Consolas"/>
+                <w:color w:val="222222"/>
+                <w:sz w:val="24"/>
+                <w:szCs w:val="24"/>
+              </w:rPr>
+            </w:pPr>
+            <w:r>
+              <w:rPr>
+                <w:rFonts w:ascii="Century" w:eastAsia="Times New Roman" w:hAnsi="Century" w:cs="Courier New"/>
+                <w:color w:val="222222"/>
+                <w:sz w:val="24"/>
+                <w:szCs w:val="24"/>
+              </w:rPr>
+              <w:t> }</w:t>
+            </w:r>
+          </w:p>
+          <w:p>
+            <w:pPr>
+              <w:spacing w:line="360" w:lineRule="auto"/>
+              <w:rPr>
+                <w:rFonts w:ascii="Century" w:eastAsia="Times New Roman" w:hAnsi="Century" w:cs="Courier New"/>
+                <w:color w:val="222222"/>
+                <w:sz w:val="24"/>
+                <w:szCs w:val="24"/>
+              </w:rPr>
+            </w:pPr>
+            <w:r>
+              <w:rPr>
+                <w:rFonts w:ascii="Century" w:eastAsia="Times New Roman" w:hAnsi="Century" w:cs="Courier New"/>
+                <w:color w:val="222222"/>
+                <w:sz w:val="24"/>
+                <w:szCs w:val="24"/>
+              </w:rPr>
+              <w:t>}</w:t>
+            </w:r>
+          </w:p>
+          <w:p>
+            <w:pPr>
+              <w:spacing w:line="360" w:lineRule="auto"/>
+              <w:rPr>
+                <w:rFonts w:ascii="Century" w:eastAsia="Times New Roman" w:hAnsi="Century" w:cs="Courier New"/>
+                <w:color w:val="222222"/>
+                <w:sz w:val="24"/>
+                <w:szCs w:val="24"/>
+              </w:rPr>
+            </w:pPr>
+          </w:p>
+          <w:p>
+            <w:pPr>
+              <w:spacing w:line="360" w:lineRule="auto"/>
+              <w:rPr>
+                <w:rFonts w:ascii="Century" w:eastAsia="Times New Roman" w:hAnsi="Century" w:cs="Consolas"/>
+                <w:color w:val="222222"/>
+                <w:sz w:val="24"/>
+                <w:szCs w:val="24"/>
+              </w:rPr>
+            </w:pPr>
+          </w:p>
+          <w:p>
+            <w:pPr>
+              <w:spacing w:line="360" w:lineRule="auto"/>
+              <w:rPr>
+                <w:rFonts w:ascii="Century" w:eastAsia="Times New Roman" w:hAnsi="Century" w:cs="Consolas"/>
+                <w:color w:val="222222"/>
+                <w:sz w:val="24"/>
+                <w:szCs w:val="24"/>
+              </w:rPr>
+            </w:pPr>
+            <w:r>
+              <w:rPr>
+                <w:rFonts w:ascii="Century" w:eastAsia="Times New Roman" w:hAnsi="Century" w:cs="Courier New"/>
+                <w:color w:val="222222"/>
+                <w:sz w:val="24"/>
+                <w:szCs w:val="24"/>
+              </w:rPr>
+              <w:t>class</w:t>
+            </w:r>
+            <w:r>
+              <w:rPr>
+                <w:rFonts w:ascii="Century" w:eastAsia="Times New Roman" w:hAnsi="Century" w:cs="Consolas"/>
+                <w:color w:val="222222"/>
+                <w:sz w:val="24"/>
+                <w:szCs w:val="24"/>
+              </w:rPr>
+              <w:t xml:space="preserve"> </w:t>
+            </w:r>
+            <w:proofErr w:type="spellStart"/>
+            <w:r>
+              <w:rPr>
+                <w:rFonts w:ascii="Century" w:eastAsia="Times New Roman" w:hAnsi="Century" w:cs="Courier New"/>
+                <w:color w:val="222222"/>
+                <w:sz w:val="24"/>
+                <w:szCs w:val="24"/>
+              </w:rPr>
+              <w:t>PartTimeStaff</w:t>
+            </w:r>
+            <w:proofErr w:type="spellEnd"/>
+            <w:r>
+              <w:rPr>
+                <w:rFonts w:ascii="Century" w:eastAsia="Times New Roman" w:hAnsi="Century" w:cs="Courier New"/>
+                <w:color w:val="222222"/>
+                <w:sz w:val="24"/>
+                <w:szCs w:val="24"/>
+              </w:rPr>
+              <w:t xml:space="preserve"> extends</w:t>
+            </w:r>
+            <w:r>
+              <w:rPr>
+                <w:rFonts w:ascii="Century" w:eastAsia="Times New Roman" w:hAnsi="Century" w:cs="Consolas"/>
+                <w:color w:val="222222"/>
+                <w:sz w:val="24"/>
+                <w:szCs w:val="24"/>
+              </w:rPr>
+              <w:t xml:space="preserve"> </w:t>
+            </w:r>
+            <w:r>
+              <w:rPr>
+                <w:rFonts w:ascii="Century" w:eastAsia="Times New Roman" w:hAnsi="Century" w:cs="Courier New"/>
+                <w:color w:val="222222"/>
+                <w:sz w:val="24"/>
+                <w:szCs w:val="24"/>
+              </w:rPr>
+              <w:t>Staff{</w:t>
+            </w:r>
+          </w:p>
+          <w:p>
+            <w:pPr>
+              <w:spacing w:line="360" w:lineRule="auto"/>
+              <w:rPr>
+                <w:rFonts w:ascii="Century" w:eastAsia="Times New Roman" w:hAnsi="Century" w:cs="Consolas"/>
+                <w:color w:val="222222"/>
+                <w:sz w:val="24"/>
+                <w:szCs w:val="24"/>
+              </w:rPr>
+            </w:pPr>
+            <w:r>
+              <w:rPr>
+                <w:rFonts w:ascii="Century" w:eastAsia="Times New Roman" w:hAnsi="Century" w:cs="Courier New"/>
+                <w:color w:val="222222"/>
+                <w:sz w:val="24"/>
+                <w:szCs w:val="24"/>
+              </w:rPr>
+              <w:t> int</w:t>
+            </w:r>
+            <w:r>
+              <w:rPr>
+                <w:rFonts w:ascii="Century" w:eastAsia="Times New Roman" w:hAnsi="Century" w:cs="Consolas"/>
+                <w:color w:val="222222"/>
+                <w:sz w:val="24"/>
+                <w:szCs w:val="24"/>
+              </w:rPr>
+              <w:t xml:space="preserve"> </w:t>
+            </w:r>
+            <w:r>
+              <w:rPr>
+                <w:rFonts w:ascii="Century" w:eastAsia="Times New Roman" w:hAnsi="Century" w:cs="Courier New"/>
+                <w:color w:val="222222"/>
+                <w:sz w:val="24"/>
+                <w:szCs w:val="24"/>
+              </w:rPr>
+              <w:t>hours, rate;</w:t>
+            </w:r>
+          </w:p>
+          <w:p>
+            <w:pPr>
+              <w:spacing w:line="360" w:lineRule="auto"/>
+              <w:rPr>
+                <w:rFonts w:ascii="Century" w:eastAsia="Times New Roman" w:hAnsi="Century" w:cs="Consolas"/>
+                <w:color w:val="222222"/>
+                <w:sz w:val="24"/>
+                <w:szCs w:val="24"/>
+              </w:rPr>
+            </w:pPr>
+            <w:r>
+              <w:rPr>
+                <w:rFonts w:ascii="Century" w:eastAsia="Times New Roman" w:hAnsi="Century" w:cs="Courier New"/>
+                <w:color w:val="222222"/>
+                <w:sz w:val="24"/>
+                <w:szCs w:val="24"/>
+              </w:rPr>
+              <w:t> public</w:t>
+            </w:r>
+            <w:r>
+              <w:rPr>
+                <w:rFonts w:ascii="Century" w:eastAsia="Times New Roman" w:hAnsi="Century" w:cs="Consolas"/>
+                <w:color w:val="222222"/>
+                <w:sz w:val="24"/>
+                <w:szCs w:val="24"/>
+              </w:rPr>
+              <w:t xml:space="preserve"> </w:t>
+            </w:r>
+            <w:r>
+              <w:rPr>
+                <w:rFonts w:ascii="Century" w:eastAsia="Times New Roman" w:hAnsi="Century" w:cs="Courier New"/>
+                <w:color w:val="222222"/>
+                <w:sz w:val="24"/>
+                <w:szCs w:val="24"/>
+              </w:rPr>
+              <w:t>void</w:t>
+            </w:r>
+            <w:r>
+              <w:rPr>
+                <w:rFonts w:ascii="Century" w:eastAsia="Times New Roman" w:hAnsi="Century" w:cs="Consolas"/>
+                <w:color w:val="222222"/>
+                <w:sz w:val="24"/>
+                <w:szCs w:val="24"/>
+              </w:rPr>
+              <w:t xml:space="preserve"> </w:t>
+            </w:r>
+            <w:r>
+              <w:rPr>
+                <w:rFonts w:ascii="Century" w:eastAsia="Times New Roman" w:hAnsi="Century" w:cs="Courier New"/>
+                <w:color w:val="222222"/>
+                <w:sz w:val="24"/>
+                <w:szCs w:val="24"/>
+              </w:rPr>
+              <w:t>accept() throws</w:t>
+            </w:r>
+            <w:r>
+              <w:rPr>
+                <w:rFonts w:ascii="Century" w:eastAsia="Times New Roman" w:hAnsi="Century" w:cs="Consolas"/>
+                <w:color w:val="222222"/>
+                <w:sz w:val="24"/>
+                <w:szCs w:val="24"/>
+              </w:rPr>
+              <w:t xml:space="preserve"> </w:t>
+            </w:r>
+            <w:proofErr w:type="spellStart"/>
+            <w:r>
+              <w:rPr>
+                <w:rFonts w:ascii="Century" w:eastAsia="Times New Roman" w:hAnsi="Century" w:cs="Courier New"/>
+                <w:color w:val="222222"/>
+                <w:sz w:val="24"/>
+                <w:szCs w:val="24"/>
+              </w:rPr>
+              <w:t>IOException</w:t>
+            </w:r>
+            <w:proofErr w:type="spellEnd"/>
+            <w:r>
+              <w:rPr>
+                <w:rFonts w:ascii="Century" w:eastAsia="Times New Roman" w:hAnsi="Century" w:cs="Courier New"/>
+                <w:color w:val="222222"/>
+                <w:sz w:val="24"/>
+                <w:szCs w:val="24"/>
+              </w:rPr>
+              <w:t>{</w:t>
+            </w:r>
+          </w:p>
+          <w:p>
+            <w:pPr>
+              <w:spacing w:line="360" w:lineRule="auto"/>
+              <w:rPr>
+                <w:rFonts w:ascii="Century" w:eastAsia="Times New Roman" w:hAnsi="Century" w:cs="Consolas"/>
+                <w:color w:val="222222"/>
+                <w:sz w:val="24"/>
+                <w:szCs w:val="24"/>
+              </w:rPr>
+            </w:pPr>
+            <w:r>
+              <w:rPr>
+                <w:rFonts w:ascii="Century" w:eastAsia="Times New Roman" w:hAnsi="Century" w:cs="Courier New"/>
+                <w:color w:val="222222"/>
+                <w:sz w:val="24"/>
+                <w:szCs w:val="24"/>
+              </w:rPr>
+              <w:t>  </w:t>
+            </w:r>
+            <w:proofErr w:type="spellStart"/>
+            <w:r>
+              <w:rPr>
+                <w:rFonts w:ascii="Century" w:eastAsia="Times New Roman" w:hAnsi="Century" w:cs="Courier New"/>
+                <w:color w:val="222222"/>
+                <w:sz w:val="24"/>
+                <w:szCs w:val="24"/>
+              </w:rPr>
+              <w:t>System.out.println</w:t>
+            </w:r>
+            <w:proofErr w:type="spellEnd"/>
+            <w:r>
+              <w:rPr>
+                <w:rFonts w:ascii="Century" w:eastAsia="Times New Roman" w:hAnsi="Century" w:cs="Courier New"/>
+                <w:color w:val="222222"/>
+                <w:sz w:val="24"/>
+                <w:szCs w:val="24"/>
+              </w:rPr>
+              <w:t>("Enter the name, address, No of working hours and rate per hour: ");</w:t>
+            </w:r>
+          </w:p>
+          <w:p>
+            <w:pPr>
+              <w:spacing w:line="360" w:lineRule="auto"/>
+              <w:rPr>
+                <w:rFonts w:ascii="Century" w:eastAsia="Times New Roman" w:hAnsi="Century" w:cs="Consolas"/>
+                <w:color w:val="222222"/>
+                <w:sz w:val="24"/>
+                <w:szCs w:val="24"/>
+              </w:rPr>
+            </w:pPr>
+            <w:r>
+              <w:rPr>
+                <w:rFonts w:ascii="Century" w:eastAsia="Times New Roman" w:hAnsi="Century" w:cs="Courier New"/>
+                <w:color w:val="222222"/>
+                <w:sz w:val="24"/>
+                <w:szCs w:val="24"/>
+              </w:rPr>
+              <w:t>  </w:t>
+            </w:r>
+            <w:proofErr w:type="spellStart"/>
+            <w:r>
+              <w:rPr>
+                <w:rFonts w:ascii="Century" w:eastAsia="Times New Roman" w:hAnsi="Century" w:cs="Courier New"/>
+                <w:color w:val="222222"/>
+                <w:sz w:val="24"/>
+                <w:szCs w:val="24"/>
+              </w:rPr>
+              <w:t>BufferedReader</w:t>
+            </w:r>
+            <w:proofErr w:type="spellEnd"/>
+            <w:r>
+              <w:rPr>
+                <w:rFonts w:ascii="Century" w:eastAsia="Times New Roman" w:hAnsi="Century" w:cs="Courier New"/>
+                <w:color w:val="222222"/>
+                <w:sz w:val="24"/>
+                <w:szCs w:val="24"/>
+              </w:rPr>
+              <w:t xml:space="preserve"> </w:t>
+            </w:r>
+            <w:proofErr w:type="spellStart"/>
+            <w:r>
+              <w:rPr>
+                <w:rFonts w:ascii="Century" w:eastAsia="Times New Roman" w:hAnsi="Century" w:cs="Courier New"/>
+                <w:color w:val="222222"/>
+                <w:sz w:val="24"/>
+                <w:szCs w:val="24"/>
+              </w:rPr>
+              <w:t>br</w:t>
+            </w:r>
+            <w:proofErr w:type="spellEnd"/>
+            <w:r>
+              <w:rPr>
+                <w:rFonts w:ascii="Century" w:eastAsia="Times New Roman" w:hAnsi="Century" w:cs="Courier New"/>
+                <w:color w:val="222222"/>
+                <w:sz w:val="24"/>
+                <w:szCs w:val="24"/>
+              </w:rPr>
+              <w:t>=new</w:t>
+            </w:r>
+            <w:r>
+              <w:rPr>
+                <w:rFonts w:ascii="Century" w:eastAsia="Times New Roman" w:hAnsi="Century" w:cs="Consolas"/>
+                <w:color w:val="222222"/>
+                <w:sz w:val="24"/>
+                <w:szCs w:val="24"/>
+              </w:rPr>
+              <w:t xml:space="preserve"> </w:t>
+            </w:r>
+            <w:proofErr w:type="spellStart"/>
+            <w:r>
+              <w:rPr>
+                <w:rFonts w:ascii="Century" w:eastAsia="Times New Roman" w:hAnsi="Century" w:cs="Courier New"/>
+                <w:color w:val="222222"/>
+                <w:sz w:val="24"/>
+                <w:szCs w:val="24"/>
+              </w:rPr>
+              <w:t>BufferedReader</w:t>
+            </w:r>
+            <w:proofErr w:type="spellEnd"/>
+            <w:r>
+              <w:rPr>
+                <w:rFonts w:ascii="Century" w:eastAsia="Times New Roman" w:hAnsi="Century" w:cs="Courier New"/>
+                <w:color w:val="222222"/>
+                <w:sz w:val="24"/>
+                <w:szCs w:val="24"/>
+              </w:rPr>
+              <w:t>(new</w:t>
+            </w:r>
+            <w:r>
+              <w:rPr>
+                <w:rFonts w:ascii="Century" w:eastAsia="Times New Roman" w:hAnsi="Century" w:cs="Consolas"/>
+                <w:color w:val="222222"/>
+                <w:sz w:val="24"/>
+                <w:szCs w:val="24"/>
+              </w:rPr>
+              <w:t xml:space="preserve"> </w:t>
+            </w:r>
+            <w:proofErr w:type="spellStart"/>
+            <w:r>
+              <w:rPr>
+                <w:rFonts w:ascii="Century" w:eastAsia="Times New Roman" w:hAnsi="Century" w:cs="Courier New"/>
+                <w:color w:val="222222"/>
+                <w:sz w:val="24"/>
+                <w:szCs w:val="24"/>
+              </w:rPr>
+              <w:t>InputStreamReader</w:t>
+            </w:r>
+            <w:proofErr w:type="spellEnd"/>
+            <w:r>
+              <w:rPr>
+                <w:rFonts w:ascii="Century" w:eastAsia="Times New Roman" w:hAnsi="Century" w:cs="Courier New"/>
+                <w:color w:val="222222"/>
+                <w:sz w:val="24"/>
+                <w:szCs w:val="24"/>
+              </w:rPr>
+              <w:t>(System.in));</w:t>
             </w:r>
           </w:p>
           <w:p>
@@ -4676,7 +4919,7 @@
                 <w:sz w:val="24"/>
                 <w:szCs w:val="24"/>
               </w:rPr>
-              <w:t>  department=</w:t>
+              <w:t>  hours=</w:t>
             </w:r>
             <w:proofErr w:type="spellStart"/>
             <w:r>
@@ -4686,6 +4929,26 @@
                 <w:sz w:val="24"/>
                 <w:szCs w:val="24"/>
               </w:rPr>
+              <w:t>Integer.parseInt</w:t>
+            </w:r>
+            <w:proofErr w:type="spellEnd"/>
+            <w:r>
+              <w:rPr>
+                <w:rFonts w:ascii="Century" w:eastAsia="Times New Roman" w:hAnsi="Century" w:cs="Courier New"/>
+                <w:color w:val="222222"/>
+                <w:sz w:val="24"/>
+                <w:szCs w:val="24"/>
+              </w:rPr>
+              <w:t>(</w:t>
+            </w:r>
+            <w:proofErr w:type="spellStart"/>
+            <w:r>
+              <w:rPr>
+                <w:rFonts w:ascii="Century" w:eastAsia="Times New Roman" w:hAnsi="Century" w:cs="Courier New"/>
+                <w:color w:val="222222"/>
+                <w:sz w:val="24"/>
+                <w:szCs w:val="24"/>
+              </w:rPr>
               <w:t>br.readLine</w:t>
             </w:r>
             <w:proofErr w:type="spellEnd"/>
@@ -4696,6 +4959,1490 @@
                 <w:sz w:val="24"/>
                 <w:szCs w:val="24"/>
               </w:rPr>
+              <w:t>());</w:t>
+            </w:r>
+          </w:p>
+          <w:p>
+            <w:pPr>
+              <w:spacing w:line="360" w:lineRule="auto"/>
+              <w:rPr>
+                <w:rFonts w:ascii="Century" w:eastAsia="Times New Roman" w:hAnsi="Century" w:cs="Consolas"/>
+                <w:color w:val="222222"/>
+                <w:sz w:val="24"/>
+                <w:szCs w:val="24"/>
+              </w:rPr>
+            </w:pPr>
+            <w:r>
+              <w:rPr>
+                <w:rFonts w:ascii="Century" w:eastAsia="Times New Roman" w:hAnsi="Century" w:cs="Courier New"/>
+                <w:color w:val="222222"/>
+                <w:sz w:val="24"/>
+                <w:szCs w:val="24"/>
+              </w:rPr>
+              <w:t>  rate=</w:t>
+            </w:r>
+            <w:proofErr w:type="spellStart"/>
+            <w:r>
+              <w:rPr>
+                <w:rFonts w:ascii="Century" w:eastAsia="Times New Roman" w:hAnsi="Century" w:cs="Courier New"/>
+                <w:color w:val="222222"/>
+                <w:sz w:val="24"/>
+                <w:szCs w:val="24"/>
+              </w:rPr>
+              <w:t>Integer.parseInt</w:t>
+            </w:r>
+            <w:proofErr w:type="spellEnd"/>
+            <w:r>
+              <w:rPr>
+                <w:rFonts w:ascii="Century" w:eastAsia="Times New Roman" w:hAnsi="Century" w:cs="Courier New"/>
+                <w:color w:val="222222"/>
+                <w:sz w:val="24"/>
+                <w:szCs w:val="24"/>
+              </w:rPr>
+              <w:t>(</w:t>
+            </w:r>
+            <w:proofErr w:type="spellStart"/>
+            <w:r>
+              <w:rPr>
+                <w:rFonts w:ascii="Century" w:eastAsia="Times New Roman" w:hAnsi="Century" w:cs="Courier New"/>
+                <w:color w:val="222222"/>
+                <w:sz w:val="24"/>
+                <w:szCs w:val="24"/>
+              </w:rPr>
+              <w:t>br.readLine</w:t>
+            </w:r>
+            <w:proofErr w:type="spellEnd"/>
+            <w:r>
+              <w:rPr>
+                <w:rFonts w:ascii="Century" w:eastAsia="Times New Roman" w:hAnsi="Century" w:cs="Courier New"/>
+                <w:color w:val="222222"/>
+                <w:sz w:val="24"/>
+                <w:szCs w:val="24"/>
+              </w:rPr>
+              <w:t>());</w:t>
+            </w:r>
+          </w:p>
+          <w:p>
+            <w:pPr>
+              <w:spacing w:line="360" w:lineRule="auto"/>
+              <w:rPr>
+                <w:rFonts w:ascii="Century" w:eastAsia="Times New Roman" w:hAnsi="Century" w:cs="Consolas"/>
+                <w:color w:val="222222"/>
+                <w:sz w:val="24"/>
+                <w:szCs w:val="24"/>
+              </w:rPr>
+            </w:pPr>
+            <w:r>
+              <w:rPr>
+                <w:rFonts w:ascii="Century" w:eastAsia="Times New Roman" w:hAnsi="Century" w:cs="Courier New"/>
+                <w:color w:val="222222"/>
+                <w:sz w:val="24"/>
+                <w:szCs w:val="24"/>
+              </w:rPr>
+              <w:t> }</w:t>
+            </w:r>
+          </w:p>
+          <w:p>
+            <w:pPr>
+              <w:spacing w:line="360" w:lineRule="auto"/>
+              <w:rPr>
+                <w:rFonts w:ascii="Century" w:eastAsia="Times New Roman" w:hAnsi="Century" w:cs="Consolas"/>
+                <w:color w:val="222222"/>
+                <w:sz w:val="24"/>
+                <w:szCs w:val="24"/>
+              </w:rPr>
+            </w:pPr>
+            <w:r>
+              <w:rPr>
+                <w:rFonts w:ascii="Century" w:eastAsia="Times New Roman" w:hAnsi="Century" w:cs="Courier New"/>
+                <w:color w:val="222222"/>
+                <w:sz w:val="24"/>
+                <w:szCs w:val="24"/>
+              </w:rPr>
+              <w:t> public</w:t>
+            </w:r>
+            <w:r>
+              <w:rPr>
+                <w:rFonts w:ascii="Century" w:eastAsia="Times New Roman" w:hAnsi="Century" w:cs="Consolas"/>
+                <w:color w:val="222222"/>
+                <w:sz w:val="24"/>
+                <w:szCs w:val="24"/>
+              </w:rPr>
+              <w:t xml:space="preserve"> </w:t>
+            </w:r>
+            <w:r>
+              <w:rPr>
+                <w:rFonts w:ascii="Century" w:eastAsia="Times New Roman" w:hAnsi="Century" w:cs="Courier New"/>
+                <w:color w:val="222222"/>
+                <w:sz w:val="24"/>
+                <w:szCs w:val="24"/>
+              </w:rPr>
+              <w:t>void</w:t>
+            </w:r>
+            <w:r>
+              <w:rPr>
+                <w:rFonts w:ascii="Century" w:eastAsia="Times New Roman" w:hAnsi="Century" w:cs="Consolas"/>
+                <w:color w:val="222222"/>
+                <w:sz w:val="24"/>
+                <w:szCs w:val="24"/>
+              </w:rPr>
+              <w:t xml:space="preserve"> </w:t>
+            </w:r>
+            <w:r>
+              <w:rPr>
+                <w:rFonts w:ascii="Century" w:eastAsia="Times New Roman" w:hAnsi="Century" w:cs="Courier New"/>
+                <w:color w:val="222222"/>
+                <w:sz w:val="24"/>
+                <w:szCs w:val="24"/>
+              </w:rPr>
+              <w:t>display(){</w:t>
+            </w:r>
+          </w:p>
+          <w:p>
+            <w:pPr>
+              <w:spacing w:line="360" w:lineRule="auto"/>
+              <w:rPr>
+                <w:rFonts w:ascii="Century" w:eastAsia="Times New Roman" w:hAnsi="Century" w:cs="Consolas"/>
+                <w:color w:val="222222"/>
+                <w:sz w:val="24"/>
+                <w:szCs w:val="24"/>
+              </w:rPr>
+            </w:pPr>
+            <w:r>
+              <w:rPr>
+                <w:rFonts w:ascii="Century" w:eastAsia="Times New Roman" w:hAnsi="Century" w:cs="Courier New"/>
+                <w:color w:val="222222"/>
+                <w:sz w:val="24"/>
+                <w:szCs w:val="24"/>
+              </w:rPr>
+              <w:t>  </w:t>
+            </w:r>
+            <w:proofErr w:type="spellStart"/>
+            <w:r>
+              <w:rPr>
+                <w:rFonts w:ascii="Century" w:eastAsia="Times New Roman" w:hAnsi="Century" w:cs="Courier New"/>
+                <w:color w:val="222222"/>
+                <w:sz w:val="24"/>
+                <w:szCs w:val="24"/>
+              </w:rPr>
+              <w:t>System.out.println</w:t>
+            </w:r>
+            <w:proofErr w:type="spellEnd"/>
+            <w:r>
+              <w:rPr>
+                <w:rFonts w:ascii="Century" w:eastAsia="Times New Roman" w:hAnsi="Century" w:cs="Courier New"/>
+                <w:color w:val="222222"/>
+                <w:sz w:val="24"/>
+                <w:szCs w:val="24"/>
+              </w:rPr>
+              <w:t>("Name: "+name);</w:t>
+            </w:r>
+          </w:p>
+          <w:p>
+            <w:pPr>
+              <w:spacing w:line="360" w:lineRule="auto"/>
+              <w:rPr>
+                <w:rFonts w:ascii="Century" w:eastAsia="Times New Roman" w:hAnsi="Century" w:cs="Consolas"/>
+                <w:color w:val="222222"/>
+                <w:sz w:val="24"/>
+                <w:szCs w:val="24"/>
+              </w:rPr>
+            </w:pPr>
+            <w:r>
+              <w:rPr>
+                <w:rFonts w:ascii="Century" w:eastAsia="Times New Roman" w:hAnsi="Century" w:cs="Courier New"/>
+                <w:color w:val="222222"/>
+                <w:sz w:val="24"/>
+                <w:szCs w:val="24"/>
+              </w:rPr>
+              <w:t>  </w:t>
+            </w:r>
+            <w:proofErr w:type="spellStart"/>
+            <w:r>
+              <w:rPr>
+                <w:rFonts w:ascii="Century" w:eastAsia="Times New Roman" w:hAnsi="Century" w:cs="Courier New"/>
+                <w:color w:val="222222"/>
+                <w:sz w:val="24"/>
+                <w:szCs w:val="24"/>
+              </w:rPr>
+              <w:t>System.out.println</w:t>
+            </w:r>
+            <w:proofErr w:type="spellEnd"/>
+            <w:r>
+              <w:rPr>
+                <w:rFonts w:ascii="Century" w:eastAsia="Times New Roman" w:hAnsi="Century" w:cs="Courier New"/>
+                <w:color w:val="222222"/>
+                <w:sz w:val="24"/>
+                <w:szCs w:val="24"/>
+              </w:rPr>
+              <w:t>("Address: "+address);</w:t>
+            </w:r>
+          </w:p>
+          <w:p>
+            <w:pPr>
+              <w:spacing w:line="360" w:lineRule="auto"/>
+              <w:rPr>
+                <w:rFonts w:ascii="Century" w:eastAsia="Times New Roman" w:hAnsi="Century" w:cs="Consolas"/>
+                <w:color w:val="222222"/>
+                <w:sz w:val="24"/>
+                <w:szCs w:val="24"/>
+              </w:rPr>
+            </w:pPr>
+            <w:r>
+              <w:rPr>
+                <w:rFonts w:ascii="Century" w:eastAsia="Times New Roman" w:hAnsi="Century" w:cs="Courier New"/>
+                <w:color w:val="222222"/>
+                <w:sz w:val="24"/>
+                <w:szCs w:val="24"/>
+              </w:rPr>
+              <w:t>  </w:t>
+            </w:r>
+            <w:proofErr w:type="spellStart"/>
+            <w:r>
+              <w:rPr>
+                <w:rFonts w:ascii="Century" w:eastAsia="Times New Roman" w:hAnsi="Century" w:cs="Courier New"/>
+                <w:color w:val="222222"/>
+                <w:sz w:val="24"/>
+                <w:szCs w:val="24"/>
+              </w:rPr>
+              <w:t>System.out.println</w:t>
+            </w:r>
+            <w:proofErr w:type="spellEnd"/>
+            <w:r>
+              <w:rPr>
+                <w:rFonts w:ascii="Century" w:eastAsia="Times New Roman" w:hAnsi="Century" w:cs="Courier New"/>
+                <w:color w:val="222222"/>
+                <w:sz w:val="24"/>
+                <w:szCs w:val="24"/>
+              </w:rPr>
+              <w:t>("No of Working Hours: "+hours);</w:t>
+            </w:r>
+          </w:p>
+          <w:p>
+            <w:pPr>
+              <w:spacing w:line="360" w:lineRule="auto"/>
+              <w:rPr>
+                <w:rFonts w:ascii="Century" w:eastAsia="Times New Roman" w:hAnsi="Century" w:cs="Consolas"/>
+                <w:color w:val="222222"/>
+                <w:sz w:val="24"/>
+                <w:szCs w:val="24"/>
+              </w:rPr>
+            </w:pPr>
+            <w:r>
+              <w:rPr>
+                <w:rFonts w:ascii="Century" w:eastAsia="Times New Roman" w:hAnsi="Century" w:cs="Courier New"/>
+                <w:color w:val="222222"/>
+                <w:sz w:val="24"/>
+                <w:szCs w:val="24"/>
+              </w:rPr>
+              <w:t>  </w:t>
+            </w:r>
+            <w:proofErr w:type="spellStart"/>
+            <w:r>
+              <w:rPr>
+                <w:rFonts w:ascii="Century" w:eastAsia="Times New Roman" w:hAnsi="Century" w:cs="Courier New"/>
+                <w:color w:val="222222"/>
+                <w:sz w:val="24"/>
+                <w:szCs w:val="24"/>
+              </w:rPr>
+              <w:t>System.out.println</w:t>
+            </w:r>
+            <w:proofErr w:type="spellEnd"/>
+            <w:r>
+              <w:rPr>
+                <w:rFonts w:ascii="Century" w:eastAsia="Times New Roman" w:hAnsi="Century" w:cs="Courier New"/>
+                <w:color w:val="222222"/>
+                <w:sz w:val="24"/>
+                <w:szCs w:val="24"/>
+              </w:rPr>
+              <w:t>("Rate per hour: "+rate);</w:t>
+            </w:r>
+          </w:p>
+          <w:p>
+            <w:pPr>
+              <w:spacing w:line="360" w:lineRule="auto"/>
+              <w:rPr>
+                <w:rFonts w:ascii="Century" w:eastAsia="Times New Roman" w:hAnsi="Century" w:cs="Consolas"/>
+                <w:color w:val="222222"/>
+                <w:sz w:val="24"/>
+                <w:szCs w:val="24"/>
+              </w:rPr>
+            </w:pPr>
+            <w:r>
+              <w:rPr>
+                <w:rFonts w:ascii="Century" w:eastAsia="Times New Roman" w:hAnsi="Century" w:cs="Courier New"/>
+                <w:color w:val="222222"/>
+                <w:sz w:val="24"/>
+                <w:szCs w:val="24"/>
+              </w:rPr>
+              <w:t>  </w:t>
+            </w:r>
+            <w:proofErr w:type="spellStart"/>
+            <w:r>
+              <w:rPr>
+                <w:rFonts w:ascii="Century" w:eastAsia="Times New Roman" w:hAnsi="Century" w:cs="Courier New"/>
+                <w:color w:val="222222"/>
+                <w:sz w:val="24"/>
+                <w:szCs w:val="24"/>
+              </w:rPr>
+              <w:t>System.out.println</w:t>
+            </w:r>
+            <w:proofErr w:type="spellEnd"/>
+            <w:r>
+              <w:rPr>
+                <w:rFonts w:ascii="Century" w:eastAsia="Times New Roman" w:hAnsi="Century" w:cs="Courier New"/>
+                <w:color w:val="222222"/>
+                <w:sz w:val="24"/>
+                <w:szCs w:val="24"/>
+              </w:rPr>
+              <w:t>("----------------------");</w:t>
+            </w:r>
+          </w:p>
+          <w:p>
+            <w:pPr>
+              <w:spacing w:line="360" w:lineRule="auto"/>
+              <w:rPr>
+                <w:rFonts w:ascii="Century" w:eastAsia="Times New Roman" w:hAnsi="Century" w:cs="Consolas"/>
+                <w:color w:val="222222"/>
+                <w:sz w:val="24"/>
+                <w:szCs w:val="24"/>
+              </w:rPr>
+            </w:pPr>
+            <w:r>
+              <w:rPr>
+                <w:rFonts w:ascii="Century" w:eastAsia="Times New Roman" w:hAnsi="Century" w:cs="Courier New"/>
+                <w:color w:val="222222"/>
+                <w:sz w:val="24"/>
+                <w:szCs w:val="24"/>
+              </w:rPr>
+              <w:t> }</w:t>
+            </w:r>
+          </w:p>
+          <w:p>
+            <w:pPr>
+              <w:spacing w:line="360" w:lineRule="auto"/>
+              <w:rPr>
+                <w:rFonts w:ascii="Century" w:eastAsia="Times New Roman" w:hAnsi="Century" w:cs="Courier New"/>
+                <w:color w:val="222222"/>
+                <w:sz w:val="24"/>
+                <w:szCs w:val="24"/>
+              </w:rPr>
+            </w:pPr>
+            <w:r>
+              <w:rPr>
+                <w:rFonts w:ascii="Century" w:eastAsia="Times New Roman" w:hAnsi="Century" w:cs="Courier New"/>
+                <w:color w:val="222222"/>
+                <w:sz w:val="24"/>
+                <w:szCs w:val="24"/>
+              </w:rPr>
+              <w:t>}</w:t>
+            </w:r>
+          </w:p>
+          <w:p>
+            <w:pPr>
+              <w:spacing w:line="360" w:lineRule="auto"/>
+              <w:rPr>
+                <w:rFonts w:ascii="Century" w:eastAsia="Times New Roman" w:hAnsi="Century" w:cs="Courier New"/>
+                <w:color w:val="222222"/>
+                <w:sz w:val="24"/>
+                <w:szCs w:val="24"/>
+              </w:rPr>
+            </w:pPr>
+          </w:p>
+          <w:p>
+            <w:pPr>
+              <w:spacing w:line="360" w:lineRule="auto"/>
+              <w:rPr>
+                <w:rFonts w:ascii="Century" w:eastAsia="Times New Roman" w:hAnsi="Century" w:cs="Consolas"/>
+                <w:color w:val="222222"/>
+                <w:sz w:val="24"/>
+                <w:szCs w:val="24"/>
+              </w:rPr>
+            </w:pPr>
+          </w:p>
+          <w:p>
+            <w:pPr>
+              <w:spacing w:line="360" w:lineRule="auto"/>
+              <w:rPr>
+                <w:rFonts w:ascii="Century" w:eastAsia="Times New Roman" w:hAnsi="Century" w:cs="Consolas"/>
+                <w:color w:val="222222"/>
+                <w:sz w:val="24"/>
+                <w:szCs w:val="24"/>
+              </w:rPr>
+            </w:pPr>
+          </w:p>
+          <w:p>
+            <w:pPr>
+              <w:spacing w:line="360" w:lineRule="auto"/>
+              <w:rPr>
+                <w:rFonts w:ascii="Century" w:eastAsia="Times New Roman" w:hAnsi="Century" w:cs="Consolas"/>
+                <w:color w:val="222222"/>
+                <w:sz w:val="24"/>
+                <w:szCs w:val="24"/>
+              </w:rPr>
+            </w:pPr>
+          </w:p>
+          <w:p>
+            <w:pPr>
+              <w:spacing w:line="360" w:lineRule="auto"/>
+              <w:rPr>
+                <w:rFonts w:ascii="Century" w:eastAsia="Times New Roman" w:hAnsi="Century" w:cs="Consolas"/>
+                <w:color w:val="222222"/>
+                <w:sz w:val="24"/>
+                <w:szCs w:val="24"/>
+              </w:rPr>
+            </w:pPr>
+          </w:p>
+          <w:p>
+            <w:pPr>
+              <w:spacing w:line="360" w:lineRule="auto"/>
+              <w:rPr>
+                <w:rFonts w:ascii="Century" w:eastAsia="Times New Roman" w:hAnsi="Century" w:cs="Consolas"/>
+                <w:color w:val="222222"/>
+                <w:sz w:val="24"/>
+                <w:szCs w:val="24"/>
+              </w:rPr>
+            </w:pPr>
+          </w:p>
+          <w:p>
+            <w:pPr>
+              <w:spacing w:line="360" w:lineRule="auto"/>
+              <w:rPr>
+                <w:rFonts w:ascii="Century" w:eastAsia="Times New Roman" w:hAnsi="Century" w:cs="Consolas"/>
+                <w:color w:val="222222"/>
+                <w:sz w:val="24"/>
+                <w:szCs w:val="24"/>
+              </w:rPr>
+            </w:pPr>
+          </w:p>
+          <w:p>
+            <w:pPr>
+              <w:spacing w:line="360" w:lineRule="auto"/>
+              <w:rPr>
+                <w:rFonts w:ascii="Century" w:eastAsia="Times New Roman" w:hAnsi="Century" w:cs="Consolas"/>
+                <w:color w:val="222222"/>
+                <w:sz w:val="24"/>
+                <w:szCs w:val="24"/>
+              </w:rPr>
+            </w:pPr>
+          </w:p>
+          <w:p>
+            <w:pPr>
+              <w:spacing w:line="360" w:lineRule="auto"/>
+              <w:rPr>
+                <w:rFonts w:ascii="Century" w:eastAsia="Times New Roman" w:hAnsi="Century" w:cs="Consolas"/>
+                <w:color w:val="222222"/>
+                <w:sz w:val="24"/>
+                <w:szCs w:val="24"/>
+              </w:rPr>
+            </w:pPr>
+            <w:r>
+              <w:rPr>
+                <w:rFonts w:ascii="Century" w:eastAsia="Times New Roman" w:hAnsi="Century" w:cs="Consolas"/>
+                <w:color w:val="222222"/>
+                <w:sz w:val="24"/>
+                <w:szCs w:val="24"/>
+              </w:rPr>
+              <w:t> </w:t>
+            </w:r>
+          </w:p>
+          <w:p>
+            <w:pPr>
+              <w:spacing w:line="360" w:lineRule="auto"/>
+              <w:rPr>
+                <w:rFonts w:ascii="Century" w:eastAsia="Times New Roman" w:hAnsi="Century" w:cs="Courier New"/>
+                <w:color w:val="222222"/>
+                <w:sz w:val="24"/>
+                <w:szCs w:val="24"/>
+              </w:rPr>
+            </w:pPr>
+          </w:p>
+          <w:p>
+            <w:pPr>
+              <w:spacing w:line="360" w:lineRule="auto"/>
+              <w:rPr>
+                <w:rFonts w:ascii="Century" w:eastAsia="Times New Roman" w:hAnsi="Century" w:cs="Consolas"/>
+                <w:color w:val="222222"/>
+                <w:sz w:val="24"/>
+                <w:szCs w:val="24"/>
+              </w:rPr>
+            </w:pPr>
+            <w:r>
+              <w:rPr>
+                <w:rFonts w:ascii="Century" w:eastAsia="Times New Roman" w:hAnsi="Century" w:cs="Courier New"/>
+                <w:color w:val="222222"/>
+                <w:sz w:val="24"/>
+                <w:szCs w:val="24"/>
+              </w:rPr>
+              <w:t>public</w:t>
+            </w:r>
+            <w:r>
+              <w:rPr>
+                <w:rFonts w:ascii="Century" w:eastAsia="Times New Roman" w:hAnsi="Century" w:cs="Consolas"/>
+                <w:color w:val="222222"/>
+                <w:sz w:val="24"/>
+                <w:szCs w:val="24"/>
+              </w:rPr>
+              <w:t xml:space="preserve"> </w:t>
+            </w:r>
+            <w:r>
+              <w:rPr>
+                <w:rFonts w:ascii="Century" w:eastAsia="Times New Roman" w:hAnsi="Century" w:cs="Courier New"/>
+                <w:color w:val="222222"/>
+                <w:sz w:val="24"/>
+                <w:szCs w:val="24"/>
+              </w:rPr>
+              <w:t>class</w:t>
+            </w:r>
+            <w:r>
+              <w:rPr>
+                <w:rFonts w:ascii="Century" w:eastAsia="Times New Roman" w:hAnsi="Century" w:cs="Consolas"/>
+                <w:color w:val="222222"/>
+                <w:sz w:val="24"/>
+                <w:szCs w:val="24"/>
+              </w:rPr>
+              <w:t xml:space="preserve"> </w:t>
+            </w:r>
+            <w:r>
+              <w:rPr>
+                <w:rFonts w:ascii="Century" w:eastAsia="Times New Roman" w:hAnsi="Century" w:cs="Courier New"/>
+                <w:color w:val="222222"/>
+                <w:sz w:val="24"/>
+                <w:szCs w:val="24"/>
+              </w:rPr>
+              <w:t>Menu {</w:t>
+            </w:r>
+          </w:p>
+          <w:p>
+            <w:pPr>
+              <w:spacing w:line="360" w:lineRule="auto"/>
+              <w:rPr>
+                <w:rFonts w:ascii="Century" w:eastAsia="Times New Roman" w:hAnsi="Century" w:cs="Consolas"/>
+                <w:color w:val="222222"/>
+                <w:sz w:val="24"/>
+                <w:szCs w:val="24"/>
+              </w:rPr>
+            </w:pPr>
+            <w:r>
+              <w:rPr>
+                <w:rFonts w:ascii="Century" w:eastAsia="Times New Roman" w:hAnsi="Century" w:cs="Courier New"/>
+                <w:color w:val="222222"/>
+                <w:sz w:val="24"/>
+                <w:szCs w:val="24"/>
+              </w:rPr>
+              <w:t> public</w:t>
+            </w:r>
+            <w:r>
+              <w:rPr>
+                <w:rFonts w:ascii="Century" w:eastAsia="Times New Roman" w:hAnsi="Century" w:cs="Consolas"/>
+                <w:color w:val="222222"/>
+                <w:sz w:val="24"/>
+                <w:szCs w:val="24"/>
+              </w:rPr>
+              <w:t xml:space="preserve"> </w:t>
+            </w:r>
+            <w:r>
+              <w:rPr>
+                <w:rFonts w:ascii="Century" w:eastAsia="Times New Roman" w:hAnsi="Century" w:cs="Courier New"/>
+                <w:color w:val="222222"/>
+                <w:sz w:val="24"/>
+                <w:szCs w:val="24"/>
+              </w:rPr>
+              <w:t>static</w:t>
+            </w:r>
+            <w:r>
+              <w:rPr>
+                <w:rFonts w:ascii="Century" w:eastAsia="Times New Roman" w:hAnsi="Century" w:cs="Consolas"/>
+                <w:color w:val="222222"/>
+                <w:sz w:val="24"/>
+                <w:szCs w:val="24"/>
+              </w:rPr>
+              <w:t xml:space="preserve"> </w:t>
+            </w:r>
+            <w:r>
+              <w:rPr>
+                <w:rFonts w:ascii="Century" w:eastAsia="Times New Roman" w:hAnsi="Century" w:cs="Courier New"/>
+                <w:color w:val="222222"/>
+                <w:sz w:val="24"/>
+                <w:szCs w:val="24"/>
+              </w:rPr>
+              <w:t>void</w:t>
+            </w:r>
+            <w:r>
+              <w:rPr>
+                <w:rFonts w:ascii="Century" w:eastAsia="Times New Roman" w:hAnsi="Century" w:cs="Consolas"/>
+                <w:color w:val="222222"/>
+                <w:sz w:val="24"/>
+                <w:szCs w:val="24"/>
+              </w:rPr>
+              <w:t xml:space="preserve"> </w:t>
+            </w:r>
+            <w:r>
+              <w:rPr>
+                <w:rFonts w:ascii="Century" w:eastAsia="Times New Roman" w:hAnsi="Century" w:cs="Courier New"/>
+                <w:color w:val="222222"/>
+                <w:sz w:val="24"/>
+                <w:szCs w:val="24"/>
+              </w:rPr>
+              <w:t xml:space="preserve">main(String [] </w:t>
+            </w:r>
+            <w:proofErr w:type="spellStart"/>
+            <w:r>
+              <w:rPr>
+                <w:rFonts w:ascii="Century" w:eastAsia="Times New Roman" w:hAnsi="Century" w:cs="Courier New"/>
+                <w:color w:val="222222"/>
+                <w:sz w:val="24"/>
+                <w:szCs w:val="24"/>
+              </w:rPr>
+              <w:t>args</w:t>
+            </w:r>
+            <w:proofErr w:type="spellEnd"/>
+            <w:r>
+              <w:rPr>
+                <w:rFonts w:ascii="Century" w:eastAsia="Times New Roman" w:hAnsi="Century" w:cs="Courier New"/>
+                <w:color w:val="222222"/>
+                <w:sz w:val="24"/>
+                <w:szCs w:val="24"/>
+              </w:rPr>
+              <w:t>) throws</w:t>
+            </w:r>
+            <w:r>
+              <w:rPr>
+                <w:rFonts w:ascii="Century" w:eastAsia="Times New Roman" w:hAnsi="Century" w:cs="Consolas"/>
+                <w:color w:val="222222"/>
+                <w:sz w:val="24"/>
+                <w:szCs w:val="24"/>
+              </w:rPr>
+              <w:t xml:space="preserve"> </w:t>
+            </w:r>
+            <w:proofErr w:type="spellStart"/>
+            <w:r>
+              <w:rPr>
+                <w:rFonts w:ascii="Century" w:eastAsia="Times New Roman" w:hAnsi="Century" w:cs="Courier New"/>
+                <w:color w:val="222222"/>
+                <w:sz w:val="24"/>
+                <w:szCs w:val="24"/>
+              </w:rPr>
+              <w:t>IOException</w:t>
+            </w:r>
+            <w:proofErr w:type="spellEnd"/>
+            <w:r>
+              <w:rPr>
+                <w:rFonts w:ascii="Century" w:eastAsia="Times New Roman" w:hAnsi="Century" w:cs="Courier New"/>
+                <w:color w:val="222222"/>
+                <w:sz w:val="24"/>
+                <w:szCs w:val="24"/>
+              </w:rPr>
+              <w:t>{</w:t>
+            </w:r>
+          </w:p>
+          <w:p>
+            <w:pPr>
+              <w:spacing w:line="360" w:lineRule="auto"/>
+              <w:rPr>
+                <w:rFonts w:ascii="Century" w:eastAsia="Times New Roman" w:hAnsi="Century" w:cs="Consolas"/>
+                <w:color w:val="222222"/>
+                <w:sz w:val="24"/>
+                <w:szCs w:val="24"/>
+              </w:rPr>
+            </w:pPr>
+            <w:r>
+              <w:rPr>
+                <w:rFonts w:ascii="Century" w:eastAsia="Times New Roman" w:hAnsi="Century" w:cs="Courier New"/>
+                <w:color w:val="222222"/>
+                <w:sz w:val="24"/>
+                <w:szCs w:val="24"/>
+              </w:rPr>
+              <w:t>  int</w:t>
+            </w:r>
+            <w:r>
+              <w:rPr>
+                <w:rFonts w:ascii="Century" w:eastAsia="Times New Roman" w:hAnsi="Century" w:cs="Consolas"/>
+                <w:color w:val="222222"/>
+                <w:sz w:val="24"/>
+                <w:szCs w:val="24"/>
+              </w:rPr>
+              <w:t xml:space="preserve"> </w:t>
+            </w:r>
+            <w:proofErr w:type="spellStart"/>
+            <w:r>
+              <w:rPr>
+                <w:rFonts w:ascii="Century" w:eastAsia="Times New Roman" w:hAnsi="Century" w:cs="Courier New"/>
+                <w:color w:val="222222"/>
+                <w:sz w:val="24"/>
+                <w:szCs w:val="24"/>
+              </w:rPr>
+              <w:t>i</w:t>
+            </w:r>
+            <w:proofErr w:type="spellEnd"/>
+            <w:r>
+              <w:rPr>
+                <w:rFonts w:ascii="Century" w:eastAsia="Times New Roman" w:hAnsi="Century" w:cs="Courier New"/>
+                <w:color w:val="222222"/>
+                <w:sz w:val="24"/>
+                <w:szCs w:val="24"/>
+              </w:rPr>
+              <w:t>;</w:t>
+            </w:r>
+          </w:p>
+          <w:p>
+            <w:pPr>
+              <w:spacing w:line="360" w:lineRule="auto"/>
+              <w:rPr>
+                <w:rFonts w:ascii="Century" w:eastAsia="Times New Roman" w:hAnsi="Century" w:cs="Consolas"/>
+                <w:color w:val="222222"/>
+                <w:sz w:val="24"/>
+                <w:szCs w:val="24"/>
+              </w:rPr>
+            </w:pPr>
+            <w:r>
+              <w:rPr>
+                <w:rFonts w:ascii="Century" w:eastAsia="Times New Roman" w:hAnsi="Century" w:cs="Courier New"/>
+                <w:color w:val="222222"/>
+                <w:sz w:val="24"/>
+                <w:szCs w:val="24"/>
+              </w:rPr>
+              <w:t>  </w:t>
+            </w:r>
+            <w:proofErr w:type="spellStart"/>
+            <w:r>
+              <w:rPr>
+                <w:rFonts w:ascii="Century" w:eastAsia="Times New Roman" w:hAnsi="Century" w:cs="Courier New"/>
+                <w:color w:val="222222"/>
+                <w:sz w:val="24"/>
+                <w:szCs w:val="24"/>
+              </w:rPr>
+              <w:t>System.out.println</w:t>
+            </w:r>
+            <w:proofErr w:type="spellEnd"/>
+            <w:r>
+              <w:rPr>
+                <w:rFonts w:ascii="Century" w:eastAsia="Times New Roman" w:hAnsi="Century" w:cs="Courier New"/>
+                <w:color w:val="222222"/>
+                <w:sz w:val="24"/>
+                <w:szCs w:val="24"/>
+              </w:rPr>
+              <w:t>("Select Any One: ");</w:t>
+            </w:r>
+          </w:p>
+          <w:p>
+            <w:pPr>
+              <w:spacing w:line="360" w:lineRule="auto"/>
+              <w:rPr>
+                <w:rFonts w:ascii="Century" w:eastAsia="Times New Roman" w:hAnsi="Century" w:cs="Consolas"/>
+                <w:color w:val="222222"/>
+                <w:sz w:val="24"/>
+                <w:szCs w:val="24"/>
+              </w:rPr>
+            </w:pPr>
+            <w:r>
+              <w:rPr>
+                <w:rFonts w:ascii="Century" w:eastAsia="Times New Roman" w:hAnsi="Century" w:cs="Courier New"/>
+                <w:color w:val="222222"/>
+                <w:sz w:val="24"/>
+                <w:szCs w:val="24"/>
+              </w:rPr>
+              <w:t>  </w:t>
+            </w:r>
+            <w:proofErr w:type="spellStart"/>
+            <w:r>
+              <w:rPr>
+                <w:rFonts w:ascii="Century" w:eastAsia="Times New Roman" w:hAnsi="Century" w:cs="Courier New"/>
+                <w:color w:val="222222"/>
+                <w:sz w:val="24"/>
+                <w:szCs w:val="24"/>
+              </w:rPr>
+              <w:t>BufferedReader</w:t>
+            </w:r>
+            <w:proofErr w:type="spellEnd"/>
+            <w:r>
+              <w:rPr>
+                <w:rFonts w:ascii="Century" w:eastAsia="Times New Roman" w:hAnsi="Century" w:cs="Courier New"/>
+                <w:color w:val="222222"/>
+                <w:sz w:val="24"/>
+                <w:szCs w:val="24"/>
+              </w:rPr>
+              <w:t xml:space="preserve"> </w:t>
+            </w:r>
+            <w:proofErr w:type="spellStart"/>
+            <w:r>
+              <w:rPr>
+                <w:rFonts w:ascii="Century" w:eastAsia="Times New Roman" w:hAnsi="Century" w:cs="Courier New"/>
+                <w:color w:val="222222"/>
+                <w:sz w:val="24"/>
+                <w:szCs w:val="24"/>
+              </w:rPr>
+              <w:t>br</w:t>
+            </w:r>
+            <w:proofErr w:type="spellEnd"/>
+            <w:r>
+              <w:rPr>
+                <w:rFonts w:ascii="Century" w:eastAsia="Times New Roman" w:hAnsi="Century" w:cs="Courier New"/>
+                <w:color w:val="222222"/>
+                <w:sz w:val="24"/>
+                <w:szCs w:val="24"/>
+              </w:rPr>
+              <w:t>=new</w:t>
+            </w:r>
+            <w:r>
+              <w:rPr>
+                <w:rFonts w:ascii="Century" w:eastAsia="Times New Roman" w:hAnsi="Century" w:cs="Consolas"/>
+                <w:color w:val="222222"/>
+                <w:sz w:val="24"/>
+                <w:szCs w:val="24"/>
+              </w:rPr>
+              <w:t xml:space="preserve"> </w:t>
+            </w:r>
+            <w:proofErr w:type="spellStart"/>
+            <w:r>
+              <w:rPr>
+                <w:rFonts w:ascii="Century" w:eastAsia="Times New Roman" w:hAnsi="Century" w:cs="Courier New"/>
+                <w:color w:val="222222"/>
+                <w:sz w:val="24"/>
+                <w:szCs w:val="24"/>
+              </w:rPr>
+              <w:t>BufferedReader</w:t>
+            </w:r>
+            <w:proofErr w:type="spellEnd"/>
+            <w:r>
+              <w:rPr>
+                <w:rFonts w:ascii="Century" w:eastAsia="Times New Roman" w:hAnsi="Century" w:cs="Courier New"/>
+                <w:color w:val="222222"/>
+                <w:sz w:val="24"/>
+                <w:szCs w:val="24"/>
+              </w:rPr>
+              <w:t>(new</w:t>
+            </w:r>
+            <w:r>
+              <w:rPr>
+                <w:rFonts w:ascii="Century" w:eastAsia="Times New Roman" w:hAnsi="Century" w:cs="Consolas"/>
+                <w:color w:val="222222"/>
+                <w:sz w:val="24"/>
+                <w:szCs w:val="24"/>
+              </w:rPr>
+              <w:t xml:space="preserve"> </w:t>
+            </w:r>
+            <w:proofErr w:type="spellStart"/>
+            <w:r>
+              <w:rPr>
+                <w:rFonts w:ascii="Century" w:eastAsia="Times New Roman" w:hAnsi="Century" w:cs="Courier New"/>
+                <w:color w:val="222222"/>
+                <w:sz w:val="24"/>
+                <w:szCs w:val="24"/>
+              </w:rPr>
+              <w:t>InputStreamReader</w:t>
+            </w:r>
+            <w:proofErr w:type="spellEnd"/>
+            <w:r>
+              <w:rPr>
+                <w:rFonts w:ascii="Century" w:eastAsia="Times New Roman" w:hAnsi="Century" w:cs="Courier New"/>
+                <w:color w:val="222222"/>
+                <w:sz w:val="24"/>
+                <w:szCs w:val="24"/>
+              </w:rPr>
+              <w:t>(System.in));</w:t>
+            </w:r>
+          </w:p>
+          <w:p>
+            <w:pPr>
+              <w:spacing w:line="360" w:lineRule="auto"/>
+              <w:rPr>
+                <w:rFonts w:ascii="Century" w:eastAsia="Times New Roman" w:hAnsi="Century" w:cs="Consolas"/>
+                <w:color w:val="222222"/>
+                <w:sz w:val="24"/>
+                <w:szCs w:val="24"/>
+              </w:rPr>
+            </w:pPr>
+            <w:r>
+              <w:rPr>
+                <w:rFonts w:ascii="Century" w:eastAsia="Times New Roman" w:hAnsi="Century" w:cs="Courier New"/>
+                <w:color w:val="222222"/>
+                <w:sz w:val="24"/>
+                <w:szCs w:val="24"/>
+              </w:rPr>
+              <w:t>  </w:t>
+            </w:r>
+            <w:proofErr w:type="spellStart"/>
+            <w:r>
+              <w:rPr>
+                <w:rFonts w:ascii="Century" w:eastAsia="Times New Roman" w:hAnsi="Century" w:cs="Courier New"/>
+                <w:color w:val="222222"/>
+                <w:sz w:val="24"/>
+                <w:szCs w:val="24"/>
+              </w:rPr>
+              <w:t>System.out.println</w:t>
+            </w:r>
+            <w:proofErr w:type="spellEnd"/>
+            <w:r>
+              <w:rPr>
+                <w:rFonts w:ascii="Century" w:eastAsia="Times New Roman" w:hAnsi="Century" w:cs="Courier New"/>
+                <w:color w:val="222222"/>
+                <w:sz w:val="24"/>
+                <w:szCs w:val="24"/>
+              </w:rPr>
+              <w:t>("1.Full Time Staff");</w:t>
+            </w:r>
+          </w:p>
+          <w:p>
+            <w:pPr>
+              <w:spacing w:line="360" w:lineRule="auto"/>
+              <w:rPr>
+                <w:rFonts w:ascii="Century" w:eastAsia="Times New Roman" w:hAnsi="Century" w:cs="Consolas"/>
+                <w:color w:val="222222"/>
+                <w:sz w:val="24"/>
+                <w:szCs w:val="24"/>
+              </w:rPr>
+            </w:pPr>
+            <w:r>
+              <w:rPr>
+                <w:rFonts w:ascii="Century" w:eastAsia="Times New Roman" w:hAnsi="Century" w:cs="Courier New"/>
+                <w:color w:val="222222"/>
+                <w:sz w:val="24"/>
+                <w:szCs w:val="24"/>
+              </w:rPr>
+              <w:t>  </w:t>
+            </w:r>
+            <w:proofErr w:type="spellStart"/>
+            <w:r>
+              <w:rPr>
+                <w:rFonts w:ascii="Century" w:eastAsia="Times New Roman" w:hAnsi="Century" w:cs="Courier New"/>
+                <w:color w:val="222222"/>
+                <w:sz w:val="24"/>
+                <w:szCs w:val="24"/>
+              </w:rPr>
+              <w:t>System.out.println</w:t>
+            </w:r>
+            <w:proofErr w:type="spellEnd"/>
+            <w:r>
+              <w:rPr>
+                <w:rFonts w:ascii="Century" w:eastAsia="Times New Roman" w:hAnsi="Century" w:cs="Courier New"/>
+                <w:color w:val="222222"/>
+                <w:sz w:val="24"/>
+                <w:szCs w:val="24"/>
+              </w:rPr>
+              <w:t xml:space="preserve">("2.Part Time </w:t>
+            </w:r>
+            <w:proofErr w:type="spellStart"/>
+            <w:r>
+              <w:rPr>
+                <w:rFonts w:ascii="Century" w:eastAsia="Times New Roman" w:hAnsi="Century" w:cs="Courier New"/>
+                <w:color w:val="222222"/>
+                <w:sz w:val="24"/>
+                <w:szCs w:val="24"/>
+              </w:rPr>
+              <w:t>Satff</w:t>
+            </w:r>
+            <w:proofErr w:type="spellEnd"/>
+            <w:r>
+              <w:rPr>
+                <w:rFonts w:ascii="Century" w:eastAsia="Times New Roman" w:hAnsi="Century" w:cs="Courier New"/>
+                <w:color w:val="222222"/>
+                <w:sz w:val="24"/>
+                <w:szCs w:val="24"/>
+              </w:rPr>
+              <w:t>");</w:t>
+            </w:r>
+          </w:p>
+          <w:p>
+            <w:pPr>
+              <w:spacing w:line="360" w:lineRule="auto"/>
+              <w:rPr>
+                <w:rFonts w:ascii="Century" w:eastAsia="Times New Roman" w:hAnsi="Century" w:cs="Consolas"/>
+                <w:color w:val="222222"/>
+                <w:sz w:val="24"/>
+                <w:szCs w:val="24"/>
+              </w:rPr>
+            </w:pPr>
+            <w:r>
+              <w:rPr>
+                <w:rFonts w:ascii="Century" w:eastAsia="Times New Roman" w:hAnsi="Century" w:cs="Courier New"/>
+                <w:color w:val="222222"/>
+                <w:sz w:val="24"/>
+                <w:szCs w:val="24"/>
+              </w:rPr>
+              <w:t>  int</w:t>
+            </w:r>
+            <w:r>
+              <w:rPr>
+                <w:rFonts w:ascii="Century" w:eastAsia="Times New Roman" w:hAnsi="Century" w:cs="Consolas"/>
+                <w:color w:val="222222"/>
+                <w:sz w:val="24"/>
+                <w:szCs w:val="24"/>
+              </w:rPr>
+              <w:t xml:space="preserve"> </w:t>
+            </w:r>
+            <w:proofErr w:type="spellStart"/>
+            <w:r>
+              <w:rPr>
+                <w:rFonts w:ascii="Century" w:eastAsia="Times New Roman" w:hAnsi="Century" w:cs="Courier New"/>
+                <w:color w:val="222222"/>
+                <w:sz w:val="24"/>
+                <w:szCs w:val="24"/>
+              </w:rPr>
+              <w:t>ch</w:t>
+            </w:r>
+            <w:proofErr w:type="spellEnd"/>
+            <w:r>
+              <w:rPr>
+                <w:rFonts w:ascii="Century" w:eastAsia="Times New Roman" w:hAnsi="Century" w:cs="Courier New"/>
+                <w:color w:val="222222"/>
+                <w:sz w:val="24"/>
+                <w:szCs w:val="24"/>
+              </w:rPr>
+              <w:t>=</w:t>
+            </w:r>
+            <w:proofErr w:type="spellStart"/>
+            <w:r>
+              <w:rPr>
+                <w:rFonts w:ascii="Century" w:eastAsia="Times New Roman" w:hAnsi="Century" w:cs="Courier New"/>
+                <w:color w:val="222222"/>
+                <w:sz w:val="24"/>
+                <w:szCs w:val="24"/>
+              </w:rPr>
+              <w:t>Integer.parseInt</w:t>
+            </w:r>
+            <w:proofErr w:type="spellEnd"/>
+            <w:r>
+              <w:rPr>
+                <w:rFonts w:ascii="Century" w:eastAsia="Times New Roman" w:hAnsi="Century" w:cs="Courier New"/>
+                <w:color w:val="222222"/>
+                <w:sz w:val="24"/>
+                <w:szCs w:val="24"/>
+              </w:rPr>
+              <w:t>(</w:t>
+            </w:r>
+            <w:proofErr w:type="spellStart"/>
+            <w:r>
+              <w:rPr>
+                <w:rFonts w:ascii="Century" w:eastAsia="Times New Roman" w:hAnsi="Century" w:cs="Courier New"/>
+                <w:color w:val="222222"/>
+                <w:sz w:val="24"/>
+                <w:szCs w:val="24"/>
+              </w:rPr>
+              <w:t>br.readLine</w:t>
+            </w:r>
+            <w:proofErr w:type="spellEnd"/>
+            <w:r>
+              <w:rPr>
+                <w:rFonts w:ascii="Century" w:eastAsia="Times New Roman" w:hAnsi="Century" w:cs="Courier New"/>
+                <w:color w:val="222222"/>
+                <w:sz w:val="24"/>
+                <w:szCs w:val="24"/>
+              </w:rPr>
+              <w:t>());</w:t>
+            </w:r>
+          </w:p>
+          <w:p>
+            <w:pPr>
+              <w:spacing w:line="360" w:lineRule="auto"/>
+              <w:rPr>
+                <w:rFonts w:ascii="Century" w:eastAsia="Times New Roman" w:hAnsi="Century" w:cs="Consolas"/>
+                <w:color w:val="222222"/>
+                <w:sz w:val="24"/>
+                <w:szCs w:val="24"/>
+              </w:rPr>
+            </w:pPr>
+            <w:r>
+              <w:rPr>
+                <w:rFonts w:ascii="Century" w:eastAsia="Times New Roman" w:hAnsi="Century" w:cs="Courier New"/>
+                <w:color w:val="222222"/>
+                <w:sz w:val="24"/>
+                <w:szCs w:val="24"/>
+              </w:rPr>
+              <w:t>  switch(</w:t>
+            </w:r>
+            <w:proofErr w:type="spellStart"/>
+            <w:r>
+              <w:rPr>
+                <w:rFonts w:ascii="Century" w:eastAsia="Times New Roman" w:hAnsi="Century" w:cs="Courier New"/>
+                <w:color w:val="222222"/>
+                <w:sz w:val="24"/>
+                <w:szCs w:val="24"/>
+              </w:rPr>
+              <w:t>ch</w:t>
+            </w:r>
+            <w:proofErr w:type="spellEnd"/>
+            <w:r>
+              <w:rPr>
+                <w:rFonts w:ascii="Century" w:eastAsia="Times New Roman" w:hAnsi="Century" w:cs="Courier New"/>
+                <w:color w:val="222222"/>
+                <w:sz w:val="24"/>
+                <w:szCs w:val="24"/>
+              </w:rPr>
+              <w:t>){</w:t>
+            </w:r>
+          </w:p>
+          <w:p>
+            <w:pPr>
+              <w:spacing w:line="360" w:lineRule="auto"/>
+              <w:rPr>
+                <w:rFonts w:ascii="Century" w:eastAsia="Times New Roman" w:hAnsi="Century" w:cs="Consolas"/>
+                <w:color w:val="222222"/>
+                <w:sz w:val="24"/>
+                <w:szCs w:val="24"/>
+              </w:rPr>
+            </w:pPr>
+            <w:r>
+              <w:rPr>
+                <w:rFonts w:ascii="Century" w:eastAsia="Times New Roman" w:hAnsi="Century" w:cs="Courier New"/>
+                <w:color w:val="222222"/>
+                <w:sz w:val="24"/>
+                <w:szCs w:val="24"/>
+              </w:rPr>
+              <w:t>  case</w:t>
+            </w:r>
+            <w:r>
+              <w:rPr>
+                <w:rFonts w:ascii="Century" w:eastAsia="Times New Roman" w:hAnsi="Century" w:cs="Consolas"/>
+                <w:color w:val="222222"/>
+                <w:sz w:val="24"/>
+                <w:szCs w:val="24"/>
+              </w:rPr>
+              <w:t xml:space="preserve"> </w:t>
+            </w:r>
+            <w:r>
+              <w:rPr>
+                <w:rFonts w:ascii="Century" w:eastAsia="Times New Roman" w:hAnsi="Century" w:cs="Courier New"/>
+                <w:color w:val="222222"/>
+                <w:sz w:val="24"/>
+                <w:szCs w:val="24"/>
+              </w:rPr>
+              <w:t xml:space="preserve">1: </w:t>
+            </w:r>
+          </w:p>
+          <w:p>
+            <w:pPr>
+              <w:spacing w:line="360" w:lineRule="auto"/>
+              <w:rPr>
+                <w:rFonts w:ascii="Century" w:eastAsia="Times New Roman" w:hAnsi="Century" w:cs="Consolas"/>
+                <w:color w:val="222222"/>
+                <w:sz w:val="24"/>
+                <w:szCs w:val="24"/>
+              </w:rPr>
+            </w:pPr>
+            <w:r>
+              <w:rPr>
+                <w:rFonts w:ascii="Century" w:eastAsia="Times New Roman" w:hAnsi="Century" w:cs="Courier New"/>
+                <w:color w:val="222222"/>
+                <w:sz w:val="24"/>
+                <w:szCs w:val="24"/>
+              </w:rPr>
+              <w:t>   </w:t>
+            </w:r>
+            <w:proofErr w:type="spellStart"/>
+            <w:r>
+              <w:rPr>
+                <w:rFonts w:ascii="Century" w:eastAsia="Times New Roman" w:hAnsi="Century" w:cs="Courier New"/>
+                <w:color w:val="222222"/>
+                <w:sz w:val="24"/>
+                <w:szCs w:val="24"/>
+              </w:rPr>
+              <w:t>System.out.println</w:t>
+            </w:r>
+            <w:proofErr w:type="spellEnd"/>
+            <w:r>
+              <w:rPr>
+                <w:rFonts w:ascii="Century" w:eastAsia="Times New Roman" w:hAnsi="Century" w:cs="Courier New"/>
+                <w:color w:val="222222"/>
+                <w:sz w:val="24"/>
+                <w:szCs w:val="24"/>
+              </w:rPr>
+              <w:t>("Enter the number of Full Time Staff: ");</w:t>
+            </w:r>
+          </w:p>
+          <w:p>
+            <w:pPr>
+              <w:spacing w:line="360" w:lineRule="auto"/>
+              <w:rPr>
+                <w:rFonts w:ascii="Century" w:eastAsia="Times New Roman" w:hAnsi="Century" w:cs="Consolas"/>
+                <w:color w:val="222222"/>
+                <w:sz w:val="24"/>
+                <w:szCs w:val="24"/>
+              </w:rPr>
+            </w:pPr>
+            <w:r>
+              <w:rPr>
+                <w:rFonts w:ascii="Century" w:eastAsia="Times New Roman" w:hAnsi="Century" w:cs="Courier New"/>
+                <w:color w:val="222222"/>
+                <w:sz w:val="24"/>
+                <w:szCs w:val="24"/>
+              </w:rPr>
+              <w:t>   int</w:t>
+            </w:r>
+            <w:r>
+              <w:rPr>
+                <w:rFonts w:ascii="Century" w:eastAsia="Times New Roman" w:hAnsi="Century" w:cs="Consolas"/>
+                <w:color w:val="222222"/>
+                <w:sz w:val="24"/>
+                <w:szCs w:val="24"/>
+              </w:rPr>
+              <w:t xml:space="preserve"> </w:t>
+            </w:r>
+            <w:r>
+              <w:rPr>
+                <w:rFonts w:ascii="Century" w:eastAsia="Times New Roman" w:hAnsi="Century" w:cs="Courier New"/>
+                <w:color w:val="222222"/>
+                <w:sz w:val="24"/>
+                <w:szCs w:val="24"/>
+              </w:rPr>
+              <w:t>n=</w:t>
+            </w:r>
+            <w:proofErr w:type="spellStart"/>
+            <w:r>
+              <w:rPr>
+                <w:rFonts w:ascii="Century" w:eastAsia="Times New Roman" w:hAnsi="Century" w:cs="Courier New"/>
+                <w:color w:val="222222"/>
+                <w:sz w:val="24"/>
+                <w:szCs w:val="24"/>
+              </w:rPr>
+              <w:t>Integer.parseInt</w:t>
+            </w:r>
+            <w:proofErr w:type="spellEnd"/>
+            <w:r>
+              <w:rPr>
+                <w:rFonts w:ascii="Century" w:eastAsia="Times New Roman" w:hAnsi="Century" w:cs="Courier New"/>
+                <w:color w:val="222222"/>
+                <w:sz w:val="24"/>
+                <w:szCs w:val="24"/>
+              </w:rPr>
+              <w:t>(</w:t>
+            </w:r>
+            <w:proofErr w:type="spellStart"/>
+            <w:r>
+              <w:rPr>
+                <w:rFonts w:ascii="Century" w:eastAsia="Times New Roman" w:hAnsi="Century" w:cs="Courier New"/>
+                <w:color w:val="222222"/>
+                <w:sz w:val="24"/>
+                <w:szCs w:val="24"/>
+              </w:rPr>
+              <w:t>br.readLine</w:t>
+            </w:r>
+            <w:proofErr w:type="spellEnd"/>
+            <w:r>
+              <w:rPr>
+                <w:rFonts w:ascii="Century" w:eastAsia="Times New Roman" w:hAnsi="Century" w:cs="Courier New"/>
+                <w:color w:val="222222"/>
+                <w:sz w:val="24"/>
+                <w:szCs w:val="24"/>
+              </w:rPr>
+              <w:t>());</w:t>
+            </w:r>
+          </w:p>
+          <w:p>
+            <w:pPr>
+              <w:spacing w:line="360" w:lineRule="auto"/>
+              <w:rPr>
+                <w:rFonts w:ascii="Century" w:eastAsia="Times New Roman" w:hAnsi="Century" w:cs="Courier New"/>
+                <w:color w:val="222222"/>
+                <w:sz w:val="24"/>
+                <w:szCs w:val="24"/>
+              </w:rPr>
+            </w:pPr>
+            <w:r>
+              <w:rPr>
+                <w:rFonts w:ascii="Century" w:eastAsia="Times New Roman" w:hAnsi="Century" w:cs="Courier New"/>
+                <w:color w:val="222222"/>
+                <w:sz w:val="24"/>
+                <w:szCs w:val="24"/>
+              </w:rPr>
+              <w:t>   </w:t>
+            </w:r>
+          </w:p>
+          <w:p>
+            <w:pPr>
+              <w:spacing w:line="360" w:lineRule="auto"/>
+              <w:rPr>
+                <w:rFonts w:ascii="Century" w:eastAsia="Times New Roman" w:hAnsi="Century" w:cs="Consolas"/>
+                <w:color w:val="222222"/>
+                <w:sz w:val="24"/>
+                <w:szCs w:val="24"/>
+              </w:rPr>
+            </w:pPr>
+            <w:r>
+              <w:rPr>
+                <w:rFonts w:ascii="Century" w:eastAsia="Times New Roman" w:hAnsi="Century" w:cs="Courier New"/>
+                <w:color w:val="222222"/>
+                <w:sz w:val="24"/>
+                <w:szCs w:val="24"/>
+              </w:rPr>
+              <w:t xml:space="preserve">   </w:t>
+            </w:r>
+            <w:proofErr w:type="spellStart"/>
+            <w:r>
+              <w:rPr>
+                <w:rFonts w:ascii="Century" w:eastAsia="Times New Roman" w:hAnsi="Century" w:cs="Courier New"/>
+                <w:color w:val="222222"/>
+                <w:sz w:val="24"/>
+                <w:szCs w:val="24"/>
+              </w:rPr>
+              <w:t>FullTimeStaff</w:t>
+            </w:r>
+            <w:proofErr w:type="spellEnd"/>
+            <w:r>
+              <w:rPr>
+                <w:rFonts w:ascii="Century" w:eastAsia="Times New Roman" w:hAnsi="Century" w:cs="Courier New"/>
+                <w:color w:val="222222"/>
+                <w:sz w:val="24"/>
+                <w:szCs w:val="24"/>
+              </w:rPr>
+              <w:t xml:space="preserve"> [] l=new</w:t>
+            </w:r>
+            <w:r>
+              <w:rPr>
+                <w:rFonts w:ascii="Century" w:eastAsia="Times New Roman" w:hAnsi="Century" w:cs="Consolas"/>
+                <w:color w:val="222222"/>
+                <w:sz w:val="24"/>
+                <w:szCs w:val="24"/>
+              </w:rPr>
+              <w:t xml:space="preserve"> </w:t>
+            </w:r>
+            <w:proofErr w:type="spellStart"/>
+            <w:r>
+              <w:rPr>
+                <w:rFonts w:ascii="Century" w:eastAsia="Times New Roman" w:hAnsi="Century" w:cs="Courier New"/>
+                <w:color w:val="222222"/>
+                <w:sz w:val="24"/>
+                <w:szCs w:val="24"/>
+              </w:rPr>
+              <w:t>FullTimeStaff</w:t>
+            </w:r>
+            <w:proofErr w:type="spellEnd"/>
+            <w:r>
+              <w:rPr>
+                <w:rFonts w:ascii="Century" w:eastAsia="Times New Roman" w:hAnsi="Century" w:cs="Courier New"/>
+                <w:color w:val="222222"/>
+                <w:sz w:val="24"/>
+                <w:szCs w:val="24"/>
+              </w:rPr>
+              <w:t>[n];</w:t>
+            </w:r>
+          </w:p>
+          <w:p>
+            <w:pPr>
+              <w:spacing w:line="360" w:lineRule="auto"/>
+              <w:rPr>
+                <w:rFonts w:ascii="Century" w:eastAsia="Times New Roman" w:hAnsi="Century" w:cs="Consolas"/>
+                <w:color w:val="222222"/>
+                <w:sz w:val="24"/>
+                <w:szCs w:val="24"/>
+              </w:rPr>
+            </w:pPr>
+            <w:r>
+              <w:rPr>
+                <w:rFonts w:ascii="Century" w:eastAsia="Times New Roman" w:hAnsi="Century" w:cs="Courier New"/>
+                <w:color w:val="222222"/>
+                <w:sz w:val="24"/>
+                <w:szCs w:val="24"/>
+              </w:rPr>
+              <w:t>   for(</w:t>
+            </w:r>
+            <w:proofErr w:type="spellStart"/>
+            <w:r>
+              <w:rPr>
+                <w:rFonts w:ascii="Century" w:eastAsia="Times New Roman" w:hAnsi="Century" w:cs="Courier New"/>
+                <w:color w:val="222222"/>
+                <w:sz w:val="24"/>
+                <w:szCs w:val="24"/>
+              </w:rPr>
+              <w:t>i</w:t>
+            </w:r>
+            <w:proofErr w:type="spellEnd"/>
+            <w:r>
+              <w:rPr>
+                <w:rFonts w:ascii="Century" w:eastAsia="Times New Roman" w:hAnsi="Century" w:cs="Courier New"/>
+                <w:color w:val="222222"/>
+                <w:sz w:val="24"/>
+                <w:szCs w:val="24"/>
+              </w:rPr>
+              <w:t>=0;i&lt;</w:t>
+            </w:r>
+            <w:proofErr w:type="spellStart"/>
+            <w:r>
+              <w:rPr>
+                <w:rFonts w:ascii="Century" w:eastAsia="Times New Roman" w:hAnsi="Century" w:cs="Courier New"/>
+                <w:color w:val="222222"/>
+                <w:sz w:val="24"/>
+                <w:szCs w:val="24"/>
+              </w:rPr>
+              <w:t>n;i</w:t>
+            </w:r>
+            <w:proofErr w:type="spellEnd"/>
+            <w:r>
+              <w:rPr>
+                <w:rFonts w:ascii="Century" w:eastAsia="Times New Roman" w:hAnsi="Century" w:cs="Courier New"/>
+                <w:color w:val="222222"/>
+                <w:sz w:val="24"/>
+                <w:szCs w:val="24"/>
+              </w:rPr>
+              <w:t>++){</w:t>
+            </w:r>
+          </w:p>
+          <w:p>
+            <w:pPr>
+              <w:spacing w:line="360" w:lineRule="auto"/>
+              <w:rPr>
+                <w:rFonts w:ascii="Century" w:eastAsia="Times New Roman" w:hAnsi="Century" w:cs="Consolas"/>
+                <w:color w:val="222222"/>
+                <w:sz w:val="24"/>
+                <w:szCs w:val="24"/>
+              </w:rPr>
+            </w:pPr>
+            <w:r>
+              <w:rPr>
+                <w:rFonts w:ascii="Century" w:eastAsia="Times New Roman" w:hAnsi="Century" w:cs="Courier New"/>
+                <w:color w:val="222222"/>
+                <w:sz w:val="24"/>
+                <w:szCs w:val="24"/>
+              </w:rPr>
+              <w:t>    l[</w:t>
+            </w:r>
+            <w:proofErr w:type="spellStart"/>
+            <w:r>
+              <w:rPr>
+                <w:rFonts w:ascii="Century" w:eastAsia="Times New Roman" w:hAnsi="Century" w:cs="Courier New"/>
+                <w:color w:val="222222"/>
+                <w:sz w:val="24"/>
+                <w:szCs w:val="24"/>
+              </w:rPr>
+              <w:t>i</w:t>
+            </w:r>
+            <w:proofErr w:type="spellEnd"/>
+            <w:r>
+              <w:rPr>
+                <w:rFonts w:ascii="Century" w:eastAsia="Times New Roman" w:hAnsi="Century" w:cs="Courier New"/>
+                <w:color w:val="222222"/>
+                <w:sz w:val="24"/>
+                <w:szCs w:val="24"/>
+              </w:rPr>
+              <w:t>]=new</w:t>
+            </w:r>
+            <w:r>
+              <w:rPr>
+                <w:rFonts w:ascii="Century" w:eastAsia="Times New Roman" w:hAnsi="Century" w:cs="Consolas"/>
+                <w:color w:val="222222"/>
+                <w:sz w:val="24"/>
+                <w:szCs w:val="24"/>
+              </w:rPr>
+              <w:t xml:space="preserve"> </w:t>
+            </w:r>
+            <w:proofErr w:type="spellStart"/>
+            <w:r>
+              <w:rPr>
+                <w:rFonts w:ascii="Century" w:eastAsia="Times New Roman" w:hAnsi="Century" w:cs="Courier New"/>
+                <w:color w:val="222222"/>
+                <w:sz w:val="24"/>
+                <w:szCs w:val="24"/>
+              </w:rPr>
+              <w:t>FullTimeStaff</w:t>
+            </w:r>
+            <w:proofErr w:type="spellEnd"/>
+            <w:r>
+              <w:rPr>
+                <w:rFonts w:ascii="Century" w:eastAsia="Times New Roman" w:hAnsi="Century" w:cs="Courier New"/>
+                <w:color w:val="222222"/>
+                <w:sz w:val="24"/>
+                <w:szCs w:val="24"/>
+              </w:rPr>
               <w:t>();</w:t>
             </w:r>
           </w:p>
@@ -4716,7 +6463,7 @@
                 <w:sz w:val="24"/>
                 <w:szCs w:val="24"/>
               </w:rPr>
-              <w:t>  salary=</w:t>
+              <w:t>    l[</w:t>
             </w:r>
             <w:proofErr w:type="spellStart"/>
             <w:r>
@@ -4726,7 +6473,7 @@
                 <w:sz w:val="24"/>
                 <w:szCs w:val="24"/>
               </w:rPr>
-              <w:t>Double.parseDouble</w:t>
+              <w:t>i</w:t>
             </w:r>
             <w:proofErr w:type="spellEnd"/>
             <w:r>
@@ -4736,6 +6483,302 @@
                 <w:sz w:val="24"/>
                 <w:szCs w:val="24"/>
               </w:rPr>
+              <w:t>].accept();</w:t>
+            </w:r>
+          </w:p>
+          <w:p>
+            <w:pPr>
+              <w:spacing w:line="360" w:lineRule="auto"/>
+              <w:rPr>
+                <w:rFonts w:ascii="Century" w:eastAsia="Times New Roman" w:hAnsi="Century" w:cs="Consolas"/>
+                <w:color w:val="222222"/>
+                <w:sz w:val="24"/>
+                <w:szCs w:val="24"/>
+              </w:rPr>
+            </w:pPr>
+            <w:r>
+              <w:rPr>
+                <w:rFonts w:ascii="Century" w:eastAsia="Times New Roman" w:hAnsi="Century" w:cs="Courier New"/>
+                <w:color w:val="222222"/>
+                <w:sz w:val="24"/>
+                <w:szCs w:val="24"/>
+              </w:rPr>
+              <w:t>   }</w:t>
+            </w:r>
+          </w:p>
+          <w:p>
+            <w:pPr>
+              <w:spacing w:line="360" w:lineRule="auto"/>
+              <w:rPr>
+                <w:rFonts w:ascii="Century" w:eastAsia="Times New Roman" w:hAnsi="Century" w:cs="Consolas"/>
+                <w:color w:val="222222"/>
+                <w:sz w:val="24"/>
+                <w:szCs w:val="24"/>
+              </w:rPr>
+            </w:pPr>
+            <w:r>
+              <w:rPr>
+                <w:rFonts w:ascii="Century" w:eastAsia="Times New Roman" w:hAnsi="Century" w:cs="Courier New"/>
+                <w:color w:val="222222"/>
+                <w:sz w:val="24"/>
+                <w:szCs w:val="24"/>
+              </w:rPr>
+              <w:t>   for(</w:t>
+            </w:r>
+            <w:proofErr w:type="spellStart"/>
+            <w:r>
+              <w:rPr>
+                <w:rFonts w:ascii="Century" w:eastAsia="Times New Roman" w:hAnsi="Century" w:cs="Courier New"/>
+                <w:color w:val="222222"/>
+                <w:sz w:val="24"/>
+                <w:szCs w:val="24"/>
+              </w:rPr>
+              <w:t>i</w:t>
+            </w:r>
+            <w:proofErr w:type="spellEnd"/>
+            <w:r>
+              <w:rPr>
+                <w:rFonts w:ascii="Century" w:eastAsia="Times New Roman" w:hAnsi="Century" w:cs="Courier New"/>
+                <w:color w:val="222222"/>
+                <w:sz w:val="24"/>
+                <w:szCs w:val="24"/>
+              </w:rPr>
+              <w:t>=0;i&lt;</w:t>
+            </w:r>
+            <w:proofErr w:type="spellStart"/>
+            <w:r>
+              <w:rPr>
+                <w:rFonts w:ascii="Century" w:eastAsia="Times New Roman" w:hAnsi="Century" w:cs="Courier New"/>
+                <w:color w:val="222222"/>
+                <w:sz w:val="24"/>
+                <w:szCs w:val="24"/>
+              </w:rPr>
+              <w:t>n;i</w:t>
+            </w:r>
+            <w:proofErr w:type="spellEnd"/>
+            <w:r>
+              <w:rPr>
+                <w:rFonts w:ascii="Century" w:eastAsia="Times New Roman" w:hAnsi="Century" w:cs="Courier New"/>
+                <w:color w:val="222222"/>
+                <w:sz w:val="24"/>
+                <w:szCs w:val="24"/>
+              </w:rPr>
+              <w:t>++){</w:t>
+            </w:r>
+          </w:p>
+          <w:p>
+            <w:pPr>
+              <w:spacing w:line="360" w:lineRule="auto"/>
+              <w:rPr>
+                <w:rFonts w:ascii="Century" w:eastAsia="Times New Roman" w:hAnsi="Century" w:cs="Consolas"/>
+                <w:color w:val="222222"/>
+                <w:sz w:val="24"/>
+                <w:szCs w:val="24"/>
+              </w:rPr>
+            </w:pPr>
+            <w:r>
+              <w:rPr>
+                <w:rFonts w:ascii="Century" w:eastAsia="Times New Roman" w:hAnsi="Century" w:cs="Courier New"/>
+                <w:color w:val="222222"/>
+                <w:sz w:val="24"/>
+                <w:szCs w:val="24"/>
+              </w:rPr>
+              <w:t>    l[</w:t>
+            </w:r>
+            <w:proofErr w:type="spellStart"/>
+            <w:r>
+              <w:rPr>
+                <w:rFonts w:ascii="Century" w:eastAsia="Times New Roman" w:hAnsi="Century" w:cs="Courier New"/>
+                <w:color w:val="222222"/>
+                <w:sz w:val="24"/>
+                <w:szCs w:val="24"/>
+              </w:rPr>
+              <w:t>i</w:t>
+            </w:r>
+            <w:proofErr w:type="spellEnd"/>
+            <w:r>
+              <w:rPr>
+                <w:rFonts w:ascii="Century" w:eastAsia="Times New Roman" w:hAnsi="Century" w:cs="Courier New"/>
+                <w:color w:val="222222"/>
+                <w:sz w:val="24"/>
+                <w:szCs w:val="24"/>
+              </w:rPr>
+              <w:t>].display();</w:t>
+            </w:r>
+          </w:p>
+          <w:p>
+            <w:pPr>
+              <w:spacing w:line="360" w:lineRule="auto"/>
+              <w:rPr>
+                <w:rFonts w:ascii="Century" w:eastAsia="Times New Roman" w:hAnsi="Century" w:cs="Consolas"/>
+                <w:color w:val="222222"/>
+                <w:sz w:val="24"/>
+                <w:szCs w:val="24"/>
+              </w:rPr>
+            </w:pPr>
+            <w:r>
+              <w:rPr>
+                <w:rFonts w:ascii="Century" w:eastAsia="Times New Roman" w:hAnsi="Century" w:cs="Courier New"/>
+                <w:color w:val="222222"/>
+                <w:sz w:val="24"/>
+                <w:szCs w:val="24"/>
+              </w:rPr>
+              <w:t>   }</w:t>
+            </w:r>
+          </w:p>
+          <w:p>
+            <w:pPr>
+              <w:spacing w:line="360" w:lineRule="auto"/>
+              <w:rPr>
+                <w:rFonts w:ascii="Century" w:eastAsia="Times New Roman" w:hAnsi="Century" w:cs="Consolas"/>
+                <w:color w:val="222222"/>
+                <w:sz w:val="24"/>
+                <w:szCs w:val="24"/>
+              </w:rPr>
+            </w:pPr>
+            <w:r>
+              <w:rPr>
+                <w:rFonts w:ascii="Century" w:eastAsia="Times New Roman" w:hAnsi="Century" w:cs="Courier New"/>
+                <w:color w:val="222222"/>
+                <w:sz w:val="24"/>
+                <w:szCs w:val="24"/>
+              </w:rPr>
+              <w:t>   break;</w:t>
+            </w:r>
+          </w:p>
+          <w:p>
+            <w:pPr>
+              <w:spacing w:line="360" w:lineRule="auto"/>
+              <w:rPr>
+                <w:rFonts w:ascii="Century" w:eastAsia="Times New Roman" w:hAnsi="Century" w:cs="Consolas"/>
+                <w:color w:val="222222"/>
+                <w:sz w:val="24"/>
+                <w:szCs w:val="24"/>
+              </w:rPr>
+            </w:pPr>
+            <w:r>
+              <w:rPr>
+                <w:rFonts w:ascii="Century" w:eastAsia="Times New Roman" w:hAnsi="Century" w:cs="Courier New"/>
+                <w:color w:val="222222"/>
+                <w:sz w:val="24"/>
+                <w:szCs w:val="24"/>
+              </w:rPr>
+              <w:t>  case</w:t>
+            </w:r>
+            <w:r>
+              <w:rPr>
+                <w:rFonts w:ascii="Century" w:eastAsia="Times New Roman" w:hAnsi="Century" w:cs="Consolas"/>
+                <w:color w:val="222222"/>
+                <w:sz w:val="24"/>
+                <w:szCs w:val="24"/>
+              </w:rPr>
+              <w:t xml:space="preserve"> </w:t>
+            </w:r>
+            <w:r>
+              <w:rPr>
+                <w:rFonts w:ascii="Century" w:eastAsia="Times New Roman" w:hAnsi="Century" w:cs="Courier New"/>
+                <w:color w:val="222222"/>
+                <w:sz w:val="24"/>
+                <w:szCs w:val="24"/>
+              </w:rPr>
+              <w:t>2:</w:t>
+            </w:r>
+          </w:p>
+          <w:p>
+            <w:pPr>
+              <w:spacing w:line="360" w:lineRule="auto"/>
+              <w:rPr>
+                <w:rFonts w:ascii="Century" w:eastAsia="Times New Roman" w:hAnsi="Century" w:cs="Consolas"/>
+                <w:color w:val="222222"/>
+                <w:sz w:val="24"/>
+                <w:szCs w:val="24"/>
+              </w:rPr>
+            </w:pPr>
+            <w:r>
+              <w:rPr>
+                <w:rFonts w:ascii="Century" w:eastAsia="Times New Roman" w:hAnsi="Century" w:cs="Courier New"/>
+                <w:color w:val="222222"/>
+                <w:sz w:val="24"/>
+                <w:szCs w:val="24"/>
+              </w:rPr>
+              <w:t>   </w:t>
+            </w:r>
+            <w:proofErr w:type="spellStart"/>
+            <w:r>
+              <w:rPr>
+                <w:rFonts w:ascii="Century" w:eastAsia="Times New Roman" w:hAnsi="Century" w:cs="Courier New"/>
+                <w:color w:val="222222"/>
+                <w:sz w:val="24"/>
+                <w:szCs w:val="24"/>
+              </w:rPr>
+              <w:t>System.out.println</w:t>
+            </w:r>
+            <w:proofErr w:type="spellEnd"/>
+            <w:r>
+              <w:rPr>
+                <w:rFonts w:ascii="Century" w:eastAsia="Times New Roman" w:hAnsi="Century" w:cs="Courier New"/>
+                <w:color w:val="222222"/>
+                <w:sz w:val="24"/>
+                <w:szCs w:val="24"/>
+              </w:rPr>
+              <w:t>("Enter the number of Part Time Staff: ");</w:t>
+            </w:r>
+          </w:p>
+          <w:p>
+            <w:pPr>
+              <w:spacing w:line="360" w:lineRule="auto"/>
+              <w:rPr>
+                <w:rFonts w:ascii="Century" w:eastAsia="Times New Roman" w:hAnsi="Century" w:cs="Consolas"/>
+                <w:color w:val="222222"/>
+                <w:sz w:val="24"/>
+                <w:szCs w:val="24"/>
+              </w:rPr>
+            </w:pPr>
+            <w:r>
+              <w:rPr>
+                <w:rFonts w:ascii="Century" w:eastAsia="Times New Roman" w:hAnsi="Century" w:cs="Courier New"/>
+                <w:color w:val="222222"/>
+                <w:sz w:val="24"/>
+                <w:szCs w:val="24"/>
+              </w:rPr>
+              <w:t>   int</w:t>
+            </w:r>
+            <w:r>
+              <w:rPr>
+                <w:rFonts w:ascii="Century" w:eastAsia="Times New Roman" w:hAnsi="Century" w:cs="Consolas"/>
+                <w:color w:val="222222"/>
+                <w:sz w:val="24"/>
+                <w:szCs w:val="24"/>
+              </w:rPr>
+              <w:t xml:space="preserve"> </w:t>
+            </w:r>
+            <w:r>
+              <w:rPr>
+                <w:rFonts w:ascii="Century" w:eastAsia="Times New Roman" w:hAnsi="Century" w:cs="Courier New"/>
+                <w:color w:val="222222"/>
+                <w:sz w:val="24"/>
+                <w:szCs w:val="24"/>
+              </w:rPr>
+              <w:t>m=</w:t>
+            </w:r>
+            <w:proofErr w:type="spellStart"/>
+            <w:r>
+              <w:rPr>
+                <w:rFonts w:ascii="Century" w:eastAsia="Times New Roman" w:hAnsi="Century" w:cs="Courier New"/>
+                <w:color w:val="222222"/>
+                <w:sz w:val="24"/>
+                <w:szCs w:val="24"/>
+              </w:rPr>
+              <w:t>Integer.parseInt</w:t>
+            </w:r>
+            <w:proofErr w:type="spellEnd"/>
+            <w:r>
+              <w:rPr>
+                <w:rFonts w:ascii="Century" w:eastAsia="Times New Roman" w:hAnsi="Century" w:cs="Courier New"/>
+                <w:color w:val="222222"/>
+                <w:sz w:val="24"/>
+                <w:szCs w:val="24"/>
+              </w:rPr>
               <w:t>(</w:t>
             </w:r>
             <w:proofErr w:type="spellStart"/>
@@ -4776,27 +6819,27 @@
                 <w:sz w:val="24"/>
                 <w:szCs w:val="24"/>
               </w:rPr>
-              <w:t> }</w:t>
-            </w:r>
-          </w:p>
-          <w:p>
-            <w:pPr>
-              <w:spacing w:line="360" w:lineRule="auto"/>
-              <w:rPr>
-                <w:rFonts w:ascii="Century" w:eastAsia="Times New Roman" w:hAnsi="Century" w:cs="Consolas"/>
-                <w:color w:val="222222"/>
-                <w:sz w:val="24"/>
-                <w:szCs w:val="24"/>
-              </w:rPr>
-            </w:pPr>
-            <w:r>
-              <w:rPr>
-                <w:rFonts w:ascii="Century" w:eastAsia="Times New Roman" w:hAnsi="Century" w:cs="Courier New"/>
-                <w:color w:val="222222"/>
-                <w:sz w:val="24"/>
-                <w:szCs w:val="24"/>
-              </w:rPr>
-              <w:t> public</w:t>
+              <w:t>   </w:t>
+            </w:r>
+            <w:proofErr w:type="spellStart"/>
+            <w:r>
+              <w:rPr>
+                <w:rFonts w:ascii="Century" w:eastAsia="Times New Roman" w:hAnsi="Century" w:cs="Courier New"/>
+                <w:color w:val="222222"/>
+                <w:sz w:val="24"/>
+                <w:szCs w:val="24"/>
+              </w:rPr>
+              <w:t>PartTimeStaff</w:t>
+            </w:r>
+            <w:proofErr w:type="spellEnd"/>
+            <w:r>
+              <w:rPr>
+                <w:rFonts w:ascii="Century" w:eastAsia="Times New Roman" w:hAnsi="Century" w:cs="Courier New"/>
+                <w:color w:val="222222"/>
+                <w:sz w:val="24"/>
+                <w:szCs w:val="24"/>
+              </w:rPr>
+              <w:t xml:space="preserve"> [] h=new</w:t>
             </w:r>
             <w:r>
               <w:rPr>
@@ -4807,14 +6850,125 @@
               </w:rPr>
               <w:t xml:space="preserve"> </w:t>
             </w:r>
-            <w:r>
-              <w:rPr>
-                <w:rFonts w:ascii="Century" w:eastAsia="Times New Roman" w:hAnsi="Century" w:cs="Courier New"/>
-                <w:color w:val="222222"/>
-                <w:sz w:val="24"/>
-                <w:szCs w:val="24"/>
-              </w:rPr>
-              <w:t>void</w:t>
+            <w:proofErr w:type="spellStart"/>
+            <w:r>
+              <w:rPr>
+                <w:rFonts w:ascii="Century" w:eastAsia="Times New Roman" w:hAnsi="Century" w:cs="Courier New"/>
+                <w:color w:val="222222"/>
+                <w:sz w:val="24"/>
+                <w:szCs w:val="24"/>
+              </w:rPr>
+              <w:t>PartTimeStaff</w:t>
+            </w:r>
+            <w:proofErr w:type="spellEnd"/>
+            <w:r>
+              <w:rPr>
+                <w:rFonts w:ascii="Century" w:eastAsia="Times New Roman" w:hAnsi="Century" w:cs="Courier New"/>
+                <w:color w:val="222222"/>
+                <w:sz w:val="24"/>
+                <w:szCs w:val="24"/>
+              </w:rPr>
+              <w:t>[m];</w:t>
+            </w:r>
+          </w:p>
+          <w:p>
+            <w:pPr>
+              <w:spacing w:line="360" w:lineRule="auto"/>
+              <w:rPr>
+                <w:rFonts w:ascii="Century" w:eastAsia="Times New Roman" w:hAnsi="Century" w:cs="Consolas"/>
+                <w:color w:val="222222"/>
+                <w:sz w:val="24"/>
+                <w:szCs w:val="24"/>
+              </w:rPr>
+            </w:pPr>
+            <w:r>
+              <w:rPr>
+                <w:rFonts w:ascii="Century" w:eastAsia="Times New Roman" w:hAnsi="Century" w:cs="Courier New"/>
+                <w:color w:val="222222"/>
+                <w:sz w:val="24"/>
+                <w:szCs w:val="24"/>
+              </w:rPr>
+              <w:t>   for(</w:t>
+            </w:r>
+            <w:proofErr w:type="spellStart"/>
+            <w:r>
+              <w:rPr>
+                <w:rFonts w:ascii="Century" w:eastAsia="Times New Roman" w:hAnsi="Century" w:cs="Courier New"/>
+                <w:color w:val="222222"/>
+                <w:sz w:val="24"/>
+                <w:szCs w:val="24"/>
+              </w:rPr>
+              <w:t>i</w:t>
+            </w:r>
+            <w:proofErr w:type="spellEnd"/>
+            <w:r>
+              <w:rPr>
+                <w:rFonts w:ascii="Century" w:eastAsia="Times New Roman" w:hAnsi="Century" w:cs="Courier New"/>
+                <w:color w:val="222222"/>
+                <w:sz w:val="24"/>
+                <w:szCs w:val="24"/>
+              </w:rPr>
+              <w:t>=0;i&lt;</w:t>
+            </w:r>
+            <w:proofErr w:type="spellStart"/>
+            <w:r>
+              <w:rPr>
+                <w:rFonts w:ascii="Century" w:eastAsia="Times New Roman" w:hAnsi="Century" w:cs="Courier New"/>
+                <w:color w:val="222222"/>
+                <w:sz w:val="24"/>
+                <w:szCs w:val="24"/>
+              </w:rPr>
+              <w:t>m;i</w:t>
+            </w:r>
+            <w:proofErr w:type="spellEnd"/>
+            <w:r>
+              <w:rPr>
+                <w:rFonts w:ascii="Century" w:eastAsia="Times New Roman" w:hAnsi="Century" w:cs="Courier New"/>
+                <w:color w:val="222222"/>
+                <w:sz w:val="24"/>
+                <w:szCs w:val="24"/>
+              </w:rPr>
+              <w:t>++){</w:t>
+            </w:r>
+          </w:p>
+          <w:p>
+            <w:pPr>
+              <w:spacing w:line="360" w:lineRule="auto"/>
+              <w:rPr>
+                <w:rFonts w:ascii="Century" w:eastAsia="Times New Roman" w:hAnsi="Century" w:cs="Consolas"/>
+                <w:color w:val="222222"/>
+                <w:sz w:val="24"/>
+                <w:szCs w:val="24"/>
+              </w:rPr>
+            </w:pPr>
+            <w:r>
+              <w:rPr>
+                <w:rFonts w:ascii="Century" w:eastAsia="Times New Roman" w:hAnsi="Century" w:cs="Courier New"/>
+                <w:color w:val="222222"/>
+                <w:sz w:val="24"/>
+                <w:szCs w:val="24"/>
+              </w:rPr>
+              <w:t>     h[</w:t>
+            </w:r>
+            <w:proofErr w:type="spellStart"/>
+            <w:r>
+              <w:rPr>
+                <w:rFonts w:ascii="Century" w:eastAsia="Times New Roman" w:hAnsi="Century" w:cs="Courier New"/>
+                <w:color w:val="222222"/>
+                <w:sz w:val="24"/>
+                <w:szCs w:val="24"/>
+              </w:rPr>
+              <w:t>i</w:t>
+            </w:r>
+            <w:proofErr w:type="spellEnd"/>
+            <w:r>
+              <w:rPr>
+                <w:rFonts w:ascii="Century" w:eastAsia="Times New Roman" w:hAnsi="Century" w:cs="Courier New"/>
+                <w:color w:val="222222"/>
+                <w:sz w:val="24"/>
+                <w:szCs w:val="24"/>
+              </w:rPr>
+              <w:t>]=new</w:t>
             </w:r>
             <w:r>
               <w:rPr>
@@ -4825,35 +6979,6 @@
               </w:rPr>
               <w:t xml:space="preserve"> </w:t>
             </w:r>
-            <w:r>
-              <w:rPr>
-                <w:rFonts w:ascii="Century" w:eastAsia="Times New Roman" w:hAnsi="Century" w:cs="Courier New"/>
-                <w:color w:val="222222"/>
-                <w:sz w:val="24"/>
-                <w:szCs w:val="24"/>
-              </w:rPr>
-              <w:t>display(){</w:t>
-            </w:r>
-          </w:p>
-          <w:p>
-            <w:pPr>
-              <w:spacing w:line="360" w:lineRule="auto"/>
-              <w:rPr>
-                <w:rFonts w:ascii="Century" w:eastAsia="Times New Roman" w:hAnsi="Century" w:cs="Consolas"/>
-                <w:color w:val="222222"/>
-                <w:sz w:val="24"/>
-                <w:szCs w:val="24"/>
-              </w:rPr>
-            </w:pPr>
-            <w:r>
-              <w:rPr>
-                <w:rFonts w:ascii="Century" w:eastAsia="Times New Roman" w:hAnsi="Century" w:cs="Courier New"/>
-                <w:color w:val="222222"/>
-                <w:sz w:val="24"/>
-                <w:szCs w:val="24"/>
-              </w:rPr>
-              <w:t>  </w:t>
-            </w:r>
             <w:proofErr w:type="spellStart"/>
             <w:r>
               <w:rPr>
@@ -4862,7 +6987,7 @@
                 <w:sz w:val="24"/>
                 <w:szCs w:val="24"/>
               </w:rPr>
-              <w:t>System.out.println</w:t>
+              <w:t>PartTimeStaff</w:t>
             </w:r>
             <w:proofErr w:type="spellEnd"/>
             <w:r>
@@ -4872,27 +6997,27 @@
                 <w:sz w:val="24"/>
                 <w:szCs w:val="24"/>
               </w:rPr>
-              <w:t>("Name: "+name);</w:t>
-            </w:r>
-          </w:p>
-          <w:p>
-            <w:pPr>
-              <w:spacing w:line="360" w:lineRule="auto"/>
-              <w:rPr>
-                <w:rFonts w:ascii="Century" w:eastAsia="Times New Roman" w:hAnsi="Century" w:cs="Consolas"/>
-                <w:color w:val="222222"/>
-                <w:sz w:val="24"/>
-                <w:szCs w:val="24"/>
-              </w:rPr>
-            </w:pPr>
-            <w:r>
-              <w:rPr>
-                <w:rFonts w:ascii="Century" w:eastAsia="Times New Roman" w:hAnsi="Century" w:cs="Courier New"/>
-                <w:color w:val="222222"/>
-                <w:sz w:val="24"/>
-                <w:szCs w:val="24"/>
-              </w:rPr>
-              <w:t>  </w:t>
+              <w:t>();</w:t>
+            </w:r>
+          </w:p>
+          <w:p>
+            <w:pPr>
+              <w:spacing w:line="360" w:lineRule="auto"/>
+              <w:rPr>
+                <w:rFonts w:ascii="Century" w:eastAsia="Times New Roman" w:hAnsi="Century" w:cs="Consolas"/>
+                <w:color w:val="222222"/>
+                <w:sz w:val="24"/>
+                <w:szCs w:val="24"/>
+              </w:rPr>
+            </w:pPr>
+            <w:r>
+              <w:rPr>
+                <w:rFonts w:ascii="Century" w:eastAsia="Times New Roman" w:hAnsi="Century" w:cs="Courier New"/>
+                <w:color w:val="222222"/>
+                <w:sz w:val="24"/>
+                <w:szCs w:val="24"/>
+              </w:rPr>
+              <w:t>     h[</w:t>
             </w:r>
             <w:proofErr w:type="spellStart"/>
             <w:r>
@@ -4902,7 +7027,7 @@
                 <w:sz w:val="24"/>
                 <w:szCs w:val="24"/>
               </w:rPr>
-              <w:t>System.out.println</w:t>
+              <w:t>i</w:t>
             </w:r>
             <w:proofErr w:type="spellEnd"/>
             <w:r>
@@ -4912,2850 +7037,6 @@
                 <w:sz w:val="24"/>
                 <w:szCs w:val="24"/>
               </w:rPr>
-              <w:t>("Address: "+address);</w:t>
-            </w:r>
-          </w:p>
-          <w:p>
-            <w:pPr>
-              <w:spacing w:line="360" w:lineRule="auto"/>
-              <w:rPr>
-                <w:rFonts w:ascii="Century" w:eastAsia="Times New Roman" w:hAnsi="Century" w:cs="Consolas"/>
-                <w:color w:val="222222"/>
-                <w:sz w:val="24"/>
-                <w:szCs w:val="24"/>
-              </w:rPr>
-            </w:pPr>
-            <w:r>
-              <w:rPr>
-                <w:rFonts w:ascii="Century" w:eastAsia="Times New Roman" w:hAnsi="Century" w:cs="Courier New"/>
-                <w:color w:val="222222"/>
-                <w:sz w:val="24"/>
-                <w:szCs w:val="24"/>
-              </w:rPr>
-              <w:t>  </w:t>
-            </w:r>
-            <w:proofErr w:type="spellStart"/>
-            <w:r>
-              <w:rPr>
-                <w:rFonts w:ascii="Century" w:eastAsia="Times New Roman" w:hAnsi="Century" w:cs="Courier New"/>
-                <w:color w:val="222222"/>
-                <w:sz w:val="24"/>
-                <w:szCs w:val="24"/>
-              </w:rPr>
-              <w:t>System.out.println</w:t>
-            </w:r>
-            <w:proofErr w:type="spellEnd"/>
-            <w:r>
-              <w:rPr>
-                <w:rFonts w:ascii="Century" w:eastAsia="Times New Roman" w:hAnsi="Century" w:cs="Courier New"/>
-                <w:color w:val="222222"/>
-                <w:sz w:val="24"/>
-                <w:szCs w:val="24"/>
-              </w:rPr>
-              <w:t>("Department: "+department);</w:t>
-            </w:r>
-          </w:p>
-          <w:p>
-            <w:pPr>
-              <w:spacing w:line="360" w:lineRule="auto"/>
-              <w:rPr>
-                <w:rFonts w:ascii="Century" w:eastAsia="Times New Roman" w:hAnsi="Century" w:cs="Consolas"/>
-                <w:color w:val="222222"/>
-                <w:sz w:val="24"/>
-                <w:szCs w:val="24"/>
-              </w:rPr>
-            </w:pPr>
-            <w:r>
-              <w:rPr>
-                <w:rFonts w:ascii="Century" w:eastAsia="Times New Roman" w:hAnsi="Century" w:cs="Courier New"/>
-                <w:color w:val="222222"/>
-                <w:sz w:val="24"/>
-                <w:szCs w:val="24"/>
-              </w:rPr>
-              <w:t>  </w:t>
-            </w:r>
-            <w:proofErr w:type="spellStart"/>
-            <w:r>
-              <w:rPr>
-                <w:rFonts w:ascii="Century" w:eastAsia="Times New Roman" w:hAnsi="Century" w:cs="Courier New"/>
-                <w:color w:val="222222"/>
-                <w:sz w:val="24"/>
-                <w:szCs w:val="24"/>
-              </w:rPr>
-              <w:t>System.out.println</w:t>
-            </w:r>
-            <w:proofErr w:type="spellEnd"/>
-            <w:r>
-              <w:rPr>
-                <w:rFonts w:ascii="Century" w:eastAsia="Times New Roman" w:hAnsi="Century" w:cs="Courier New"/>
-                <w:color w:val="222222"/>
-                <w:sz w:val="24"/>
-                <w:szCs w:val="24"/>
-              </w:rPr>
-              <w:t>("Salary: "+salary);</w:t>
-            </w:r>
-          </w:p>
-          <w:p>
-            <w:pPr>
-              <w:spacing w:line="360" w:lineRule="auto"/>
-              <w:rPr>
-                <w:rFonts w:ascii="Century" w:eastAsia="Times New Roman" w:hAnsi="Century" w:cs="Consolas"/>
-                <w:color w:val="222222"/>
-                <w:sz w:val="24"/>
-                <w:szCs w:val="24"/>
-              </w:rPr>
-            </w:pPr>
-            <w:r>
-              <w:rPr>
-                <w:rFonts w:ascii="Century" w:eastAsia="Times New Roman" w:hAnsi="Century" w:cs="Courier New"/>
-                <w:color w:val="222222"/>
-                <w:sz w:val="24"/>
-                <w:szCs w:val="24"/>
-              </w:rPr>
-              <w:t>  </w:t>
-            </w:r>
-            <w:proofErr w:type="spellStart"/>
-            <w:r>
-              <w:rPr>
-                <w:rFonts w:ascii="Century" w:eastAsia="Times New Roman" w:hAnsi="Century" w:cs="Courier New"/>
-                <w:color w:val="222222"/>
-                <w:sz w:val="24"/>
-                <w:szCs w:val="24"/>
-              </w:rPr>
-              <w:t>System.out.println</w:t>
-            </w:r>
-            <w:proofErr w:type="spellEnd"/>
-            <w:r>
-              <w:rPr>
-                <w:rFonts w:ascii="Century" w:eastAsia="Times New Roman" w:hAnsi="Century" w:cs="Courier New"/>
-                <w:color w:val="222222"/>
-                <w:sz w:val="24"/>
-                <w:szCs w:val="24"/>
-              </w:rPr>
-              <w:t>("----------------------");</w:t>
-            </w:r>
-          </w:p>
-          <w:p>
-            <w:pPr>
-              <w:spacing w:line="360" w:lineRule="auto"/>
-              <w:rPr>
-                <w:rFonts w:ascii="Century" w:eastAsia="Times New Roman" w:hAnsi="Century" w:cs="Consolas"/>
-                <w:color w:val="222222"/>
-                <w:sz w:val="24"/>
-                <w:szCs w:val="24"/>
-              </w:rPr>
-            </w:pPr>
-            <w:r>
-              <w:rPr>
-                <w:rFonts w:ascii="Century" w:eastAsia="Times New Roman" w:hAnsi="Century" w:cs="Courier New"/>
-                <w:color w:val="222222"/>
-                <w:sz w:val="24"/>
-                <w:szCs w:val="24"/>
-              </w:rPr>
-              <w:t> }</w:t>
-            </w:r>
-          </w:p>
-          <w:p>
-            <w:pPr>
-              <w:spacing w:line="360" w:lineRule="auto"/>
-              <w:rPr>
-                <w:rFonts w:ascii="Century" w:eastAsia="Times New Roman" w:hAnsi="Century" w:cs="Courier New"/>
-                <w:color w:val="222222"/>
-                <w:sz w:val="24"/>
-                <w:szCs w:val="24"/>
-              </w:rPr>
-            </w:pPr>
-            <w:r>
-              <w:rPr>
-                <w:rFonts w:ascii="Century" w:eastAsia="Times New Roman" w:hAnsi="Century" w:cs="Courier New"/>
-                <w:color w:val="222222"/>
-                <w:sz w:val="24"/>
-                <w:szCs w:val="24"/>
-              </w:rPr>
-              <w:lastRenderedPageBreak/>
-              <w:t>}</w:t>
-            </w:r>
-          </w:p>
-          <w:p>
-            <w:pPr>
-              <w:spacing w:line="360" w:lineRule="auto"/>
-              <w:rPr>
-                <w:rFonts w:ascii="Century" w:eastAsia="Times New Roman" w:hAnsi="Century" w:cs="Courier New"/>
-                <w:color w:val="222222"/>
-                <w:sz w:val="24"/>
-                <w:szCs w:val="24"/>
-              </w:rPr>
-            </w:pPr>
-          </w:p>
-          <w:p>
-            <w:pPr>
-              <w:spacing w:line="360" w:lineRule="auto"/>
-              <w:rPr>
-                <w:rFonts w:ascii="Century" w:eastAsia="Times New Roman" w:hAnsi="Century" w:cs="Consolas"/>
-                <w:color w:val="222222"/>
-                <w:sz w:val="24"/>
-                <w:szCs w:val="24"/>
-              </w:rPr>
-            </w:pPr>
-          </w:p>
-          <w:p>
-            <w:pPr>
-              <w:spacing w:line="360" w:lineRule="auto"/>
-              <w:rPr>
-                <w:rFonts w:ascii="Century" w:eastAsia="Times New Roman" w:hAnsi="Century" w:cs="Consolas"/>
-                <w:color w:val="222222"/>
-                <w:sz w:val="24"/>
-                <w:szCs w:val="24"/>
-              </w:rPr>
-            </w:pPr>
-            <w:r>
-              <w:rPr>
-                <w:rFonts w:ascii="Century" w:eastAsia="Times New Roman" w:hAnsi="Century" w:cs="Courier New"/>
-                <w:color w:val="222222"/>
-                <w:sz w:val="24"/>
-                <w:szCs w:val="24"/>
-              </w:rPr>
-              <w:t>class</w:t>
-            </w:r>
-            <w:r>
-              <w:rPr>
-                <w:rFonts w:ascii="Century" w:eastAsia="Times New Roman" w:hAnsi="Century" w:cs="Consolas"/>
-                <w:color w:val="222222"/>
-                <w:sz w:val="24"/>
-                <w:szCs w:val="24"/>
-              </w:rPr>
-              <w:t xml:space="preserve"> </w:t>
-            </w:r>
-            <w:proofErr w:type="spellStart"/>
-            <w:r>
-              <w:rPr>
-                <w:rFonts w:ascii="Century" w:eastAsia="Times New Roman" w:hAnsi="Century" w:cs="Courier New"/>
-                <w:color w:val="222222"/>
-                <w:sz w:val="24"/>
-                <w:szCs w:val="24"/>
-              </w:rPr>
-              <w:t>PartTimeStaff</w:t>
-            </w:r>
-            <w:proofErr w:type="spellEnd"/>
-            <w:r>
-              <w:rPr>
-                <w:rFonts w:ascii="Century" w:eastAsia="Times New Roman" w:hAnsi="Century" w:cs="Courier New"/>
-                <w:color w:val="222222"/>
-                <w:sz w:val="24"/>
-                <w:szCs w:val="24"/>
-              </w:rPr>
-              <w:t xml:space="preserve"> extends</w:t>
-            </w:r>
-            <w:r>
-              <w:rPr>
-                <w:rFonts w:ascii="Century" w:eastAsia="Times New Roman" w:hAnsi="Century" w:cs="Consolas"/>
-                <w:color w:val="222222"/>
-                <w:sz w:val="24"/>
-                <w:szCs w:val="24"/>
-              </w:rPr>
-              <w:t xml:space="preserve"> </w:t>
-            </w:r>
-            <w:r>
-              <w:rPr>
-                <w:rFonts w:ascii="Century" w:eastAsia="Times New Roman" w:hAnsi="Century" w:cs="Courier New"/>
-                <w:color w:val="222222"/>
-                <w:sz w:val="24"/>
-                <w:szCs w:val="24"/>
-              </w:rPr>
-              <w:t>Staff{</w:t>
-            </w:r>
-          </w:p>
-          <w:p>
-            <w:pPr>
-              <w:spacing w:line="360" w:lineRule="auto"/>
-              <w:rPr>
-                <w:rFonts w:ascii="Century" w:eastAsia="Times New Roman" w:hAnsi="Century" w:cs="Consolas"/>
-                <w:color w:val="222222"/>
-                <w:sz w:val="24"/>
-                <w:szCs w:val="24"/>
-              </w:rPr>
-            </w:pPr>
-            <w:r>
-              <w:rPr>
-                <w:rFonts w:ascii="Century" w:eastAsia="Times New Roman" w:hAnsi="Century" w:cs="Courier New"/>
-                <w:color w:val="222222"/>
-                <w:sz w:val="24"/>
-                <w:szCs w:val="24"/>
-              </w:rPr>
-              <w:t> </w:t>
-            </w:r>
-            <w:proofErr w:type="spellStart"/>
-            <w:r>
-              <w:rPr>
-                <w:rFonts w:ascii="Century" w:eastAsia="Times New Roman" w:hAnsi="Century" w:cs="Courier New"/>
-                <w:color w:val="222222"/>
-                <w:sz w:val="24"/>
-                <w:szCs w:val="24"/>
-              </w:rPr>
-              <w:t>int</w:t>
-            </w:r>
-            <w:proofErr w:type="spellEnd"/>
-            <w:r>
-              <w:rPr>
-                <w:rFonts w:ascii="Century" w:eastAsia="Times New Roman" w:hAnsi="Century" w:cs="Consolas"/>
-                <w:color w:val="222222"/>
-                <w:sz w:val="24"/>
-                <w:szCs w:val="24"/>
-              </w:rPr>
-              <w:t xml:space="preserve"> </w:t>
-            </w:r>
-            <w:r>
-              <w:rPr>
-                <w:rFonts w:ascii="Century" w:eastAsia="Times New Roman" w:hAnsi="Century" w:cs="Courier New"/>
-                <w:color w:val="222222"/>
-                <w:sz w:val="24"/>
-                <w:szCs w:val="24"/>
-              </w:rPr>
-              <w:t>hours, rate;</w:t>
-            </w:r>
-          </w:p>
-          <w:p>
-            <w:pPr>
-              <w:spacing w:line="360" w:lineRule="auto"/>
-              <w:rPr>
-                <w:rFonts w:ascii="Century" w:eastAsia="Times New Roman" w:hAnsi="Century" w:cs="Consolas"/>
-                <w:color w:val="222222"/>
-                <w:sz w:val="24"/>
-                <w:szCs w:val="24"/>
-              </w:rPr>
-            </w:pPr>
-            <w:r>
-              <w:rPr>
-                <w:rFonts w:ascii="Century" w:eastAsia="Times New Roman" w:hAnsi="Century" w:cs="Courier New"/>
-                <w:color w:val="222222"/>
-                <w:sz w:val="24"/>
-                <w:szCs w:val="24"/>
-              </w:rPr>
-              <w:t> public</w:t>
-            </w:r>
-            <w:r>
-              <w:rPr>
-                <w:rFonts w:ascii="Century" w:eastAsia="Times New Roman" w:hAnsi="Century" w:cs="Consolas"/>
-                <w:color w:val="222222"/>
-                <w:sz w:val="24"/>
-                <w:szCs w:val="24"/>
-              </w:rPr>
-              <w:t xml:space="preserve"> </w:t>
-            </w:r>
-            <w:r>
-              <w:rPr>
-                <w:rFonts w:ascii="Century" w:eastAsia="Times New Roman" w:hAnsi="Century" w:cs="Courier New"/>
-                <w:color w:val="222222"/>
-                <w:sz w:val="24"/>
-                <w:szCs w:val="24"/>
-              </w:rPr>
-              <w:t>void</w:t>
-            </w:r>
-            <w:r>
-              <w:rPr>
-                <w:rFonts w:ascii="Century" w:eastAsia="Times New Roman" w:hAnsi="Century" w:cs="Consolas"/>
-                <w:color w:val="222222"/>
-                <w:sz w:val="24"/>
-                <w:szCs w:val="24"/>
-              </w:rPr>
-              <w:t xml:space="preserve"> </w:t>
-            </w:r>
-            <w:r>
-              <w:rPr>
-                <w:rFonts w:ascii="Century" w:eastAsia="Times New Roman" w:hAnsi="Century" w:cs="Courier New"/>
-                <w:color w:val="222222"/>
-                <w:sz w:val="24"/>
-                <w:szCs w:val="24"/>
-              </w:rPr>
-              <w:t>accept() throws</w:t>
-            </w:r>
-            <w:r>
-              <w:rPr>
-                <w:rFonts w:ascii="Century" w:eastAsia="Times New Roman" w:hAnsi="Century" w:cs="Consolas"/>
-                <w:color w:val="222222"/>
-                <w:sz w:val="24"/>
-                <w:szCs w:val="24"/>
-              </w:rPr>
-              <w:t xml:space="preserve"> </w:t>
-            </w:r>
-            <w:proofErr w:type="spellStart"/>
-            <w:r>
-              <w:rPr>
-                <w:rFonts w:ascii="Century" w:eastAsia="Times New Roman" w:hAnsi="Century" w:cs="Courier New"/>
-                <w:color w:val="222222"/>
-                <w:sz w:val="24"/>
-                <w:szCs w:val="24"/>
-              </w:rPr>
-              <w:t>IOException</w:t>
-            </w:r>
-            <w:proofErr w:type="spellEnd"/>
-            <w:r>
-              <w:rPr>
-                <w:rFonts w:ascii="Century" w:eastAsia="Times New Roman" w:hAnsi="Century" w:cs="Courier New"/>
-                <w:color w:val="222222"/>
-                <w:sz w:val="24"/>
-                <w:szCs w:val="24"/>
-              </w:rPr>
-              <w:t>{</w:t>
-            </w:r>
-          </w:p>
-          <w:p>
-            <w:pPr>
-              <w:spacing w:line="360" w:lineRule="auto"/>
-              <w:rPr>
-                <w:rFonts w:ascii="Century" w:eastAsia="Times New Roman" w:hAnsi="Century" w:cs="Consolas"/>
-                <w:color w:val="222222"/>
-                <w:sz w:val="24"/>
-                <w:szCs w:val="24"/>
-              </w:rPr>
-            </w:pPr>
-            <w:r>
-              <w:rPr>
-                <w:rFonts w:ascii="Century" w:eastAsia="Times New Roman" w:hAnsi="Century" w:cs="Courier New"/>
-                <w:color w:val="222222"/>
-                <w:sz w:val="24"/>
-                <w:szCs w:val="24"/>
-              </w:rPr>
-              <w:t>  </w:t>
-            </w:r>
-            <w:proofErr w:type="spellStart"/>
-            <w:r>
-              <w:rPr>
-                <w:rFonts w:ascii="Century" w:eastAsia="Times New Roman" w:hAnsi="Century" w:cs="Courier New"/>
-                <w:color w:val="222222"/>
-                <w:sz w:val="24"/>
-                <w:szCs w:val="24"/>
-              </w:rPr>
-              <w:t>System.out.println</w:t>
-            </w:r>
-            <w:proofErr w:type="spellEnd"/>
-            <w:r>
-              <w:rPr>
-                <w:rFonts w:ascii="Century" w:eastAsia="Times New Roman" w:hAnsi="Century" w:cs="Courier New"/>
-                <w:color w:val="222222"/>
-                <w:sz w:val="24"/>
-                <w:szCs w:val="24"/>
-              </w:rPr>
-              <w:t>("Enter the name, address, No of working hours and rate per hour: ");</w:t>
-            </w:r>
-          </w:p>
-          <w:p>
-            <w:pPr>
-              <w:spacing w:line="360" w:lineRule="auto"/>
-              <w:rPr>
-                <w:rFonts w:ascii="Century" w:eastAsia="Times New Roman" w:hAnsi="Century" w:cs="Consolas"/>
-                <w:color w:val="222222"/>
-                <w:sz w:val="24"/>
-                <w:szCs w:val="24"/>
-              </w:rPr>
-            </w:pPr>
-            <w:r>
-              <w:rPr>
-                <w:rFonts w:ascii="Century" w:eastAsia="Times New Roman" w:hAnsi="Century" w:cs="Courier New"/>
-                <w:color w:val="222222"/>
-                <w:sz w:val="24"/>
-                <w:szCs w:val="24"/>
-              </w:rPr>
-              <w:t>  </w:t>
-            </w:r>
-            <w:proofErr w:type="spellStart"/>
-            <w:r>
-              <w:rPr>
-                <w:rFonts w:ascii="Century" w:eastAsia="Times New Roman" w:hAnsi="Century" w:cs="Courier New"/>
-                <w:color w:val="222222"/>
-                <w:sz w:val="24"/>
-                <w:szCs w:val="24"/>
-              </w:rPr>
-              <w:t>BufferedReader</w:t>
-            </w:r>
-            <w:proofErr w:type="spellEnd"/>
-            <w:r>
-              <w:rPr>
-                <w:rFonts w:ascii="Century" w:eastAsia="Times New Roman" w:hAnsi="Century" w:cs="Courier New"/>
-                <w:color w:val="222222"/>
-                <w:sz w:val="24"/>
-                <w:szCs w:val="24"/>
-              </w:rPr>
-              <w:t xml:space="preserve"> </w:t>
-            </w:r>
-            <w:proofErr w:type="spellStart"/>
-            <w:r>
-              <w:rPr>
-                <w:rFonts w:ascii="Century" w:eastAsia="Times New Roman" w:hAnsi="Century" w:cs="Courier New"/>
-                <w:color w:val="222222"/>
-                <w:sz w:val="24"/>
-                <w:szCs w:val="24"/>
-              </w:rPr>
-              <w:t>br</w:t>
-            </w:r>
-            <w:proofErr w:type="spellEnd"/>
-            <w:r>
-              <w:rPr>
-                <w:rFonts w:ascii="Century" w:eastAsia="Times New Roman" w:hAnsi="Century" w:cs="Courier New"/>
-                <w:color w:val="222222"/>
-                <w:sz w:val="24"/>
-                <w:szCs w:val="24"/>
-              </w:rPr>
-              <w:t>=new</w:t>
-            </w:r>
-            <w:r>
-              <w:rPr>
-                <w:rFonts w:ascii="Century" w:eastAsia="Times New Roman" w:hAnsi="Century" w:cs="Consolas"/>
-                <w:color w:val="222222"/>
-                <w:sz w:val="24"/>
-                <w:szCs w:val="24"/>
-              </w:rPr>
-              <w:t xml:space="preserve"> </w:t>
-            </w:r>
-            <w:proofErr w:type="spellStart"/>
-            <w:r>
-              <w:rPr>
-                <w:rFonts w:ascii="Century" w:eastAsia="Times New Roman" w:hAnsi="Century" w:cs="Courier New"/>
-                <w:color w:val="222222"/>
-                <w:sz w:val="24"/>
-                <w:szCs w:val="24"/>
-              </w:rPr>
-              <w:t>BufferedReader</w:t>
-            </w:r>
-            <w:proofErr w:type="spellEnd"/>
-            <w:r>
-              <w:rPr>
-                <w:rFonts w:ascii="Century" w:eastAsia="Times New Roman" w:hAnsi="Century" w:cs="Courier New"/>
-                <w:color w:val="222222"/>
-                <w:sz w:val="24"/>
-                <w:szCs w:val="24"/>
-              </w:rPr>
-              <w:t>(new</w:t>
-            </w:r>
-            <w:r>
-              <w:rPr>
-                <w:rFonts w:ascii="Century" w:eastAsia="Times New Roman" w:hAnsi="Century" w:cs="Consolas"/>
-                <w:color w:val="222222"/>
-                <w:sz w:val="24"/>
-                <w:szCs w:val="24"/>
-              </w:rPr>
-              <w:t xml:space="preserve"> </w:t>
-            </w:r>
-            <w:proofErr w:type="spellStart"/>
-            <w:r>
-              <w:rPr>
-                <w:rFonts w:ascii="Century" w:eastAsia="Times New Roman" w:hAnsi="Century" w:cs="Courier New"/>
-                <w:color w:val="222222"/>
-                <w:sz w:val="24"/>
-                <w:szCs w:val="24"/>
-              </w:rPr>
-              <w:t>InputStreamReader</w:t>
-            </w:r>
-            <w:proofErr w:type="spellEnd"/>
-            <w:r>
-              <w:rPr>
-                <w:rFonts w:ascii="Century" w:eastAsia="Times New Roman" w:hAnsi="Century" w:cs="Courier New"/>
-                <w:color w:val="222222"/>
-                <w:sz w:val="24"/>
-                <w:szCs w:val="24"/>
-              </w:rPr>
-              <w:t>(</w:t>
-            </w:r>
-            <w:proofErr w:type="spellStart"/>
-            <w:r>
-              <w:rPr>
-                <w:rFonts w:ascii="Century" w:eastAsia="Times New Roman" w:hAnsi="Century" w:cs="Courier New"/>
-                <w:color w:val="222222"/>
-                <w:sz w:val="24"/>
-                <w:szCs w:val="24"/>
-              </w:rPr>
-              <w:t>System.in</w:t>
-            </w:r>
-            <w:proofErr w:type="spellEnd"/>
-            <w:r>
-              <w:rPr>
-                <w:rFonts w:ascii="Century" w:eastAsia="Times New Roman" w:hAnsi="Century" w:cs="Courier New"/>
-                <w:color w:val="222222"/>
-                <w:sz w:val="24"/>
-                <w:szCs w:val="24"/>
-              </w:rPr>
-              <w:t>));</w:t>
-            </w:r>
-          </w:p>
-          <w:p>
-            <w:pPr>
-              <w:spacing w:line="360" w:lineRule="auto"/>
-              <w:rPr>
-                <w:rFonts w:ascii="Century" w:eastAsia="Times New Roman" w:hAnsi="Century" w:cs="Consolas"/>
-                <w:color w:val="222222"/>
-                <w:sz w:val="24"/>
-                <w:szCs w:val="24"/>
-              </w:rPr>
-            </w:pPr>
-            <w:r>
-              <w:rPr>
-                <w:rFonts w:ascii="Century" w:eastAsia="Times New Roman" w:hAnsi="Century" w:cs="Courier New"/>
-                <w:color w:val="222222"/>
-                <w:sz w:val="24"/>
-                <w:szCs w:val="24"/>
-              </w:rPr>
-              <w:t>  name=</w:t>
-            </w:r>
-            <w:proofErr w:type="spellStart"/>
-            <w:r>
-              <w:rPr>
-                <w:rFonts w:ascii="Century" w:eastAsia="Times New Roman" w:hAnsi="Century" w:cs="Courier New"/>
-                <w:color w:val="222222"/>
-                <w:sz w:val="24"/>
-                <w:szCs w:val="24"/>
-              </w:rPr>
-              <w:t>br.readLine</w:t>
-            </w:r>
-            <w:proofErr w:type="spellEnd"/>
-            <w:r>
-              <w:rPr>
-                <w:rFonts w:ascii="Century" w:eastAsia="Times New Roman" w:hAnsi="Century" w:cs="Courier New"/>
-                <w:color w:val="222222"/>
-                <w:sz w:val="24"/>
-                <w:szCs w:val="24"/>
-              </w:rPr>
-              <w:t>();</w:t>
-            </w:r>
-          </w:p>
-          <w:p>
-            <w:pPr>
-              <w:spacing w:line="360" w:lineRule="auto"/>
-              <w:rPr>
-                <w:rFonts w:ascii="Century" w:eastAsia="Times New Roman" w:hAnsi="Century" w:cs="Consolas"/>
-                <w:color w:val="222222"/>
-                <w:sz w:val="24"/>
-                <w:szCs w:val="24"/>
-              </w:rPr>
-            </w:pPr>
-            <w:r>
-              <w:rPr>
-                <w:rFonts w:ascii="Century" w:eastAsia="Times New Roman" w:hAnsi="Century" w:cs="Courier New"/>
-                <w:color w:val="222222"/>
-                <w:sz w:val="24"/>
-                <w:szCs w:val="24"/>
-              </w:rPr>
-              <w:t>  address=</w:t>
-            </w:r>
-            <w:proofErr w:type="spellStart"/>
-            <w:r>
-              <w:rPr>
-                <w:rFonts w:ascii="Century" w:eastAsia="Times New Roman" w:hAnsi="Century" w:cs="Courier New"/>
-                <w:color w:val="222222"/>
-                <w:sz w:val="24"/>
-                <w:szCs w:val="24"/>
-              </w:rPr>
-              <w:t>br.readLine</w:t>
-            </w:r>
-            <w:proofErr w:type="spellEnd"/>
-            <w:r>
-              <w:rPr>
-                <w:rFonts w:ascii="Century" w:eastAsia="Times New Roman" w:hAnsi="Century" w:cs="Courier New"/>
-                <w:color w:val="222222"/>
-                <w:sz w:val="24"/>
-                <w:szCs w:val="24"/>
-              </w:rPr>
-              <w:t>();</w:t>
-            </w:r>
-          </w:p>
-          <w:p>
-            <w:pPr>
-              <w:spacing w:line="360" w:lineRule="auto"/>
-              <w:rPr>
-                <w:rFonts w:ascii="Century" w:eastAsia="Times New Roman" w:hAnsi="Century" w:cs="Consolas"/>
-                <w:color w:val="222222"/>
-                <w:sz w:val="24"/>
-                <w:szCs w:val="24"/>
-              </w:rPr>
-            </w:pPr>
-            <w:r>
-              <w:rPr>
-                <w:rFonts w:ascii="Century" w:eastAsia="Times New Roman" w:hAnsi="Century" w:cs="Courier New"/>
-                <w:color w:val="222222"/>
-                <w:sz w:val="24"/>
-                <w:szCs w:val="24"/>
-              </w:rPr>
-              <w:t>  hours=</w:t>
-            </w:r>
-            <w:proofErr w:type="spellStart"/>
-            <w:r>
-              <w:rPr>
-                <w:rFonts w:ascii="Century" w:eastAsia="Times New Roman" w:hAnsi="Century" w:cs="Courier New"/>
-                <w:color w:val="222222"/>
-                <w:sz w:val="24"/>
-                <w:szCs w:val="24"/>
-              </w:rPr>
-              <w:t>Integer.parseInt</w:t>
-            </w:r>
-            <w:proofErr w:type="spellEnd"/>
-            <w:r>
-              <w:rPr>
-                <w:rFonts w:ascii="Century" w:eastAsia="Times New Roman" w:hAnsi="Century" w:cs="Courier New"/>
-                <w:color w:val="222222"/>
-                <w:sz w:val="24"/>
-                <w:szCs w:val="24"/>
-              </w:rPr>
-              <w:t>(</w:t>
-            </w:r>
-            <w:proofErr w:type="spellStart"/>
-            <w:r>
-              <w:rPr>
-                <w:rFonts w:ascii="Century" w:eastAsia="Times New Roman" w:hAnsi="Century" w:cs="Courier New"/>
-                <w:color w:val="222222"/>
-                <w:sz w:val="24"/>
-                <w:szCs w:val="24"/>
-              </w:rPr>
-              <w:t>br.readLine</w:t>
-            </w:r>
-            <w:proofErr w:type="spellEnd"/>
-            <w:r>
-              <w:rPr>
-                <w:rFonts w:ascii="Century" w:eastAsia="Times New Roman" w:hAnsi="Century" w:cs="Courier New"/>
-                <w:color w:val="222222"/>
-                <w:sz w:val="24"/>
-                <w:szCs w:val="24"/>
-              </w:rPr>
-              <w:t>());</w:t>
-            </w:r>
-          </w:p>
-          <w:p>
-            <w:pPr>
-              <w:spacing w:line="360" w:lineRule="auto"/>
-              <w:rPr>
-                <w:rFonts w:ascii="Century" w:eastAsia="Times New Roman" w:hAnsi="Century" w:cs="Consolas"/>
-                <w:color w:val="222222"/>
-                <w:sz w:val="24"/>
-                <w:szCs w:val="24"/>
-              </w:rPr>
-            </w:pPr>
-            <w:r>
-              <w:rPr>
-                <w:rFonts w:ascii="Century" w:eastAsia="Times New Roman" w:hAnsi="Century" w:cs="Courier New"/>
-                <w:color w:val="222222"/>
-                <w:sz w:val="24"/>
-                <w:szCs w:val="24"/>
-              </w:rPr>
-              <w:t>  rate=</w:t>
-            </w:r>
-            <w:proofErr w:type="spellStart"/>
-            <w:r>
-              <w:rPr>
-                <w:rFonts w:ascii="Century" w:eastAsia="Times New Roman" w:hAnsi="Century" w:cs="Courier New"/>
-                <w:color w:val="222222"/>
-                <w:sz w:val="24"/>
-                <w:szCs w:val="24"/>
-              </w:rPr>
-              <w:t>Integer.parseInt</w:t>
-            </w:r>
-            <w:proofErr w:type="spellEnd"/>
-            <w:r>
-              <w:rPr>
-                <w:rFonts w:ascii="Century" w:eastAsia="Times New Roman" w:hAnsi="Century" w:cs="Courier New"/>
-                <w:color w:val="222222"/>
-                <w:sz w:val="24"/>
-                <w:szCs w:val="24"/>
-              </w:rPr>
-              <w:t>(</w:t>
-            </w:r>
-            <w:proofErr w:type="spellStart"/>
-            <w:r>
-              <w:rPr>
-                <w:rFonts w:ascii="Century" w:eastAsia="Times New Roman" w:hAnsi="Century" w:cs="Courier New"/>
-                <w:color w:val="222222"/>
-                <w:sz w:val="24"/>
-                <w:szCs w:val="24"/>
-              </w:rPr>
-              <w:t>br.readLine</w:t>
-            </w:r>
-            <w:proofErr w:type="spellEnd"/>
-            <w:r>
-              <w:rPr>
-                <w:rFonts w:ascii="Century" w:eastAsia="Times New Roman" w:hAnsi="Century" w:cs="Courier New"/>
-                <w:color w:val="222222"/>
-                <w:sz w:val="24"/>
-                <w:szCs w:val="24"/>
-              </w:rPr>
-              <w:t>());</w:t>
-            </w:r>
-          </w:p>
-          <w:p>
-            <w:pPr>
-              <w:spacing w:line="360" w:lineRule="auto"/>
-              <w:rPr>
-                <w:rFonts w:ascii="Century" w:eastAsia="Times New Roman" w:hAnsi="Century" w:cs="Consolas"/>
-                <w:color w:val="222222"/>
-                <w:sz w:val="24"/>
-                <w:szCs w:val="24"/>
-              </w:rPr>
-            </w:pPr>
-            <w:r>
-              <w:rPr>
-                <w:rFonts w:ascii="Century" w:eastAsia="Times New Roman" w:hAnsi="Century" w:cs="Courier New"/>
-                <w:color w:val="222222"/>
-                <w:sz w:val="24"/>
-                <w:szCs w:val="24"/>
-              </w:rPr>
-              <w:t> }</w:t>
-            </w:r>
-          </w:p>
-          <w:p>
-            <w:pPr>
-              <w:spacing w:line="360" w:lineRule="auto"/>
-              <w:rPr>
-                <w:rFonts w:ascii="Century" w:eastAsia="Times New Roman" w:hAnsi="Century" w:cs="Consolas"/>
-                <w:color w:val="222222"/>
-                <w:sz w:val="24"/>
-                <w:szCs w:val="24"/>
-              </w:rPr>
-            </w:pPr>
-            <w:r>
-              <w:rPr>
-                <w:rFonts w:ascii="Century" w:eastAsia="Times New Roman" w:hAnsi="Century" w:cs="Courier New"/>
-                <w:color w:val="222222"/>
-                <w:sz w:val="24"/>
-                <w:szCs w:val="24"/>
-              </w:rPr>
-              <w:t> public</w:t>
-            </w:r>
-            <w:r>
-              <w:rPr>
-                <w:rFonts w:ascii="Century" w:eastAsia="Times New Roman" w:hAnsi="Century" w:cs="Consolas"/>
-                <w:color w:val="222222"/>
-                <w:sz w:val="24"/>
-                <w:szCs w:val="24"/>
-              </w:rPr>
-              <w:t xml:space="preserve"> </w:t>
-            </w:r>
-            <w:r>
-              <w:rPr>
-                <w:rFonts w:ascii="Century" w:eastAsia="Times New Roman" w:hAnsi="Century" w:cs="Courier New"/>
-                <w:color w:val="222222"/>
-                <w:sz w:val="24"/>
-                <w:szCs w:val="24"/>
-              </w:rPr>
-              <w:t>void</w:t>
-            </w:r>
-            <w:r>
-              <w:rPr>
-                <w:rFonts w:ascii="Century" w:eastAsia="Times New Roman" w:hAnsi="Century" w:cs="Consolas"/>
-                <w:color w:val="222222"/>
-                <w:sz w:val="24"/>
-                <w:szCs w:val="24"/>
-              </w:rPr>
-              <w:t xml:space="preserve"> </w:t>
-            </w:r>
-            <w:r>
-              <w:rPr>
-                <w:rFonts w:ascii="Century" w:eastAsia="Times New Roman" w:hAnsi="Century" w:cs="Courier New"/>
-                <w:color w:val="222222"/>
-                <w:sz w:val="24"/>
-                <w:szCs w:val="24"/>
-              </w:rPr>
-              <w:t>display(){</w:t>
-            </w:r>
-          </w:p>
-          <w:p>
-            <w:pPr>
-              <w:spacing w:line="360" w:lineRule="auto"/>
-              <w:rPr>
-                <w:rFonts w:ascii="Century" w:eastAsia="Times New Roman" w:hAnsi="Century" w:cs="Consolas"/>
-                <w:color w:val="222222"/>
-                <w:sz w:val="24"/>
-                <w:szCs w:val="24"/>
-              </w:rPr>
-            </w:pPr>
-            <w:r>
-              <w:rPr>
-                <w:rFonts w:ascii="Century" w:eastAsia="Times New Roman" w:hAnsi="Century" w:cs="Courier New"/>
-                <w:color w:val="222222"/>
-                <w:sz w:val="24"/>
-                <w:szCs w:val="24"/>
-              </w:rPr>
-              <w:t>  </w:t>
-            </w:r>
-            <w:proofErr w:type="spellStart"/>
-            <w:r>
-              <w:rPr>
-                <w:rFonts w:ascii="Century" w:eastAsia="Times New Roman" w:hAnsi="Century" w:cs="Courier New"/>
-                <w:color w:val="222222"/>
-                <w:sz w:val="24"/>
-                <w:szCs w:val="24"/>
-              </w:rPr>
-              <w:t>System.out.println</w:t>
-            </w:r>
-            <w:proofErr w:type="spellEnd"/>
-            <w:r>
-              <w:rPr>
-                <w:rFonts w:ascii="Century" w:eastAsia="Times New Roman" w:hAnsi="Century" w:cs="Courier New"/>
-                <w:color w:val="222222"/>
-                <w:sz w:val="24"/>
-                <w:szCs w:val="24"/>
-              </w:rPr>
-              <w:t>("Name: "+name);</w:t>
-            </w:r>
-          </w:p>
-          <w:p>
-            <w:pPr>
-              <w:spacing w:line="360" w:lineRule="auto"/>
-              <w:rPr>
-                <w:rFonts w:ascii="Century" w:eastAsia="Times New Roman" w:hAnsi="Century" w:cs="Consolas"/>
-                <w:color w:val="222222"/>
-                <w:sz w:val="24"/>
-                <w:szCs w:val="24"/>
-              </w:rPr>
-            </w:pPr>
-            <w:r>
-              <w:rPr>
-                <w:rFonts w:ascii="Century" w:eastAsia="Times New Roman" w:hAnsi="Century" w:cs="Courier New"/>
-                <w:color w:val="222222"/>
-                <w:sz w:val="24"/>
-                <w:szCs w:val="24"/>
-              </w:rPr>
-              <w:t>  </w:t>
-            </w:r>
-            <w:proofErr w:type="spellStart"/>
-            <w:r>
-              <w:rPr>
-                <w:rFonts w:ascii="Century" w:eastAsia="Times New Roman" w:hAnsi="Century" w:cs="Courier New"/>
-                <w:color w:val="222222"/>
-                <w:sz w:val="24"/>
-                <w:szCs w:val="24"/>
-              </w:rPr>
-              <w:t>System.out.println</w:t>
-            </w:r>
-            <w:proofErr w:type="spellEnd"/>
-            <w:r>
-              <w:rPr>
-                <w:rFonts w:ascii="Century" w:eastAsia="Times New Roman" w:hAnsi="Century" w:cs="Courier New"/>
-                <w:color w:val="222222"/>
-                <w:sz w:val="24"/>
-                <w:szCs w:val="24"/>
-              </w:rPr>
-              <w:t>("Address: "+address);</w:t>
-            </w:r>
-          </w:p>
-          <w:p>
-            <w:pPr>
-              <w:spacing w:line="360" w:lineRule="auto"/>
-              <w:rPr>
-                <w:rFonts w:ascii="Century" w:eastAsia="Times New Roman" w:hAnsi="Century" w:cs="Consolas"/>
-                <w:color w:val="222222"/>
-                <w:sz w:val="24"/>
-                <w:szCs w:val="24"/>
-              </w:rPr>
-            </w:pPr>
-            <w:r>
-              <w:rPr>
-                <w:rFonts w:ascii="Century" w:eastAsia="Times New Roman" w:hAnsi="Century" w:cs="Courier New"/>
-                <w:color w:val="222222"/>
-                <w:sz w:val="24"/>
-                <w:szCs w:val="24"/>
-              </w:rPr>
-              <w:t>  </w:t>
-            </w:r>
-            <w:proofErr w:type="spellStart"/>
-            <w:r>
-              <w:rPr>
-                <w:rFonts w:ascii="Century" w:eastAsia="Times New Roman" w:hAnsi="Century" w:cs="Courier New"/>
-                <w:color w:val="222222"/>
-                <w:sz w:val="24"/>
-                <w:szCs w:val="24"/>
-              </w:rPr>
-              <w:t>System.out.println</w:t>
-            </w:r>
-            <w:proofErr w:type="spellEnd"/>
-            <w:r>
-              <w:rPr>
-                <w:rFonts w:ascii="Century" w:eastAsia="Times New Roman" w:hAnsi="Century" w:cs="Courier New"/>
-                <w:color w:val="222222"/>
-                <w:sz w:val="24"/>
-                <w:szCs w:val="24"/>
-              </w:rPr>
-              <w:t>("No of Working Hours: "+hours);</w:t>
-            </w:r>
-          </w:p>
-          <w:p>
-            <w:pPr>
-              <w:spacing w:line="360" w:lineRule="auto"/>
-              <w:rPr>
-                <w:rFonts w:ascii="Century" w:eastAsia="Times New Roman" w:hAnsi="Century" w:cs="Consolas"/>
-                <w:color w:val="222222"/>
-                <w:sz w:val="24"/>
-                <w:szCs w:val="24"/>
-              </w:rPr>
-            </w:pPr>
-            <w:r>
-              <w:rPr>
-                <w:rFonts w:ascii="Century" w:eastAsia="Times New Roman" w:hAnsi="Century" w:cs="Courier New"/>
-                <w:color w:val="222222"/>
-                <w:sz w:val="24"/>
-                <w:szCs w:val="24"/>
-              </w:rPr>
-              <w:t>  </w:t>
-            </w:r>
-            <w:proofErr w:type="spellStart"/>
-            <w:r>
-              <w:rPr>
-                <w:rFonts w:ascii="Century" w:eastAsia="Times New Roman" w:hAnsi="Century" w:cs="Courier New"/>
-                <w:color w:val="222222"/>
-                <w:sz w:val="24"/>
-                <w:szCs w:val="24"/>
-              </w:rPr>
-              <w:t>System.out.println</w:t>
-            </w:r>
-            <w:proofErr w:type="spellEnd"/>
-            <w:r>
-              <w:rPr>
-                <w:rFonts w:ascii="Century" w:eastAsia="Times New Roman" w:hAnsi="Century" w:cs="Courier New"/>
-                <w:color w:val="222222"/>
-                <w:sz w:val="24"/>
-                <w:szCs w:val="24"/>
-              </w:rPr>
-              <w:t>("Rate per hour: "+rate);</w:t>
-            </w:r>
-          </w:p>
-          <w:p>
-            <w:pPr>
-              <w:spacing w:line="360" w:lineRule="auto"/>
-              <w:rPr>
-                <w:rFonts w:ascii="Century" w:eastAsia="Times New Roman" w:hAnsi="Century" w:cs="Consolas"/>
-                <w:color w:val="222222"/>
-                <w:sz w:val="24"/>
-                <w:szCs w:val="24"/>
-              </w:rPr>
-            </w:pPr>
-            <w:r>
-              <w:rPr>
-                <w:rFonts w:ascii="Century" w:eastAsia="Times New Roman" w:hAnsi="Century" w:cs="Courier New"/>
-                <w:color w:val="222222"/>
-                <w:sz w:val="24"/>
-                <w:szCs w:val="24"/>
-              </w:rPr>
-              <w:t>  </w:t>
-            </w:r>
-            <w:proofErr w:type="spellStart"/>
-            <w:r>
-              <w:rPr>
-                <w:rFonts w:ascii="Century" w:eastAsia="Times New Roman" w:hAnsi="Century" w:cs="Courier New"/>
-                <w:color w:val="222222"/>
-                <w:sz w:val="24"/>
-                <w:szCs w:val="24"/>
-              </w:rPr>
-              <w:t>System.out.println</w:t>
-            </w:r>
-            <w:proofErr w:type="spellEnd"/>
-            <w:r>
-              <w:rPr>
-                <w:rFonts w:ascii="Century" w:eastAsia="Times New Roman" w:hAnsi="Century" w:cs="Courier New"/>
-                <w:color w:val="222222"/>
-                <w:sz w:val="24"/>
-                <w:szCs w:val="24"/>
-              </w:rPr>
-              <w:t>("----------------------");</w:t>
-            </w:r>
-          </w:p>
-          <w:p>
-            <w:pPr>
-              <w:spacing w:line="360" w:lineRule="auto"/>
-              <w:rPr>
-                <w:rFonts w:ascii="Century" w:eastAsia="Times New Roman" w:hAnsi="Century" w:cs="Consolas"/>
-                <w:color w:val="222222"/>
-                <w:sz w:val="24"/>
-                <w:szCs w:val="24"/>
-              </w:rPr>
-            </w:pPr>
-            <w:r>
-              <w:rPr>
-                <w:rFonts w:ascii="Century" w:eastAsia="Times New Roman" w:hAnsi="Century" w:cs="Courier New"/>
-                <w:color w:val="222222"/>
-                <w:sz w:val="24"/>
-                <w:szCs w:val="24"/>
-              </w:rPr>
-              <w:t> }</w:t>
-            </w:r>
-          </w:p>
-          <w:p>
-            <w:pPr>
-              <w:spacing w:line="360" w:lineRule="auto"/>
-              <w:rPr>
-                <w:rFonts w:ascii="Century" w:eastAsia="Times New Roman" w:hAnsi="Century" w:cs="Courier New"/>
-                <w:color w:val="222222"/>
-                <w:sz w:val="24"/>
-                <w:szCs w:val="24"/>
-              </w:rPr>
-            </w:pPr>
-            <w:r>
-              <w:rPr>
-                <w:rFonts w:ascii="Century" w:eastAsia="Times New Roman" w:hAnsi="Century" w:cs="Courier New"/>
-                <w:color w:val="222222"/>
-                <w:sz w:val="24"/>
-                <w:szCs w:val="24"/>
-              </w:rPr>
-              <w:t>}</w:t>
-            </w:r>
-          </w:p>
-          <w:p>
-            <w:pPr>
-              <w:spacing w:line="360" w:lineRule="auto"/>
-              <w:rPr>
-                <w:rFonts w:ascii="Century" w:eastAsia="Times New Roman" w:hAnsi="Century" w:cs="Courier New"/>
-                <w:color w:val="222222"/>
-                <w:sz w:val="24"/>
-                <w:szCs w:val="24"/>
-              </w:rPr>
-            </w:pPr>
-          </w:p>
-          <w:p>
-            <w:pPr>
-              <w:spacing w:line="360" w:lineRule="auto"/>
-              <w:rPr>
-                <w:rFonts w:ascii="Century" w:eastAsia="Times New Roman" w:hAnsi="Century" w:cs="Consolas"/>
-                <w:color w:val="222222"/>
-                <w:sz w:val="24"/>
-                <w:szCs w:val="24"/>
-              </w:rPr>
-            </w:pPr>
-          </w:p>
-          <w:p>
-            <w:pPr>
-              <w:spacing w:line="360" w:lineRule="auto"/>
-              <w:rPr>
-                <w:rFonts w:ascii="Century" w:eastAsia="Times New Roman" w:hAnsi="Century" w:cs="Consolas"/>
-                <w:color w:val="222222"/>
-                <w:sz w:val="24"/>
-                <w:szCs w:val="24"/>
-              </w:rPr>
-            </w:pPr>
-          </w:p>
-          <w:p>
-            <w:pPr>
-              <w:spacing w:line="360" w:lineRule="auto"/>
-              <w:rPr>
-                <w:rFonts w:ascii="Century" w:eastAsia="Times New Roman" w:hAnsi="Century" w:cs="Consolas"/>
-                <w:color w:val="222222"/>
-                <w:sz w:val="24"/>
-                <w:szCs w:val="24"/>
-              </w:rPr>
-            </w:pPr>
-          </w:p>
-          <w:p>
-            <w:pPr>
-              <w:spacing w:line="360" w:lineRule="auto"/>
-              <w:rPr>
-                <w:rFonts w:ascii="Century" w:eastAsia="Times New Roman" w:hAnsi="Century" w:cs="Consolas"/>
-                <w:color w:val="222222"/>
-                <w:sz w:val="24"/>
-                <w:szCs w:val="24"/>
-              </w:rPr>
-            </w:pPr>
-          </w:p>
-          <w:p>
-            <w:pPr>
-              <w:spacing w:line="360" w:lineRule="auto"/>
-              <w:rPr>
-                <w:rFonts w:ascii="Century" w:eastAsia="Times New Roman" w:hAnsi="Century" w:cs="Consolas"/>
-                <w:color w:val="222222"/>
-                <w:sz w:val="24"/>
-                <w:szCs w:val="24"/>
-              </w:rPr>
-            </w:pPr>
-          </w:p>
-          <w:p>
-            <w:pPr>
-              <w:spacing w:line="360" w:lineRule="auto"/>
-              <w:rPr>
-                <w:rFonts w:ascii="Century" w:eastAsia="Times New Roman" w:hAnsi="Century" w:cs="Consolas"/>
-                <w:color w:val="222222"/>
-                <w:sz w:val="24"/>
-                <w:szCs w:val="24"/>
-              </w:rPr>
-            </w:pPr>
-          </w:p>
-          <w:p>
-            <w:pPr>
-              <w:spacing w:line="360" w:lineRule="auto"/>
-              <w:rPr>
-                <w:rFonts w:ascii="Century" w:eastAsia="Times New Roman" w:hAnsi="Century" w:cs="Consolas"/>
-                <w:color w:val="222222"/>
-                <w:sz w:val="24"/>
-                <w:szCs w:val="24"/>
-              </w:rPr>
-            </w:pPr>
-          </w:p>
-          <w:p>
-            <w:pPr>
-              <w:spacing w:line="360" w:lineRule="auto"/>
-              <w:rPr>
-                <w:rFonts w:ascii="Century" w:eastAsia="Times New Roman" w:hAnsi="Century" w:cs="Consolas"/>
-                <w:color w:val="222222"/>
-                <w:sz w:val="24"/>
-                <w:szCs w:val="24"/>
-              </w:rPr>
-            </w:pPr>
-            <w:r>
-              <w:rPr>
-                <w:rFonts w:ascii="Century" w:eastAsia="Times New Roman" w:hAnsi="Century" w:cs="Consolas"/>
-                <w:color w:val="222222"/>
-                <w:sz w:val="24"/>
-                <w:szCs w:val="24"/>
-              </w:rPr>
-              <w:t> </w:t>
-            </w:r>
-          </w:p>
-          <w:p>
-            <w:pPr>
-              <w:spacing w:line="360" w:lineRule="auto"/>
-              <w:rPr>
-                <w:rFonts w:ascii="Century" w:eastAsia="Times New Roman" w:hAnsi="Century" w:cs="Courier New"/>
-                <w:color w:val="222222"/>
-                <w:sz w:val="24"/>
-                <w:szCs w:val="24"/>
-              </w:rPr>
-            </w:pPr>
-          </w:p>
-          <w:p>
-            <w:pPr>
-              <w:spacing w:line="360" w:lineRule="auto"/>
-              <w:rPr>
-                <w:rFonts w:ascii="Century" w:eastAsia="Times New Roman" w:hAnsi="Century" w:cs="Consolas"/>
-                <w:color w:val="222222"/>
-                <w:sz w:val="24"/>
-                <w:szCs w:val="24"/>
-              </w:rPr>
-            </w:pPr>
-            <w:r>
-              <w:rPr>
-                <w:rFonts w:ascii="Century" w:eastAsia="Times New Roman" w:hAnsi="Century" w:cs="Courier New"/>
-                <w:color w:val="222222"/>
-                <w:sz w:val="24"/>
-                <w:szCs w:val="24"/>
-              </w:rPr>
-              <w:t>public</w:t>
-            </w:r>
-            <w:r>
-              <w:rPr>
-                <w:rFonts w:ascii="Century" w:eastAsia="Times New Roman" w:hAnsi="Century" w:cs="Consolas"/>
-                <w:color w:val="222222"/>
-                <w:sz w:val="24"/>
-                <w:szCs w:val="24"/>
-              </w:rPr>
-              <w:t xml:space="preserve"> </w:t>
-            </w:r>
-            <w:r>
-              <w:rPr>
-                <w:rFonts w:ascii="Century" w:eastAsia="Times New Roman" w:hAnsi="Century" w:cs="Courier New"/>
-                <w:color w:val="222222"/>
-                <w:sz w:val="24"/>
-                <w:szCs w:val="24"/>
-              </w:rPr>
-              <w:t>class</w:t>
-            </w:r>
-            <w:r>
-              <w:rPr>
-                <w:rFonts w:ascii="Century" w:eastAsia="Times New Roman" w:hAnsi="Century" w:cs="Consolas"/>
-                <w:color w:val="222222"/>
-                <w:sz w:val="24"/>
-                <w:szCs w:val="24"/>
-              </w:rPr>
-              <w:t xml:space="preserve"> </w:t>
-            </w:r>
-            <w:r>
-              <w:rPr>
-                <w:rFonts w:ascii="Century" w:eastAsia="Times New Roman" w:hAnsi="Century" w:cs="Courier New"/>
-                <w:color w:val="222222"/>
-                <w:sz w:val="24"/>
-                <w:szCs w:val="24"/>
-              </w:rPr>
-              <w:t>Menu {</w:t>
-            </w:r>
-          </w:p>
-          <w:p>
-            <w:pPr>
-              <w:spacing w:line="360" w:lineRule="auto"/>
-              <w:rPr>
-                <w:rFonts w:ascii="Century" w:eastAsia="Times New Roman" w:hAnsi="Century" w:cs="Consolas"/>
-                <w:color w:val="222222"/>
-                <w:sz w:val="24"/>
-                <w:szCs w:val="24"/>
-              </w:rPr>
-            </w:pPr>
-            <w:r>
-              <w:rPr>
-                <w:rFonts w:ascii="Century" w:eastAsia="Times New Roman" w:hAnsi="Century" w:cs="Courier New"/>
-                <w:color w:val="222222"/>
-                <w:sz w:val="24"/>
-                <w:szCs w:val="24"/>
-              </w:rPr>
-              <w:t> public</w:t>
-            </w:r>
-            <w:r>
-              <w:rPr>
-                <w:rFonts w:ascii="Century" w:eastAsia="Times New Roman" w:hAnsi="Century" w:cs="Consolas"/>
-                <w:color w:val="222222"/>
-                <w:sz w:val="24"/>
-                <w:szCs w:val="24"/>
-              </w:rPr>
-              <w:t xml:space="preserve"> </w:t>
-            </w:r>
-            <w:r>
-              <w:rPr>
-                <w:rFonts w:ascii="Century" w:eastAsia="Times New Roman" w:hAnsi="Century" w:cs="Courier New"/>
-                <w:color w:val="222222"/>
-                <w:sz w:val="24"/>
-                <w:szCs w:val="24"/>
-              </w:rPr>
-              <w:t>static</w:t>
-            </w:r>
-            <w:r>
-              <w:rPr>
-                <w:rFonts w:ascii="Century" w:eastAsia="Times New Roman" w:hAnsi="Century" w:cs="Consolas"/>
-                <w:color w:val="222222"/>
-                <w:sz w:val="24"/>
-                <w:szCs w:val="24"/>
-              </w:rPr>
-              <w:t xml:space="preserve"> </w:t>
-            </w:r>
-            <w:r>
-              <w:rPr>
-                <w:rFonts w:ascii="Century" w:eastAsia="Times New Roman" w:hAnsi="Century" w:cs="Courier New"/>
-                <w:color w:val="222222"/>
-                <w:sz w:val="24"/>
-                <w:szCs w:val="24"/>
-              </w:rPr>
-              <w:t>void</w:t>
-            </w:r>
-            <w:r>
-              <w:rPr>
-                <w:rFonts w:ascii="Century" w:eastAsia="Times New Roman" w:hAnsi="Century" w:cs="Consolas"/>
-                <w:color w:val="222222"/>
-                <w:sz w:val="24"/>
-                <w:szCs w:val="24"/>
-              </w:rPr>
-              <w:t xml:space="preserve"> </w:t>
-            </w:r>
-            <w:r>
-              <w:rPr>
-                <w:rFonts w:ascii="Century" w:eastAsia="Times New Roman" w:hAnsi="Century" w:cs="Courier New"/>
-                <w:color w:val="222222"/>
-                <w:sz w:val="24"/>
-                <w:szCs w:val="24"/>
-              </w:rPr>
-              <w:t xml:space="preserve">main(String [] </w:t>
-            </w:r>
-            <w:proofErr w:type="spellStart"/>
-            <w:r>
-              <w:rPr>
-                <w:rFonts w:ascii="Century" w:eastAsia="Times New Roman" w:hAnsi="Century" w:cs="Courier New"/>
-                <w:color w:val="222222"/>
-                <w:sz w:val="24"/>
-                <w:szCs w:val="24"/>
-              </w:rPr>
-              <w:t>args</w:t>
-            </w:r>
-            <w:proofErr w:type="spellEnd"/>
-            <w:r>
-              <w:rPr>
-                <w:rFonts w:ascii="Century" w:eastAsia="Times New Roman" w:hAnsi="Century" w:cs="Courier New"/>
-                <w:color w:val="222222"/>
-                <w:sz w:val="24"/>
-                <w:szCs w:val="24"/>
-              </w:rPr>
-              <w:t>) throws</w:t>
-            </w:r>
-            <w:r>
-              <w:rPr>
-                <w:rFonts w:ascii="Century" w:eastAsia="Times New Roman" w:hAnsi="Century" w:cs="Consolas"/>
-                <w:color w:val="222222"/>
-                <w:sz w:val="24"/>
-                <w:szCs w:val="24"/>
-              </w:rPr>
-              <w:t xml:space="preserve"> </w:t>
-            </w:r>
-            <w:proofErr w:type="spellStart"/>
-            <w:r>
-              <w:rPr>
-                <w:rFonts w:ascii="Century" w:eastAsia="Times New Roman" w:hAnsi="Century" w:cs="Courier New"/>
-                <w:color w:val="222222"/>
-                <w:sz w:val="24"/>
-                <w:szCs w:val="24"/>
-              </w:rPr>
-              <w:t>IOException</w:t>
-            </w:r>
-            <w:proofErr w:type="spellEnd"/>
-            <w:r>
-              <w:rPr>
-                <w:rFonts w:ascii="Century" w:eastAsia="Times New Roman" w:hAnsi="Century" w:cs="Courier New"/>
-                <w:color w:val="222222"/>
-                <w:sz w:val="24"/>
-                <w:szCs w:val="24"/>
-              </w:rPr>
-              <w:t>{</w:t>
-            </w:r>
-          </w:p>
-          <w:p>
-            <w:pPr>
-              <w:spacing w:line="360" w:lineRule="auto"/>
-              <w:rPr>
-                <w:rFonts w:ascii="Century" w:eastAsia="Times New Roman" w:hAnsi="Century" w:cs="Consolas"/>
-                <w:color w:val="222222"/>
-                <w:sz w:val="24"/>
-                <w:szCs w:val="24"/>
-              </w:rPr>
-            </w:pPr>
-            <w:r>
-              <w:rPr>
-                <w:rFonts w:ascii="Century" w:eastAsia="Times New Roman" w:hAnsi="Century" w:cs="Courier New"/>
-                <w:color w:val="222222"/>
-                <w:sz w:val="24"/>
-                <w:szCs w:val="24"/>
-              </w:rPr>
-              <w:t>  </w:t>
-            </w:r>
-            <w:proofErr w:type="spellStart"/>
-            <w:r>
-              <w:rPr>
-                <w:rFonts w:ascii="Century" w:eastAsia="Times New Roman" w:hAnsi="Century" w:cs="Courier New"/>
-                <w:color w:val="222222"/>
-                <w:sz w:val="24"/>
-                <w:szCs w:val="24"/>
-              </w:rPr>
-              <w:t>int</w:t>
-            </w:r>
-            <w:proofErr w:type="spellEnd"/>
-            <w:r>
-              <w:rPr>
-                <w:rFonts w:ascii="Century" w:eastAsia="Times New Roman" w:hAnsi="Century" w:cs="Consolas"/>
-                <w:color w:val="222222"/>
-                <w:sz w:val="24"/>
-                <w:szCs w:val="24"/>
-              </w:rPr>
-              <w:t xml:space="preserve"> </w:t>
-            </w:r>
-            <w:proofErr w:type="spellStart"/>
-            <w:r>
-              <w:rPr>
-                <w:rFonts w:ascii="Century" w:eastAsia="Times New Roman" w:hAnsi="Century" w:cs="Courier New"/>
-                <w:color w:val="222222"/>
-                <w:sz w:val="24"/>
-                <w:szCs w:val="24"/>
-              </w:rPr>
-              <w:t>i</w:t>
-            </w:r>
-            <w:proofErr w:type="spellEnd"/>
-            <w:r>
-              <w:rPr>
-                <w:rFonts w:ascii="Century" w:eastAsia="Times New Roman" w:hAnsi="Century" w:cs="Courier New"/>
-                <w:color w:val="222222"/>
-                <w:sz w:val="24"/>
-                <w:szCs w:val="24"/>
-              </w:rPr>
-              <w:t>;</w:t>
-            </w:r>
-          </w:p>
-          <w:p>
-            <w:pPr>
-              <w:spacing w:line="360" w:lineRule="auto"/>
-              <w:rPr>
-                <w:rFonts w:ascii="Century" w:eastAsia="Times New Roman" w:hAnsi="Century" w:cs="Consolas"/>
-                <w:color w:val="222222"/>
-                <w:sz w:val="24"/>
-                <w:szCs w:val="24"/>
-              </w:rPr>
-            </w:pPr>
-            <w:r>
-              <w:rPr>
-                <w:rFonts w:ascii="Century" w:eastAsia="Times New Roman" w:hAnsi="Century" w:cs="Courier New"/>
-                <w:color w:val="222222"/>
-                <w:sz w:val="24"/>
-                <w:szCs w:val="24"/>
-              </w:rPr>
-              <w:t>  </w:t>
-            </w:r>
-            <w:proofErr w:type="spellStart"/>
-            <w:r>
-              <w:rPr>
-                <w:rFonts w:ascii="Century" w:eastAsia="Times New Roman" w:hAnsi="Century" w:cs="Courier New"/>
-                <w:color w:val="222222"/>
-                <w:sz w:val="24"/>
-                <w:szCs w:val="24"/>
-              </w:rPr>
-              <w:t>System.out.println</w:t>
-            </w:r>
-            <w:proofErr w:type="spellEnd"/>
-            <w:r>
-              <w:rPr>
-                <w:rFonts w:ascii="Century" w:eastAsia="Times New Roman" w:hAnsi="Century" w:cs="Courier New"/>
-                <w:color w:val="222222"/>
-                <w:sz w:val="24"/>
-                <w:szCs w:val="24"/>
-              </w:rPr>
-              <w:t>("Select Any One: ");</w:t>
-            </w:r>
-          </w:p>
-          <w:p>
-            <w:pPr>
-              <w:spacing w:line="360" w:lineRule="auto"/>
-              <w:rPr>
-                <w:rFonts w:ascii="Century" w:eastAsia="Times New Roman" w:hAnsi="Century" w:cs="Consolas"/>
-                <w:color w:val="222222"/>
-                <w:sz w:val="24"/>
-                <w:szCs w:val="24"/>
-              </w:rPr>
-            </w:pPr>
-            <w:r>
-              <w:rPr>
-                <w:rFonts w:ascii="Century" w:eastAsia="Times New Roman" w:hAnsi="Century" w:cs="Courier New"/>
-                <w:color w:val="222222"/>
-                <w:sz w:val="24"/>
-                <w:szCs w:val="24"/>
-              </w:rPr>
-              <w:t>  </w:t>
-            </w:r>
-            <w:proofErr w:type="spellStart"/>
-            <w:r>
-              <w:rPr>
-                <w:rFonts w:ascii="Century" w:eastAsia="Times New Roman" w:hAnsi="Century" w:cs="Courier New"/>
-                <w:color w:val="222222"/>
-                <w:sz w:val="24"/>
-                <w:szCs w:val="24"/>
-              </w:rPr>
-              <w:t>BufferedReader</w:t>
-            </w:r>
-            <w:proofErr w:type="spellEnd"/>
-            <w:r>
-              <w:rPr>
-                <w:rFonts w:ascii="Century" w:eastAsia="Times New Roman" w:hAnsi="Century" w:cs="Courier New"/>
-                <w:color w:val="222222"/>
-                <w:sz w:val="24"/>
-                <w:szCs w:val="24"/>
-              </w:rPr>
-              <w:t xml:space="preserve"> </w:t>
-            </w:r>
-            <w:proofErr w:type="spellStart"/>
-            <w:r>
-              <w:rPr>
-                <w:rFonts w:ascii="Century" w:eastAsia="Times New Roman" w:hAnsi="Century" w:cs="Courier New"/>
-                <w:color w:val="222222"/>
-                <w:sz w:val="24"/>
-                <w:szCs w:val="24"/>
-              </w:rPr>
-              <w:t>br</w:t>
-            </w:r>
-            <w:proofErr w:type="spellEnd"/>
-            <w:r>
-              <w:rPr>
-                <w:rFonts w:ascii="Century" w:eastAsia="Times New Roman" w:hAnsi="Century" w:cs="Courier New"/>
-                <w:color w:val="222222"/>
-                <w:sz w:val="24"/>
-                <w:szCs w:val="24"/>
-              </w:rPr>
-              <w:t>=new</w:t>
-            </w:r>
-            <w:r>
-              <w:rPr>
-                <w:rFonts w:ascii="Century" w:eastAsia="Times New Roman" w:hAnsi="Century" w:cs="Consolas"/>
-                <w:color w:val="222222"/>
-                <w:sz w:val="24"/>
-                <w:szCs w:val="24"/>
-              </w:rPr>
-              <w:t xml:space="preserve"> </w:t>
-            </w:r>
-            <w:proofErr w:type="spellStart"/>
-            <w:r>
-              <w:rPr>
-                <w:rFonts w:ascii="Century" w:eastAsia="Times New Roman" w:hAnsi="Century" w:cs="Courier New"/>
-                <w:color w:val="222222"/>
-                <w:sz w:val="24"/>
-                <w:szCs w:val="24"/>
-              </w:rPr>
-              <w:t>BufferedReader</w:t>
-            </w:r>
-            <w:proofErr w:type="spellEnd"/>
-            <w:r>
-              <w:rPr>
-                <w:rFonts w:ascii="Century" w:eastAsia="Times New Roman" w:hAnsi="Century" w:cs="Courier New"/>
-                <w:color w:val="222222"/>
-                <w:sz w:val="24"/>
-                <w:szCs w:val="24"/>
-              </w:rPr>
-              <w:t>(new</w:t>
-            </w:r>
-            <w:r>
-              <w:rPr>
-                <w:rFonts w:ascii="Century" w:eastAsia="Times New Roman" w:hAnsi="Century" w:cs="Consolas"/>
-                <w:color w:val="222222"/>
-                <w:sz w:val="24"/>
-                <w:szCs w:val="24"/>
-              </w:rPr>
-              <w:t xml:space="preserve"> </w:t>
-            </w:r>
-            <w:proofErr w:type="spellStart"/>
-            <w:r>
-              <w:rPr>
-                <w:rFonts w:ascii="Century" w:eastAsia="Times New Roman" w:hAnsi="Century" w:cs="Courier New"/>
-                <w:color w:val="222222"/>
-                <w:sz w:val="24"/>
-                <w:szCs w:val="24"/>
-              </w:rPr>
-              <w:t>InputStreamReader</w:t>
-            </w:r>
-            <w:proofErr w:type="spellEnd"/>
-            <w:r>
-              <w:rPr>
-                <w:rFonts w:ascii="Century" w:eastAsia="Times New Roman" w:hAnsi="Century" w:cs="Courier New"/>
-                <w:color w:val="222222"/>
-                <w:sz w:val="24"/>
-                <w:szCs w:val="24"/>
-              </w:rPr>
-              <w:t>(</w:t>
-            </w:r>
-            <w:proofErr w:type="spellStart"/>
-            <w:r>
-              <w:rPr>
-                <w:rFonts w:ascii="Century" w:eastAsia="Times New Roman" w:hAnsi="Century" w:cs="Courier New"/>
-                <w:color w:val="222222"/>
-                <w:sz w:val="24"/>
-                <w:szCs w:val="24"/>
-              </w:rPr>
-              <w:t>System.in</w:t>
-            </w:r>
-            <w:proofErr w:type="spellEnd"/>
-            <w:r>
-              <w:rPr>
-                <w:rFonts w:ascii="Century" w:eastAsia="Times New Roman" w:hAnsi="Century" w:cs="Courier New"/>
-                <w:color w:val="222222"/>
-                <w:sz w:val="24"/>
-                <w:szCs w:val="24"/>
-              </w:rPr>
-              <w:t>));</w:t>
-            </w:r>
-          </w:p>
-          <w:p>
-            <w:pPr>
-              <w:spacing w:line="360" w:lineRule="auto"/>
-              <w:rPr>
-                <w:rFonts w:ascii="Century" w:eastAsia="Times New Roman" w:hAnsi="Century" w:cs="Consolas"/>
-                <w:color w:val="222222"/>
-                <w:sz w:val="24"/>
-                <w:szCs w:val="24"/>
-              </w:rPr>
-            </w:pPr>
-            <w:r>
-              <w:rPr>
-                <w:rFonts w:ascii="Century" w:eastAsia="Times New Roman" w:hAnsi="Century" w:cs="Courier New"/>
-                <w:color w:val="222222"/>
-                <w:sz w:val="24"/>
-                <w:szCs w:val="24"/>
-              </w:rPr>
-              <w:t>  </w:t>
-            </w:r>
-            <w:proofErr w:type="spellStart"/>
-            <w:r>
-              <w:rPr>
-                <w:rFonts w:ascii="Century" w:eastAsia="Times New Roman" w:hAnsi="Century" w:cs="Courier New"/>
-                <w:color w:val="222222"/>
-                <w:sz w:val="24"/>
-                <w:szCs w:val="24"/>
-              </w:rPr>
-              <w:t>System.out.println</w:t>
-            </w:r>
-            <w:proofErr w:type="spellEnd"/>
-            <w:r>
-              <w:rPr>
-                <w:rFonts w:ascii="Century" w:eastAsia="Times New Roman" w:hAnsi="Century" w:cs="Courier New"/>
-                <w:color w:val="222222"/>
-                <w:sz w:val="24"/>
-                <w:szCs w:val="24"/>
-              </w:rPr>
-              <w:t>("1.Full Time Staff");</w:t>
-            </w:r>
-          </w:p>
-          <w:p>
-            <w:pPr>
-              <w:spacing w:line="360" w:lineRule="auto"/>
-              <w:rPr>
-                <w:rFonts w:ascii="Century" w:eastAsia="Times New Roman" w:hAnsi="Century" w:cs="Consolas"/>
-                <w:color w:val="222222"/>
-                <w:sz w:val="24"/>
-                <w:szCs w:val="24"/>
-              </w:rPr>
-            </w:pPr>
-            <w:r>
-              <w:rPr>
-                <w:rFonts w:ascii="Century" w:eastAsia="Times New Roman" w:hAnsi="Century" w:cs="Courier New"/>
-                <w:color w:val="222222"/>
-                <w:sz w:val="24"/>
-                <w:szCs w:val="24"/>
-              </w:rPr>
-              <w:t>  </w:t>
-            </w:r>
-            <w:proofErr w:type="spellStart"/>
-            <w:r>
-              <w:rPr>
-                <w:rFonts w:ascii="Century" w:eastAsia="Times New Roman" w:hAnsi="Century" w:cs="Courier New"/>
-                <w:color w:val="222222"/>
-                <w:sz w:val="24"/>
-                <w:szCs w:val="24"/>
-              </w:rPr>
-              <w:t>System.out.println</w:t>
-            </w:r>
-            <w:proofErr w:type="spellEnd"/>
-            <w:r>
-              <w:rPr>
-                <w:rFonts w:ascii="Century" w:eastAsia="Times New Roman" w:hAnsi="Century" w:cs="Courier New"/>
-                <w:color w:val="222222"/>
-                <w:sz w:val="24"/>
-                <w:szCs w:val="24"/>
-              </w:rPr>
-              <w:t xml:space="preserve">("2.Part Time </w:t>
-            </w:r>
-            <w:proofErr w:type="spellStart"/>
-            <w:r>
-              <w:rPr>
-                <w:rFonts w:ascii="Century" w:eastAsia="Times New Roman" w:hAnsi="Century" w:cs="Courier New"/>
-                <w:color w:val="222222"/>
-                <w:sz w:val="24"/>
-                <w:szCs w:val="24"/>
-              </w:rPr>
-              <w:t>Satff</w:t>
-            </w:r>
-            <w:proofErr w:type="spellEnd"/>
-            <w:r>
-              <w:rPr>
-                <w:rFonts w:ascii="Century" w:eastAsia="Times New Roman" w:hAnsi="Century" w:cs="Courier New"/>
-                <w:color w:val="222222"/>
-                <w:sz w:val="24"/>
-                <w:szCs w:val="24"/>
-              </w:rPr>
-              <w:t>");</w:t>
-            </w:r>
-          </w:p>
-          <w:p>
-            <w:pPr>
-              <w:spacing w:line="360" w:lineRule="auto"/>
-              <w:rPr>
-                <w:rFonts w:ascii="Century" w:eastAsia="Times New Roman" w:hAnsi="Century" w:cs="Consolas"/>
-                <w:color w:val="222222"/>
-                <w:sz w:val="24"/>
-                <w:szCs w:val="24"/>
-              </w:rPr>
-            </w:pPr>
-            <w:r>
-              <w:rPr>
-                <w:rFonts w:ascii="Century" w:eastAsia="Times New Roman" w:hAnsi="Century" w:cs="Courier New"/>
-                <w:color w:val="222222"/>
-                <w:sz w:val="24"/>
-                <w:szCs w:val="24"/>
-              </w:rPr>
-              <w:t>  </w:t>
-            </w:r>
-            <w:proofErr w:type="spellStart"/>
-            <w:r>
-              <w:rPr>
-                <w:rFonts w:ascii="Century" w:eastAsia="Times New Roman" w:hAnsi="Century" w:cs="Courier New"/>
-                <w:color w:val="222222"/>
-                <w:sz w:val="24"/>
-                <w:szCs w:val="24"/>
-              </w:rPr>
-              <w:t>int</w:t>
-            </w:r>
-            <w:proofErr w:type="spellEnd"/>
-            <w:r>
-              <w:rPr>
-                <w:rFonts w:ascii="Century" w:eastAsia="Times New Roman" w:hAnsi="Century" w:cs="Consolas"/>
-                <w:color w:val="222222"/>
-                <w:sz w:val="24"/>
-                <w:szCs w:val="24"/>
-              </w:rPr>
-              <w:t xml:space="preserve"> </w:t>
-            </w:r>
-            <w:proofErr w:type="spellStart"/>
-            <w:r>
-              <w:rPr>
-                <w:rFonts w:ascii="Century" w:eastAsia="Times New Roman" w:hAnsi="Century" w:cs="Courier New"/>
-                <w:color w:val="222222"/>
-                <w:sz w:val="24"/>
-                <w:szCs w:val="24"/>
-              </w:rPr>
-              <w:t>ch</w:t>
-            </w:r>
-            <w:proofErr w:type="spellEnd"/>
-            <w:r>
-              <w:rPr>
-                <w:rFonts w:ascii="Century" w:eastAsia="Times New Roman" w:hAnsi="Century" w:cs="Courier New"/>
-                <w:color w:val="222222"/>
-                <w:sz w:val="24"/>
-                <w:szCs w:val="24"/>
-              </w:rPr>
-              <w:t>=</w:t>
-            </w:r>
-            <w:proofErr w:type="spellStart"/>
-            <w:r>
-              <w:rPr>
-                <w:rFonts w:ascii="Century" w:eastAsia="Times New Roman" w:hAnsi="Century" w:cs="Courier New"/>
-                <w:color w:val="222222"/>
-                <w:sz w:val="24"/>
-                <w:szCs w:val="24"/>
-              </w:rPr>
-              <w:t>Integer.parseInt</w:t>
-            </w:r>
-            <w:proofErr w:type="spellEnd"/>
-            <w:r>
-              <w:rPr>
-                <w:rFonts w:ascii="Century" w:eastAsia="Times New Roman" w:hAnsi="Century" w:cs="Courier New"/>
-                <w:color w:val="222222"/>
-                <w:sz w:val="24"/>
-                <w:szCs w:val="24"/>
-              </w:rPr>
-              <w:t>(</w:t>
-            </w:r>
-            <w:proofErr w:type="spellStart"/>
-            <w:r>
-              <w:rPr>
-                <w:rFonts w:ascii="Century" w:eastAsia="Times New Roman" w:hAnsi="Century" w:cs="Courier New"/>
-                <w:color w:val="222222"/>
-                <w:sz w:val="24"/>
-                <w:szCs w:val="24"/>
-              </w:rPr>
-              <w:t>br.readLine</w:t>
-            </w:r>
-            <w:proofErr w:type="spellEnd"/>
-            <w:r>
-              <w:rPr>
-                <w:rFonts w:ascii="Century" w:eastAsia="Times New Roman" w:hAnsi="Century" w:cs="Courier New"/>
-                <w:color w:val="222222"/>
-                <w:sz w:val="24"/>
-                <w:szCs w:val="24"/>
-              </w:rPr>
-              <w:t>());</w:t>
-            </w:r>
-          </w:p>
-          <w:p>
-            <w:pPr>
-              <w:spacing w:line="360" w:lineRule="auto"/>
-              <w:rPr>
-                <w:rFonts w:ascii="Century" w:eastAsia="Times New Roman" w:hAnsi="Century" w:cs="Consolas"/>
-                <w:color w:val="222222"/>
-                <w:sz w:val="24"/>
-                <w:szCs w:val="24"/>
-              </w:rPr>
-            </w:pPr>
-            <w:r>
-              <w:rPr>
-                <w:rFonts w:ascii="Century" w:eastAsia="Times New Roman" w:hAnsi="Century" w:cs="Courier New"/>
-                <w:color w:val="222222"/>
-                <w:sz w:val="24"/>
-                <w:szCs w:val="24"/>
-              </w:rPr>
-              <w:t>  switch(</w:t>
-            </w:r>
-            <w:proofErr w:type="spellStart"/>
-            <w:r>
-              <w:rPr>
-                <w:rFonts w:ascii="Century" w:eastAsia="Times New Roman" w:hAnsi="Century" w:cs="Courier New"/>
-                <w:color w:val="222222"/>
-                <w:sz w:val="24"/>
-                <w:szCs w:val="24"/>
-              </w:rPr>
-              <w:t>ch</w:t>
-            </w:r>
-            <w:proofErr w:type="spellEnd"/>
-            <w:r>
-              <w:rPr>
-                <w:rFonts w:ascii="Century" w:eastAsia="Times New Roman" w:hAnsi="Century" w:cs="Courier New"/>
-                <w:color w:val="222222"/>
-                <w:sz w:val="24"/>
-                <w:szCs w:val="24"/>
-              </w:rPr>
-              <w:t>){</w:t>
-            </w:r>
-          </w:p>
-          <w:p>
-            <w:pPr>
-              <w:spacing w:line="360" w:lineRule="auto"/>
-              <w:rPr>
-                <w:rFonts w:ascii="Century" w:eastAsia="Times New Roman" w:hAnsi="Century" w:cs="Consolas"/>
-                <w:color w:val="222222"/>
-                <w:sz w:val="24"/>
-                <w:szCs w:val="24"/>
-              </w:rPr>
-            </w:pPr>
-            <w:r>
-              <w:rPr>
-                <w:rFonts w:ascii="Century" w:eastAsia="Times New Roman" w:hAnsi="Century" w:cs="Courier New"/>
-                <w:color w:val="222222"/>
-                <w:sz w:val="24"/>
-                <w:szCs w:val="24"/>
-              </w:rPr>
-              <w:t>  case</w:t>
-            </w:r>
-            <w:r>
-              <w:rPr>
-                <w:rFonts w:ascii="Century" w:eastAsia="Times New Roman" w:hAnsi="Century" w:cs="Consolas"/>
-                <w:color w:val="222222"/>
-                <w:sz w:val="24"/>
-                <w:szCs w:val="24"/>
-              </w:rPr>
-              <w:t xml:space="preserve"> </w:t>
-            </w:r>
-            <w:r>
-              <w:rPr>
-                <w:rFonts w:ascii="Century" w:eastAsia="Times New Roman" w:hAnsi="Century" w:cs="Courier New"/>
-                <w:color w:val="222222"/>
-                <w:sz w:val="24"/>
-                <w:szCs w:val="24"/>
-              </w:rPr>
-              <w:t xml:space="preserve">1: </w:t>
-            </w:r>
-          </w:p>
-          <w:p>
-            <w:pPr>
-              <w:spacing w:line="360" w:lineRule="auto"/>
-              <w:rPr>
-                <w:rFonts w:ascii="Century" w:eastAsia="Times New Roman" w:hAnsi="Century" w:cs="Consolas"/>
-                <w:color w:val="222222"/>
-                <w:sz w:val="24"/>
-                <w:szCs w:val="24"/>
-              </w:rPr>
-            </w:pPr>
-            <w:r>
-              <w:rPr>
-                <w:rFonts w:ascii="Century" w:eastAsia="Times New Roman" w:hAnsi="Century" w:cs="Courier New"/>
-                <w:color w:val="222222"/>
-                <w:sz w:val="24"/>
-                <w:szCs w:val="24"/>
-              </w:rPr>
-              <w:t>   </w:t>
-            </w:r>
-            <w:proofErr w:type="spellStart"/>
-            <w:r>
-              <w:rPr>
-                <w:rFonts w:ascii="Century" w:eastAsia="Times New Roman" w:hAnsi="Century" w:cs="Courier New"/>
-                <w:color w:val="222222"/>
-                <w:sz w:val="24"/>
-                <w:szCs w:val="24"/>
-              </w:rPr>
-              <w:t>System.out.println</w:t>
-            </w:r>
-            <w:proofErr w:type="spellEnd"/>
-            <w:r>
-              <w:rPr>
-                <w:rFonts w:ascii="Century" w:eastAsia="Times New Roman" w:hAnsi="Century" w:cs="Courier New"/>
-                <w:color w:val="222222"/>
-                <w:sz w:val="24"/>
-                <w:szCs w:val="24"/>
-              </w:rPr>
-              <w:t>("Enter the number of Full Time Staff: ");</w:t>
-            </w:r>
-          </w:p>
-          <w:p>
-            <w:pPr>
-              <w:spacing w:line="360" w:lineRule="auto"/>
-              <w:rPr>
-                <w:rFonts w:ascii="Century" w:eastAsia="Times New Roman" w:hAnsi="Century" w:cs="Consolas"/>
-                <w:color w:val="222222"/>
-                <w:sz w:val="24"/>
-                <w:szCs w:val="24"/>
-              </w:rPr>
-            </w:pPr>
-            <w:r>
-              <w:rPr>
-                <w:rFonts w:ascii="Century" w:eastAsia="Times New Roman" w:hAnsi="Century" w:cs="Courier New"/>
-                <w:color w:val="222222"/>
-                <w:sz w:val="24"/>
-                <w:szCs w:val="24"/>
-              </w:rPr>
-              <w:t>   </w:t>
-            </w:r>
-            <w:proofErr w:type="spellStart"/>
-            <w:r>
-              <w:rPr>
-                <w:rFonts w:ascii="Century" w:eastAsia="Times New Roman" w:hAnsi="Century" w:cs="Courier New"/>
-                <w:color w:val="222222"/>
-                <w:sz w:val="24"/>
-                <w:szCs w:val="24"/>
-              </w:rPr>
-              <w:t>int</w:t>
-            </w:r>
-            <w:proofErr w:type="spellEnd"/>
-            <w:r>
-              <w:rPr>
-                <w:rFonts w:ascii="Century" w:eastAsia="Times New Roman" w:hAnsi="Century" w:cs="Consolas"/>
-                <w:color w:val="222222"/>
-                <w:sz w:val="24"/>
-                <w:szCs w:val="24"/>
-              </w:rPr>
-              <w:t xml:space="preserve"> </w:t>
-            </w:r>
-            <w:r>
-              <w:rPr>
-                <w:rFonts w:ascii="Century" w:eastAsia="Times New Roman" w:hAnsi="Century" w:cs="Courier New"/>
-                <w:color w:val="222222"/>
-                <w:sz w:val="24"/>
-                <w:szCs w:val="24"/>
-              </w:rPr>
-              <w:t>n=</w:t>
-            </w:r>
-            <w:proofErr w:type="spellStart"/>
-            <w:r>
-              <w:rPr>
-                <w:rFonts w:ascii="Century" w:eastAsia="Times New Roman" w:hAnsi="Century" w:cs="Courier New"/>
-                <w:color w:val="222222"/>
-                <w:sz w:val="24"/>
-                <w:szCs w:val="24"/>
-              </w:rPr>
-              <w:t>Integer.parseInt</w:t>
-            </w:r>
-            <w:proofErr w:type="spellEnd"/>
-            <w:r>
-              <w:rPr>
-                <w:rFonts w:ascii="Century" w:eastAsia="Times New Roman" w:hAnsi="Century" w:cs="Courier New"/>
-                <w:color w:val="222222"/>
-                <w:sz w:val="24"/>
-                <w:szCs w:val="24"/>
-              </w:rPr>
-              <w:t>(</w:t>
-            </w:r>
-            <w:proofErr w:type="spellStart"/>
-            <w:r>
-              <w:rPr>
-                <w:rFonts w:ascii="Century" w:eastAsia="Times New Roman" w:hAnsi="Century" w:cs="Courier New"/>
-                <w:color w:val="222222"/>
-                <w:sz w:val="24"/>
-                <w:szCs w:val="24"/>
-              </w:rPr>
-              <w:t>br.readLine</w:t>
-            </w:r>
-            <w:proofErr w:type="spellEnd"/>
-            <w:r>
-              <w:rPr>
-                <w:rFonts w:ascii="Century" w:eastAsia="Times New Roman" w:hAnsi="Century" w:cs="Courier New"/>
-                <w:color w:val="222222"/>
-                <w:sz w:val="24"/>
-                <w:szCs w:val="24"/>
-              </w:rPr>
-              <w:t>());</w:t>
-            </w:r>
-          </w:p>
-          <w:p>
-            <w:pPr>
-              <w:spacing w:line="360" w:lineRule="auto"/>
-              <w:rPr>
-                <w:rFonts w:ascii="Century" w:eastAsia="Times New Roman" w:hAnsi="Century" w:cs="Courier New"/>
-                <w:color w:val="222222"/>
-                <w:sz w:val="24"/>
-                <w:szCs w:val="24"/>
-              </w:rPr>
-            </w:pPr>
-            <w:r>
-              <w:rPr>
-                <w:rFonts w:ascii="Century" w:eastAsia="Times New Roman" w:hAnsi="Century" w:cs="Courier New"/>
-                <w:color w:val="222222"/>
-                <w:sz w:val="24"/>
-                <w:szCs w:val="24"/>
-              </w:rPr>
-              <w:t>   </w:t>
-            </w:r>
-          </w:p>
-          <w:p>
-            <w:pPr>
-              <w:spacing w:line="360" w:lineRule="auto"/>
-              <w:rPr>
-                <w:rFonts w:ascii="Century" w:eastAsia="Times New Roman" w:hAnsi="Century" w:cs="Consolas"/>
-                <w:color w:val="222222"/>
-                <w:sz w:val="24"/>
-                <w:szCs w:val="24"/>
-              </w:rPr>
-            </w:pPr>
-            <w:r>
-              <w:rPr>
-                <w:rFonts w:ascii="Century" w:eastAsia="Times New Roman" w:hAnsi="Century" w:cs="Courier New"/>
-                <w:color w:val="222222"/>
-                <w:sz w:val="24"/>
-                <w:szCs w:val="24"/>
-              </w:rPr>
-              <w:t xml:space="preserve">   </w:t>
-            </w:r>
-            <w:proofErr w:type="spellStart"/>
-            <w:r>
-              <w:rPr>
-                <w:rFonts w:ascii="Century" w:eastAsia="Times New Roman" w:hAnsi="Century" w:cs="Courier New"/>
-                <w:color w:val="222222"/>
-                <w:sz w:val="24"/>
-                <w:szCs w:val="24"/>
-              </w:rPr>
-              <w:t>FullTimeStaff</w:t>
-            </w:r>
-            <w:proofErr w:type="spellEnd"/>
-            <w:r>
-              <w:rPr>
-                <w:rFonts w:ascii="Century" w:eastAsia="Times New Roman" w:hAnsi="Century" w:cs="Courier New"/>
-                <w:color w:val="222222"/>
-                <w:sz w:val="24"/>
-                <w:szCs w:val="24"/>
-              </w:rPr>
-              <w:t xml:space="preserve"> [] l=new</w:t>
-            </w:r>
-            <w:r>
-              <w:rPr>
-                <w:rFonts w:ascii="Century" w:eastAsia="Times New Roman" w:hAnsi="Century" w:cs="Consolas"/>
-                <w:color w:val="222222"/>
-                <w:sz w:val="24"/>
-                <w:szCs w:val="24"/>
-              </w:rPr>
-              <w:t xml:space="preserve"> </w:t>
-            </w:r>
-            <w:proofErr w:type="spellStart"/>
-            <w:r>
-              <w:rPr>
-                <w:rFonts w:ascii="Century" w:eastAsia="Times New Roman" w:hAnsi="Century" w:cs="Courier New"/>
-                <w:color w:val="222222"/>
-                <w:sz w:val="24"/>
-                <w:szCs w:val="24"/>
-              </w:rPr>
-              <w:t>FullTimeStaff</w:t>
-            </w:r>
-            <w:proofErr w:type="spellEnd"/>
-            <w:r>
-              <w:rPr>
-                <w:rFonts w:ascii="Century" w:eastAsia="Times New Roman" w:hAnsi="Century" w:cs="Courier New"/>
-                <w:color w:val="222222"/>
-                <w:sz w:val="24"/>
-                <w:szCs w:val="24"/>
-              </w:rPr>
-              <w:t>[n];</w:t>
-            </w:r>
-          </w:p>
-          <w:p>
-            <w:pPr>
-              <w:spacing w:line="360" w:lineRule="auto"/>
-              <w:rPr>
-                <w:rFonts w:ascii="Century" w:eastAsia="Times New Roman" w:hAnsi="Century" w:cs="Consolas"/>
-                <w:color w:val="222222"/>
-                <w:sz w:val="24"/>
-                <w:szCs w:val="24"/>
-              </w:rPr>
-            </w:pPr>
-            <w:r>
-              <w:rPr>
-                <w:rFonts w:ascii="Century" w:eastAsia="Times New Roman" w:hAnsi="Century" w:cs="Courier New"/>
-                <w:color w:val="222222"/>
-                <w:sz w:val="24"/>
-                <w:szCs w:val="24"/>
-              </w:rPr>
-              <w:t>   for(</w:t>
-            </w:r>
-            <w:proofErr w:type="spellStart"/>
-            <w:r>
-              <w:rPr>
-                <w:rFonts w:ascii="Century" w:eastAsia="Times New Roman" w:hAnsi="Century" w:cs="Courier New"/>
-                <w:color w:val="222222"/>
-                <w:sz w:val="24"/>
-                <w:szCs w:val="24"/>
-              </w:rPr>
-              <w:t>i</w:t>
-            </w:r>
-            <w:proofErr w:type="spellEnd"/>
-            <w:r>
-              <w:rPr>
-                <w:rFonts w:ascii="Century" w:eastAsia="Times New Roman" w:hAnsi="Century" w:cs="Courier New"/>
-                <w:color w:val="222222"/>
-                <w:sz w:val="24"/>
-                <w:szCs w:val="24"/>
-              </w:rPr>
-              <w:t>=0;i&lt;</w:t>
-            </w:r>
-            <w:proofErr w:type="spellStart"/>
-            <w:r>
-              <w:rPr>
-                <w:rFonts w:ascii="Century" w:eastAsia="Times New Roman" w:hAnsi="Century" w:cs="Courier New"/>
-                <w:color w:val="222222"/>
-                <w:sz w:val="24"/>
-                <w:szCs w:val="24"/>
-              </w:rPr>
-              <w:t>n;i</w:t>
-            </w:r>
-            <w:proofErr w:type="spellEnd"/>
-            <w:r>
-              <w:rPr>
-                <w:rFonts w:ascii="Century" w:eastAsia="Times New Roman" w:hAnsi="Century" w:cs="Courier New"/>
-                <w:color w:val="222222"/>
-                <w:sz w:val="24"/>
-                <w:szCs w:val="24"/>
-              </w:rPr>
-              <w:t>++){</w:t>
-            </w:r>
-          </w:p>
-          <w:p>
-            <w:pPr>
-              <w:spacing w:line="360" w:lineRule="auto"/>
-              <w:rPr>
-                <w:rFonts w:ascii="Century" w:eastAsia="Times New Roman" w:hAnsi="Century" w:cs="Consolas"/>
-                <w:color w:val="222222"/>
-                <w:sz w:val="24"/>
-                <w:szCs w:val="24"/>
-              </w:rPr>
-            </w:pPr>
-            <w:r>
-              <w:rPr>
-                <w:rFonts w:ascii="Century" w:eastAsia="Times New Roman" w:hAnsi="Century" w:cs="Courier New"/>
-                <w:color w:val="222222"/>
-                <w:sz w:val="24"/>
-                <w:szCs w:val="24"/>
-              </w:rPr>
-              <w:t>    l[</w:t>
-            </w:r>
-            <w:proofErr w:type="spellStart"/>
-            <w:r>
-              <w:rPr>
-                <w:rFonts w:ascii="Century" w:eastAsia="Times New Roman" w:hAnsi="Century" w:cs="Courier New"/>
-                <w:color w:val="222222"/>
-                <w:sz w:val="24"/>
-                <w:szCs w:val="24"/>
-              </w:rPr>
-              <w:t>i</w:t>
-            </w:r>
-            <w:proofErr w:type="spellEnd"/>
-            <w:r>
-              <w:rPr>
-                <w:rFonts w:ascii="Century" w:eastAsia="Times New Roman" w:hAnsi="Century" w:cs="Courier New"/>
-                <w:color w:val="222222"/>
-                <w:sz w:val="24"/>
-                <w:szCs w:val="24"/>
-              </w:rPr>
-              <w:t>]=new</w:t>
-            </w:r>
-            <w:r>
-              <w:rPr>
-                <w:rFonts w:ascii="Century" w:eastAsia="Times New Roman" w:hAnsi="Century" w:cs="Consolas"/>
-                <w:color w:val="222222"/>
-                <w:sz w:val="24"/>
-                <w:szCs w:val="24"/>
-              </w:rPr>
-              <w:t xml:space="preserve"> </w:t>
-            </w:r>
-            <w:proofErr w:type="spellStart"/>
-            <w:r>
-              <w:rPr>
-                <w:rFonts w:ascii="Century" w:eastAsia="Times New Roman" w:hAnsi="Century" w:cs="Courier New"/>
-                <w:color w:val="222222"/>
-                <w:sz w:val="24"/>
-                <w:szCs w:val="24"/>
-              </w:rPr>
-              <w:t>FullTimeStaff</w:t>
-            </w:r>
-            <w:proofErr w:type="spellEnd"/>
-            <w:r>
-              <w:rPr>
-                <w:rFonts w:ascii="Century" w:eastAsia="Times New Roman" w:hAnsi="Century" w:cs="Courier New"/>
-                <w:color w:val="222222"/>
-                <w:sz w:val="24"/>
-                <w:szCs w:val="24"/>
-              </w:rPr>
-              <w:t>();</w:t>
-            </w:r>
-          </w:p>
-          <w:p>
-            <w:pPr>
-              <w:spacing w:line="360" w:lineRule="auto"/>
-              <w:rPr>
-                <w:rFonts w:ascii="Century" w:eastAsia="Times New Roman" w:hAnsi="Century" w:cs="Consolas"/>
-                <w:color w:val="222222"/>
-                <w:sz w:val="24"/>
-                <w:szCs w:val="24"/>
-              </w:rPr>
-            </w:pPr>
-            <w:r>
-              <w:rPr>
-                <w:rFonts w:ascii="Century" w:eastAsia="Times New Roman" w:hAnsi="Century" w:cs="Courier New"/>
-                <w:color w:val="222222"/>
-                <w:sz w:val="24"/>
-                <w:szCs w:val="24"/>
-              </w:rPr>
-              <w:t>    l[</w:t>
-            </w:r>
-            <w:proofErr w:type="spellStart"/>
-            <w:r>
-              <w:rPr>
-                <w:rFonts w:ascii="Century" w:eastAsia="Times New Roman" w:hAnsi="Century" w:cs="Courier New"/>
-                <w:color w:val="222222"/>
-                <w:sz w:val="24"/>
-                <w:szCs w:val="24"/>
-              </w:rPr>
-              <w:t>i</w:t>
-            </w:r>
-            <w:proofErr w:type="spellEnd"/>
-            <w:r>
-              <w:rPr>
-                <w:rFonts w:ascii="Century" w:eastAsia="Times New Roman" w:hAnsi="Century" w:cs="Courier New"/>
-                <w:color w:val="222222"/>
-                <w:sz w:val="24"/>
-                <w:szCs w:val="24"/>
-              </w:rPr>
-              <w:t>].accept();</w:t>
-            </w:r>
-          </w:p>
-          <w:p>
-            <w:pPr>
-              <w:spacing w:line="360" w:lineRule="auto"/>
-              <w:rPr>
-                <w:rFonts w:ascii="Century" w:eastAsia="Times New Roman" w:hAnsi="Century" w:cs="Consolas"/>
-                <w:color w:val="222222"/>
-                <w:sz w:val="24"/>
-                <w:szCs w:val="24"/>
-              </w:rPr>
-            </w:pPr>
-            <w:r>
-              <w:rPr>
-                <w:rFonts w:ascii="Century" w:eastAsia="Times New Roman" w:hAnsi="Century" w:cs="Courier New"/>
-                <w:color w:val="222222"/>
-                <w:sz w:val="24"/>
-                <w:szCs w:val="24"/>
-              </w:rPr>
-              <w:t>   }</w:t>
-            </w:r>
-          </w:p>
-          <w:p>
-            <w:pPr>
-              <w:spacing w:line="360" w:lineRule="auto"/>
-              <w:rPr>
-                <w:rFonts w:ascii="Century" w:eastAsia="Times New Roman" w:hAnsi="Century" w:cs="Consolas"/>
-                <w:color w:val="222222"/>
-                <w:sz w:val="24"/>
-                <w:szCs w:val="24"/>
-              </w:rPr>
-            </w:pPr>
-            <w:r>
-              <w:rPr>
-                <w:rFonts w:ascii="Century" w:eastAsia="Times New Roman" w:hAnsi="Century" w:cs="Courier New"/>
-                <w:color w:val="222222"/>
-                <w:sz w:val="24"/>
-                <w:szCs w:val="24"/>
-              </w:rPr>
-              <w:t>   for(</w:t>
-            </w:r>
-            <w:proofErr w:type="spellStart"/>
-            <w:r>
-              <w:rPr>
-                <w:rFonts w:ascii="Century" w:eastAsia="Times New Roman" w:hAnsi="Century" w:cs="Courier New"/>
-                <w:color w:val="222222"/>
-                <w:sz w:val="24"/>
-                <w:szCs w:val="24"/>
-              </w:rPr>
-              <w:t>i</w:t>
-            </w:r>
-            <w:proofErr w:type="spellEnd"/>
-            <w:r>
-              <w:rPr>
-                <w:rFonts w:ascii="Century" w:eastAsia="Times New Roman" w:hAnsi="Century" w:cs="Courier New"/>
-                <w:color w:val="222222"/>
-                <w:sz w:val="24"/>
-                <w:szCs w:val="24"/>
-              </w:rPr>
-              <w:t>=0;i&lt;</w:t>
-            </w:r>
-            <w:proofErr w:type="spellStart"/>
-            <w:r>
-              <w:rPr>
-                <w:rFonts w:ascii="Century" w:eastAsia="Times New Roman" w:hAnsi="Century" w:cs="Courier New"/>
-                <w:color w:val="222222"/>
-                <w:sz w:val="24"/>
-                <w:szCs w:val="24"/>
-              </w:rPr>
-              <w:t>n;i</w:t>
-            </w:r>
-            <w:proofErr w:type="spellEnd"/>
-            <w:r>
-              <w:rPr>
-                <w:rFonts w:ascii="Century" w:eastAsia="Times New Roman" w:hAnsi="Century" w:cs="Courier New"/>
-                <w:color w:val="222222"/>
-                <w:sz w:val="24"/>
-                <w:szCs w:val="24"/>
-              </w:rPr>
-              <w:t>++){</w:t>
-            </w:r>
-          </w:p>
-          <w:p>
-            <w:pPr>
-              <w:spacing w:line="360" w:lineRule="auto"/>
-              <w:rPr>
-                <w:rFonts w:ascii="Century" w:eastAsia="Times New Roman" w:hAnsi="Century" w:cs="Consolas"/>
-                <w:color w:val="222222"/>
-                <w:sz w:val="24"/>
-                <w:szCs w:val="24"/>
-              </w:rPr>
-            </w:pPr>
-            <w:r>
-              <w:rPr>
-                <w:rFonts w:ascii="Century" w:eastAsia="Times New Roman" w:hAnsi="Century" w:cs="Courier New"/>
-                <w:color w:val="222222"/>
-                <w:sz w:val="24"/>
-                <w:szCs w:val="24"/>
-              </w:rPr>
-              <w:t>    l[</w:t>
-            </w:r>
-            <w:proofErr w:type="spellStart"/>
-            <w:r>
-              <w:rPr>
-                <w:rFonts w:ascii="Century" w:eastAsia="Times New Roman" w:hAnsi="Century" w:cs="Courier New"/>
-                <w:color w:val="222222"/>
-                <w:sz w:val="24"/>
-                <w:szCs w:val="24"/>
-              </w:rPr>
-              <w:t>i</w:t>
-            </w:r>
-            <w:proofErr w:type="spellEnd"/>
-            <w:r>
-              <w:rPr>
-                <w:rFonts w:ascii="Century" w:eastAsia="Times New Roman" w:hAnsi="Century" w:cs="Courier New"/>
-                <w:color w:val="222222"/>
-                <w:sz w:val="24"/>
-                <w:szCs w:val="24"/>
-              </w:rPr>
-              <w:t>].display();</w:t>
-            </w:r>
-          </w:p>
-          <w:p>
-            <w:pPr>
-              <w:spacing w:line="360" w:lineRule="auto"/>
-              <w:rPr>
-                <w:rFonts w:ascii="Century" w:eastAsia="Times New Roman" w:hAnsi="Century" w:cs="Consolas"/>
-                <w:color w:val="222222"/>
-                <w:sz w:val="24"/>
-                <w:szCs w:val="24"/>
-              </w:rPr>
-            </w:pPr>
-            <w:r>
-              <w:rPr>
-                <w:rFonts w:ascii="Century" w:eastAsia="Times New Roman" w:hAnsi="Century" w:cs="Courier New"/>
-                <w:color w:val="222222"/>
-                <w:sz w:val="24"/>
-                <w:szCs w:val="24"/>
-              </w:rPr>
-              <w:t>   }</w:t>
-            </w:r>
-          </w:p>
-          <w:p>
-            <w:pPr>
-              <w:spacing w:line="360" w:lineRule="auto"/>
-              <w:rPr>
-                <w:rFonts w:ascii="Century" w:eastAsia="Times New Roman" w:hAnsi="Century" w:cs="Consolas"/>
-                <w:color w:val="222222"/>
-                <w:sz w:val="24"/>
-                <w:szCs w:val="24"/>
-              </w:rPr>
-            </w:pPr>
-            <w:r>
-              <w:rPr>
-                <w:rFonts w:ascii="Century" w:eastAsia="Times New Roman" w:hAnsi="Century" w:cs="Courier New"/>
-                <w:color w:val="222222"/>
-                <w:sz w:val="24"/>
-                <w:szCs w:val="24"/>
-              </w:rPr>
-              <w:t>   break;</w:t>
-            </w:r>
-          </w:p>
-          <w:p>
-            <w:pPr>
-              <w:spacing w:line="360" w:lineRule="auto"/>
-              <w:rPr>
-                <w:rFonts w:ascii="Century" w:eastAsia="Times New Roman" w:hAnsi="Century" w:cs="Consolas"/>
-                <w:color w:val="222222"/>
-                <w:sz w:val="24"/>
-                <w:szCs w:val="24"/>
-              </w:rPr>
-            </w:pPr>
-            <w:r>
-              <w:rPr>
-                <w:rFonts w:ascii="Century" w:eastAsia="Times New Roman" w:hAnsi="Century" w:cs="Courier New"/>
-                <w:color w:val="222222"/>
-                <w:sz w:val="24"/>
-                <w:szCs w:val="24"/>
-              </w:rPr>
-              <w:t>  case</w:t>
-            </w:r>
-            <w:r>
-              <w:rPr>
-                <w:rFonts w:ascii="Century" w:eastAsia="Times New Roman" w:hAnsi="Century" w:cs="Consolas"/>
-                <w:color w:val="222222"/>
-                <w:sz w:val="24"/>
-                <w:szCs w:val="24"/>
-              </w:rPr>
-              <w:t xml:space="preserve"> </w:t>
-            </w:r>
-            <w:r>
-              <w:rPr>
-                <w:rFonts w:ascii="Century" w:eastAsia="Times New Roman" w:hAnsi="Century" w:cs="Courier New"/>
-                <w:color w:val="222222"/>
-                <w:sz w:val="24"/>
-                <w:szCs w:val="24"/>
-              </w:rPr>
-              <w:t>2:</w:t>
-            </w:r>
-          </w:p>
-          <w:p>
-            <w:pPr>
-              <w:spacing w:line="360" w:lineRule="auto"/>
-              <w:rPr>
-                <w:rFonts w:ascii="Century" w:eastAsia="Times New Roman" w:hAnsi="Century" w:cs="Consolas"/>
-                <w:color w:val="222222"/>
-                <w:sz w:val="24"/>
-                <w:szCs w:val="24"/>
-              </w:rPr>
-            </w:pPr>
-            <w:r>
-              <w:rPr>
-                <w:rFonts w:ascii="Century" w:eastAsia="Times New Roman" w:hAnsi="Century" w:cs="Courier New"/>
-                <w:color w:val="222222"/>
-                <w:sz w:val="24"/>
-                <w:szCs w:val="24"/>
-              </w:rPr>
-              <w:t>   </w:t>
-            </w:r>
-            <w:proofErr w:type="spellStart"/>
-            <w:r>
-              <w:rPr>
-                <w:rFonts w:ascii="Century" w:eastAsia="Times New Roman" w:hAnsi="Century" w:cs="Courier New"/>
-                <w:color w:val="222222"/>
-                <w:sz w:val="24"/>
-                <w:szCs w:val="24"/>
-              </w:rPr>
-              <w:t>System.out.println</w:t>
-            </w:r>
-            <w:proofErr w:type="spellEnd"/>
-            <w:r>
-              <w:rPr>
-                <w:rFonts w:ascii="Century" w:eastAsia="Times New Roman" w:hAnsi="Century" w:cs="Courier New"/>
-                <w:color w:val="222222"/>
-                <w:sz w:val="24"/>
-                <w:szCs w:val="24"/>
-              </w:rPr>
-              <w:t>("Enter the number of Part Time Staff: ");</w:t>
-            </w:r>
-          </w:p>
-          <w:p>
-            <w:pPr>
-              <w:spacing w:line="360" w:lineRule="auto"/>
-              <w:rPr>
-                <w:rFonts w:ascii="Century" w:eastAsia="Times New Roman" w:hAnsi="Century" w:cs="Consolas"/>
-                <w:color w:val="222222"/>
-                <w:sz w:val="24"/>
-                <w:szCs w:val="24"/>
-              </w:rPr>
-            </w:pPr>
-            <w:r>
-              <w:rPr>
-                <w:rFonts w:ascii="Century" w:eastAsia="Times New Roman" w:hAnsi="Century" w:cs="Courier New"/>
-                <w:color w:val="222222"/>
-                <w:sz w:val="24"/>
-                <w:szCs w:val="24"/>
-              </w:rPr>
-              <w:t>   </w:t>
-            </w:r>
-            <w:proofErr w:type="spellStart"/>
-            <w:r>
-              <w:rPr>
-                <w:rFonts w:ascii="Century" w:eastAsia="Times New Roman" w:hAnsi="Century" w:cs="Courier New"/>
-                <w:color w:val="222222"/>
-                <w:sz w:val="24"/>
-                <w:szCs w:val="24"/>
-              </w:rPr>
-              <w:t>int</w:t>
-            </w:r>
-            <w:proofErr w:type="spellEnd"/>
-            <w:r>
-              <w:rPr>
-                <w:rFonts w:ascii="Century" w:eastAsia="Times New Roman" w:hAnsi="Century" w:cs="Consolas"/>
-                <w:color w:val="222222"/>
-                <w:sz w:val="24"/>
-                <w:szCs w:val="24"/>
-              </w:rPr>
-              <w:t xml:space="preserve"> </w:t>
-            </w:r>
-            <w:r>
-              <w:rPr>
-                <w:rFonts w:ascii="Century" w:eastAsia="Times New Roman" w:hAnsi="Century" w:cs="Courier New"/>
-                <w:color w:val="222222"/>
-                <w:sz w:val="24"/>
-                <w:szCs w:val="24"/>
-              </w:rPr>
-              <w:t>m=</w:t>
-            </w:r>
-            <w:proofErr w:type="spellStart"/>
-            <w:r>
-              <w:rPr>
-                <w:rFonts w:ascii="Century" w:eastAsia="Times New Roman" w:hAnsi="Century" w:cs="Courier New"/>
-                <w:color w:val="222222"/>
-                <w:sz w:val="24"/>
-                <w:szCs w:val="24"/>
-              </w:rPr>
-              <w:t>Integer.parseInt</w:t>
-            </w:r>
-            <w:proofErr w:type="spellEnd"/>
-            <w:r>
-              <w:rPr>
-                <w:rFonts w:ascii="Century" w:eastAsia="Times New Roman" w:hAnsi="Century" w:cs="Courier New"/>
-                <w:color w:val="222222"/>
-                <w:sz w:val="24"/>
-                <w:szCs w:val="24"/>
-              </w:rPr>
-              <w:t>(</w:t>
-            </w:r>
-            <w:proofErr w:type="spellStart"/>
-            <w:r>
-              <w:rPr>
-                <w:rFonts w:ascii="Century" w:eastAsia="Times New Roman" w:hAnsi="Century" w:cs="Courier New"/>
-                <w:color w:val="222222"/>
-                <w:sz w:val="24"/>
-                <w:szCs w:val="24"/>
-              </w:rPr>
-              <w:t>br.readLine</w:t>
-            </w:r>
-            <w:proofErr w:type="spellEnd"/>
-            <w:r>
-              <w:rPr>
-                <w:rFonts w:ascii="Century" w:eastAsia="Times New Roman" w:hAnsi="Century" w:cs="Courier New"/>
-                <w:color w:val="222222"/>
-                <w:sz w:val="24"/>
-                <w:szCs w:val="24"/>
-              </w:rPr>
-              <w:t>());</w:t>
-            </w:r>
-          </w:p>
-          <w:p>
-            <w:pPr>
-              <w:spacing w:line="360" w:lineRule="auto"/>
-              <w:rPr>
-                <w:rFonts w:ascii="Century" w:eastAsia="Times New Roman" w:hAnsi="Century" w:cs="Consolas"/>
-                <w:color w:val="222222"/>
-                <w:sz w:val="24"/>
-                <w:szCs w:val="24"/>
-              </w:rPr>
-            </w:pPr>
-            <w:r>
-              <w:rPr>
-                <w:rFonts w:ascii="Century" w:eastAsia="Times New Roman" w:hAnsi="Century" w:cs="Courier New"/>
-                <w:color w:val="222222"/>
-                <w:sz w:val="24"/>
-                <w:szCs w:val="24"/>
-              </w:rPr>
-              <w:t>   </w:t>
-            </w:r>
-            <w:proofErr w:type="spellStart"/>
-            <w:r>
-              <w:rPr>
-                <w:rFonts w:ascii="Century" w:eastAsia="Times New Roman" w:hAnsi="Century" w:cs="Courier New"/>
-                <w:color w:val="222222"/>
-                <w:sz w:val="24"/>
-                <w:szCs w:val="24"/>
-              </w:rPr>
-              <w:t>PartTimeStaff</w:t>
-            </w:r>
-            <w:proofErr w:type="spellEnd"/>
-            <w:r>
-              <w:rPr>
-                <w:rFonts w:ascii="Century" w:eastAsia="Times New Roman" w:hAnsi="Century" w:cs="Courier New"/>
-                <w:color w:val="222222"/>
-                <w:sz w:val="24"/>
-                <w:szCs w:val="24"/>
-              </w:rPr>
-              <w:t xml:space="preserve"> [] h=new</w:t>
-            </w:r>
-            <w:r>
-              <w:rPr>
-                <w:rFonts w:ascii="Century" w:eastAsia="Times New Roman" w:hAnsi="Century" w:cs="Consolas"/>
-                <w:color w:val="222222"/>
-                <w:sz w:val="24"/>
-                <w:szCs w:val="24"/>
-              </w:rPr>
-              <w:t xml:space="preserve"> </w:t>
-            </w:r>
-            <w:proofErr w:type="spellStart"/>
-            <w:r>
-              <w:rPr>
-                <w:rFonts w:ascii="Century" w:eastAsia="Times New Roman" w:hAnsi="Century" w:cs="Courier New"/>
-                <w:color w:val="222222"/>
-                <w:sz w:val="24"/>
-                <w:szCs w:val="24"/>
-              </w:rPr>
-              <w:t>PartTimeStaff</w:t>
-            </w:r>
-            <w:proofErr w:type="spellEnd"/>
-            <w:r>
-              <w:rPr>
-                <w:rFonts w:ascii="Century" w:eastAsia="Times New Roman" w:hAnsi="Century" w:cs="Courier New"/>
-                <w:color w:val="222222"/>
-                <w:sz w:val="24"/>
-                <w:szCs w:val="24"/>
-              </w:rPr>
-              <w:t>[m];</w:t>
-            </w:r>
-          </w:p>
-          <w:p>
-            <w:pPr>
-              <w:spacing w:line="360" w:lineRule="auto"/>
-              <w:rPr>
-                <w:rFonts w:ascii="Century" w:eastAsia="Times New Roman" w:hAnsi="Century" w:cs="Consolas"/>
-                <w:color w:val="222222"/>
-                <w:sz w:val="24"/>
-                <w:szCs w:val="24"/>
-              </w:rPr>
-            </w:pPr>
-            <w:r>
-              <w:rPr>
-                <w:rFonts w:ascii="Century" w:eastAsia="Times New Roman" w:hAnsi="Century" w:cs="Courier New"/>
-                <w:color w:val="222222"/>
-                <w:sz w:val="24"/>
-                <w:szCs w:val="24"/>
-              </w:rPr>
-              <w:t>   for(</w:t>
-            </w:r>
-            <w:proofErr w:type="spellStart"/>
-            <w:r>
-              <w:rPr>
-                <w:rFonts w:ascii="Century" w:eastAsia="Times New Roman" w:hAnsi="Century" w:cs="Courier New"/>
-                <w:color w:val="222222"/>
-                <w:sz w:val="24"/>
-                <w:szCs w:val="24"/>
-              </w:rPr>
-              <w:t>i</w:t>
-            </w:r>
-            <w:proofErr w:type="spellEnd"/>
-            <w:r>
-              <w:rPr>
-                <w:rFonts w:ascii="Century" w:eastAsia="Times New Roman" w:hAnsi="Century" w:cs="Courier New"/>
-                <w:color w:val="222222"/>
-                <w:sz w:val="24"/>
-                <w:szCs w:val="24"/>
-              </w:rPr>
-              <w:t>=0;i&lt;</w:t>
-            </w:r>
-            <w:proofErr w:type="spellStart"/>
-            <w:r>
-              <w:rPr>
-                <w:rFonts w:ascii="Century" w:eastAsia="Times New Roman" w:hAnsi="Century" w:cs="Courier New"/>
-                <w:color w:val="222222"/>
-                <w:sz w:val="24"/>
-                <w:szCs w:val="24"/>
-              </w:rPr>
-              <w:t>m;i</w:t>
-            </w:r>
-            <w:proofErr w:type="spellEnd"/>
-            <w:r>
-              <w:rPr>
-                <w:rFonts w:ascii="Century" w:eastAsia="Times New Roman" w:hAnsi="Century" w:cs="Courier New"/>
-                <w:color w:val="222222"/>
-                <w:sz w:val="24"/>
-                <w:szCs w:val="24"/>
-              </w:rPr>
-              <w:t>++){</w:t>
-            </w:r>
-          </w:p>
-          <w:p>
-            <w:pPr>
-              <w:spacing w:line="360" w:lineRule="auto"/>
-              <w:rPr>
-                <w:rFonts w:ascii="Century" w:eastAsia="Times New Roman" w:hAnsi="Century" w:cs="Consolas"/>
-                <w:color w:val="222222"/>
-                <w:sz w:val="24"/>
-                <w:szCs w:val="24"/>
-              </w:rPr>
-            </w:pPr>
-            <w:r>
-              <w:rPr>
-                <w:rFonts w:ascii="Century" w:eastAsia="Times New Roman" w:hAnsi="Century" w:cs="Courier New"/>
-                <w:color w:val="222222"/>
-                <w:sz w:val="24"/>
-                <w:szCs w:val="24"/>
-              </w:rPr>
-              <w:t>     h[</w:t>
-            </w:r>
-            <w:proofErr w:type="spellStart"/>
-            <w:r>
-              <w:rPr>
-                <w:rFonts w:ascii="Century" w:eastAsia="Times New Roman" w:hAnsi="Century" w:cs="Courier New"/>
-                <w:color w:val="222222"/>
-                <w:sz w:val="24"/>
-                <w:szCs w:val="24"/>
-              </w:rPr>
-              <w:t>i</w:t>
-            </w:r>
-            <w:proofErr w:type="spellEnd"/>
-            <w:r>
-              <w:rPr>
-                <w:rFonts w:ascii="Century" w:eastAsia="Times New Roman" w:hAnsi="Century" w:cs="Courier New"/>
-                <w:color w:val="222222"/>
-                <w:sz w:val="24"/>
-                <w:szCs w:val="24"/>
-              </w:rPr>
-              <w:t>]=new</w:t>
-            </w:r>
-            <w:r>
-              <w:rPr>
-                <w:rFonts w:ascii="Century" w:eastAsia="Times New Roman" w:hAnsi="Century" w:cs="Consolas"/>
-                <w:color w:val="222222"/>
-                <w:sz w:val="24"/>
-                <w:szCs w:val="24"/>
-              </w:rPr>
-              <w:t xml:space="preserve"> </w:t>
-            </w:r>
-            <w:proofErr w:type="spellStart"/>
-            <w:r>
-              <w:rPr>
-                <w:rFonts w:ascii="Century" w:eastAsia="Times New Roman" w:hAnsi="Century" w:cs="Courier New"/>
-                <w:color w:val="222222"/>
-                <w:sz w:val="24"/>
-                <w:szCs w:val="24"/>
-              </w:rPr>
-              <w:t>PartTimeStaff</w:t>
-            </w:r>
-            <w:proofErr w:type="spellEnd"/>
-            <w:r>
-              <w:rPr>
-                <w:rFonts w:ascii="Century" w:eastAsia="Times New Roman" w:hAnsi="Century" w:cs="Courier New"/>
-                <w:color w:val="222222"/>
-                <w:sz w:val="24"/>
-                <w:szCs w:val="24"/>
-              </w:rPr>
-              <w:t>();</w:t>
-            </w:r>
-          </w:p>
-          <w:p>
-            <w:pPr>
-              <w:spacing w:line="360" w:lineRule="auto"/>
-              <w:rPr>
-                <w:rFonts w:ascii="Century" w:eastAsia="Times New Roman" w:hAnsi="Century" w:cs="Consolas"/>
-                <w:color w:val="222222"/>
-                <w:sz w:val="24"/>
-                <w:szCs w:val="24"/>
-              </w:rPr>
-            </w:pPr>
-            <w:r>
-              <w:rPr>
-                <w:rFonts w:ascii="Century" w:eastAsia="Times New Roman" w:hAnsi="Century" w:cs="Courier New"/>
-                <w:color w:val="222222"/>
-                <w:sz w:val="24"/>
-                <w:szCs w:val="24"/>
-              </w:rPr>
-              <w:t>     h[</w:t>
-            </w:r>
-            <w:proofErr w:type="spellStart"/>
-            <w:r>
-              <w:rPr>
-                <w:rFonts w:ascii="Century" w:eastAsia="Times New Roman" w:hAnsi="Century" w:cs="Courier New"/>
-                <w:color w:val="222222"/>
-                <w:sz w:val="24"/>
-                <w:szCs w:val="24"/>
-              </w:rPr>
-              <w:t>i</w:t>
-            </w:r>
-            <w:proofErr w:type="spellEnd"/>
-            <w:r>
-              <w:rPr>
-                <w:rFonts w:ascii="Century" w:eastAsia="Times New Roman" w:hAnsi="Century" w:cs="Courier New"/>
-                <w:color w:val="222222"/>
-                <w:sz w:val="24"/>
-                <w:szCs w:val="24"/>
-              </w:rPr>
               <w:t xml:space="preserve">].accept(); </w:t>
             </w:r>
           </w:p>
@@ -7796,7 +7077,6 @@
                 <w:sz w:val="24"/>
                 <w:szCs w:val="24"/>
               </w:rPr>
-              <w:lastRenderedPageBreak/>
               <w:t>   for(</w:t>
             </w:r>
             <w:proofErr w:type="spellStart"/>
@@ -8037,7 +7317,7 @@
       <w:tblPr>
         <w:tblStyle w:val="TableGrid"/>
         <w:tblW w:w="0" w:type="auto"/>
-        <w:tblLook w:val="04A0"/>
+        <w:tblLook w:val="04A0" w:firstRow="1" w:lastRow="0" w:firstColumn="1" w:lastColumn="0" w:noHBand="0" w:noVBand="1"/>
       </w:tblPr>
       <w:tblGrid>
         <w:gridCol w:w="9576"/>
@@ -8087,9 +7367,9 @@
                 <w:sz w:val="28"/>
                 <w:szCs w:val="28"/>
               </w:rPr>
-              <w:t xml:space="preserve"> with the following abstract </w:t>
-            </w:r>
-            <w:proofErr w:type="gramStart"/>
+              <w:t xml:space="preserve"> with the following abstract method  </w:t>
+            </w:r>
+            <w:proofErr w:type="spellStart"/>
             <w:r>
               <w:rPr>
                 <w:rFonts w:ascii="Century" w:eastAsia="Times New Roman" w:hAnsi="Century" w:cs="Times New Roman"/>
@@ -8097,20 +7377,9 @@
                 <w:sz w:val="28"/>
                 <w:szCs w:val="28"/>
               </w:rPr>
-              <w:t xml:space="preserve">method  </w:t>
-            </w:r>
-            <w:proofErr w:type="spellStart"/>
-            <w:r>
-              <w:rPr>
-                <w:rFonts w:ascii="Century" w:eastAsia="Times New Roman" w:hAnsi="Century" w:cs="Times New Roman"/>
-                <w:b/>
-                <w:sz w:val="28"/>
-                <w:szCs w:val="28"/>
-              </w:rPr>
               <w:t>i.e</w:t>
             </w:r>
             <w:proofErr w:type="spellEnd"/>
-            <w:proofErr w:type="gramEnd"/>
             <w:r>
               <w:rPr>
                 <w:rFonts w:ascii="Century" w:eastAsia="Times New Roman" w:hAnsi="Century" w:cs="Times New Roman"/>
@@ -8203,7 +7472,6 @@
               <w:t>CalculatorOperation</w:t>
             </w:r>
             <w:proofErr w:type="spellEnd"/>
-            <w:proofErr w:type="gramStart"/>
             <w:r>
               <w:rPr>
                 <w:rFonts w:ascii="Century" w:eastAsia="Times New Roman" w:hAnsi="Century" w:cs="Times New Roman"/>
@@ -8220,17 +7488,7 @@
                 <w:sz w:val="28"/>
                 <w:szCs w:val="28"/>
               </w:rPr>
-              <w:t xml:space="preserve"> class</w:t>
-            </w:r>
-            <w:proofErr w:type="gramEnd"/>
-            <w:r>
-              <w:rPr>
-                <w:rFonts w:ascii="Century" w:eastAsia="Times New Roman" w:hAnsi="Century" w:cs="Times New Roman"/>
-                <w:b/>
-                <w:sz w:val="28"/>
-                <w:szCs w:val="28"/>
-              </w:rPr>
-              <w:t>.</w:t>
+              <w:t xml:space="preserve"> class.</w:t>
             </w:r>
           </w:p>
           <w:p>
@@ -8270,7 +7528,7 @@
       <w:tblPr>
         <w:tblStyle w:val="TableGrid"/>
         <w:tblW w:w="0" w:type="auto"/>
-        <w:tblLook w:val="04A0"/>
+        <w:tblLook w:val="04A0" w:firstRow="1" w:lastRow="0" w:firstColumn="1" w:lastColumn="0" w:noHBand="0" w:noVBand="1"/>
       </w:tblPr>
       <w:tblGrid>
         <w:gridCol w:w="9576"/>
@@ -8495,7 +7753,7 @@
 </file>
 
 <file path=word/numbering.xml><?xml version="1.0" encoding="utf-8"?>
-<w:numbering xmlns:ve="http://schemas.openxmlformats.org/markup-compatibility/2006" xmlns:o="urn:schemas-microsoft-com:office:office" xmlns:r="http://schemas.openxmlformats.org/officeDocument/2006/relationships" xmlns:m="http://schemas.openxmlformats.org/officeDocument/2006/math" xmlns:v="urn:schemas-microsoft-com:vml" xmlns:wp="http://schemas.openxmlformats.org/drawingml/2006/wordprocessingDrawing" xmlns:w10="urn:schemas-microsoft-com:office:word" xmlns:w="http://schemas.openxmlformats.org/wordprocessingml/2006/main" xmlns:wne="http://schemas.microsoft.com/office/word/2006/wordml">
+<w:numbering xmlns:wpc="http://schemas.microsoft.com/office/word/2010/wordprocessingCanvas" xmlns:cx="http://schemas.microsoft.com/office/drawing/2014/chartex" xmlns:cx1="http://schemas.microsoft.com/office/drawing/2015/9/8/chartex" xmlns:cx2="http://schemas.microsoft.com/office/drawing/2015/10/21/chartex" xmlns:cx3="http://schemas.microsoft.com/office/drawing/2016/5/9/chartex" xmlns:cx4="http://schemas.microsoft.com/office/drawing/2016/5/10/chartex" xmlns:cx5="http://schemas.microsoft.com/office/drawing/2016/5/11/chartex" xmlns:cx6="http://schemas.microsoft.com/office/drawing/2016/5/12/chartex" xmlns:cx7="http://schemas.microsoft.com/office/drawing/2016/5/13/chartex" xmlns:cx8="http://schemas.microsoft.com/office/drawing/2016/5/14/chartex" xmlns:mc="http://schemas.openxmlformats.org/markup-compatibility/2006" xmlns:aink="http://schemas.microsoft.com/office/drawing/2016/ink" xmlns:am3d="http://schemas.microsoft.com/office/drawing/2017/model3d" xmlns:o="urn:schemas-microsoft-com:office:office" xmlns:oel="http://schemas.microsoft.com/office/2019/extlst" xmlns:r="http://schemas.openxmlformats.org/officeDocument/2006/relationships" xmlns:m="http://schemas.openxmlformats.org/officeDocument/2006/math" xmlns:v="urn:schemas-microsoft-com:vml" xmlns:wp14="http://schemas.microsoft.com/office/word/2010/wordprocessingDrawing" xmlns:wp="http://schemas.openxmlformats.org/drawingml/2006/wordprocessingDrawing" xmlns:w10="urn:schemas-microsoft-com:office:word" xmlns:w="http://schemas.openxmlformats.org/wordprocessingml/2006/main" xmlns:w14="http://schemas.microsoft.com/office/word/2010/wordml" xmlns:w15="http://schemas.microsoft.com/office/word/2012/wordml" xmlns:w16cex="http://schemas.microsoft.com/office/word/2018/wordml/cex" xmlns:w16cid="http://schemas.microsoft.com/office/word/2016/wordml/cid" xmlns:w16="http://schemas.microsoft.com/office/word/2018/wordml" xmlns:w16sdtdh="http://schemas.microsoft.com/office/word/2020/wordml/sdtdatahash" xmlns:w16se="http://schemas.microsoft.com/office/word/2015/wordml/symex" xmlns:wpg="http://schemas.microsoft.com/office/word/2010/wordprocessingGroup" xmlns:wpi="http://schemas.microsoft.com/office/word/2010/wordprocessingInk" xmlns:wne="http://schemas.microsoft.com/office/word/2006/wordml" xmlns:wps="http://schemas.microsoft.com/office/word/2010/wordprocessingShape" mc:Ignorable="w14 w15 w16se w16cid w16 w16cex w16sdtdh wp14">
   <w:numPicBullet w:numPicBulletId="0">
     <w:pict>
       <v:shapetype id="_x0000_t75" coordsize="21600,21600" o:spt="75" o:preferrelative="t" path="m@4@5l@4@11@9@11@9@5xe" filled="f" stroked="f">
@@ -8517,12 +7775,12 @@
         <v:path o:extrusionok="f" gradientshapeok="t" o:connecttype="rect"/>
         <o:lock v:ext="edit" aspectratio="t"/>
       </v:shapetype>
-      <v:shape id="_x0000_i1088" type="#_x0000_t75" style="width:8.85pt;height:8.85pt" o:bullet="t">
+      <v:shape id="_x0000_i1047" type="#_x0000_t75" style="width:8.85pt;height:8.85pt" o:bullet="t">
         <v:imagedata r:id="rId1" o:title="BD10265_"/>
       </v:shape>
     </w:pict>
   </w:numPicBullet>
-  <w:abstractNum w:abstractNumId="0">
+  <w:abstractNum w:abstractNumId="0" w15:restartNumberingAfterBreak="0">
     <w:nsid w:val="37101088"/>
     <w:multiLevelType w:val="hybridMultilevel"/>
     <w:tmpl w:val="D3A29152"/>
@@ -8637,7 +7895,7 @@
       </w:rPr>
     </w:lvl>
   </w:abstractNum>
-  <w:abstractNum w:abstractNumId="1">
+  <w:abstractNum w:abstractNumId="1" w15:restartNumberingAfterBreak="0">
     <w:nsid w:val="3B9B5C4E"/>
     <w:multiLevelType w:val="multilevel"/>
     <w:tmpl w:val="E6E0E58E"/>
@@ -8786,17 +8044,17 @@
       </w:rPr>
     </w:lvl>
   </w:abstractNum>
-  <w:num w:numId="1">
+  <w:num w:numId="1" w16cid:durableId="587496919">
     <w:abstractNumId w:val="1"/>
   </w:num>
-  <w:num w:numId="2">
+  <w:num w:numId="2" w16cid:durableId="1831362337">
     <w:abstractNumId w:val="0"/>
   </w:num>
 </w:numbering>
 </file>
 
 <file path=word/styles.xml><?xml version="1.0" encoding="utf-8"?>
-<w:styles xmlns:r="http://schemas.openxmlformats.org/officeDocument/2006/relationships" xmlns:w="http://schemas.openxmlformats.org/wordprocessingml/2006/main">
+<w:styles xmlns:mc="http://schemas.openxmlformats.org/markup-compatibility/2006" xmlns:r="http://schemas.openxmlformats.org/officeDocument/2006/relationships" xmlns:w="http://schemas.openxmlformats.org/wordprocessingml/2006/main" xmlns:w14="http://schemas.microsoft.com/office/word/2010/wordml" xmlns:w15="http://schemas.microsoft.com/office/word/2012/wordml" xmlns:w16cex="http://schemas.microsoft.com/office/word/2018/wordml/cex" xmlns:w16cid="http://schemas.microsoft.com/office/word/2016/wordml/cid" xmlns:w16="http://schemas.microsoft.com/office/word/2018/wordml" xmlns:w16sdtdh="http://schemas.microsoft.com/office/word/2020/wordml/sdtdatahash" xmlns:w16se="http://schemas.microsoft.com/office/word/2015/wordml/symex" mc:Ignorable="w14 w15 w16se w16cid w16 w16cex w16sdtdh">
   <w:docDefaults>
     <w:rPrDefault>
       <w:rPr>
@@ -8812,144 +8070,383 @@
       </w:pPr>
     </w:pPrDefault>
   </w:docDefaults>
-  <w:latentStyles w:defLockedState="0" w:defUIPriority="99" w:defSemiHidden="1" w:defUnhideWhenUsed="1" w:defQFormat="0" w:count="267">
-    <w:lsdException w:name="Normal" w:semiHidden="0" w:uiPriority="0" w:unhideWhenUsed="0" w:qFormat="1"/>
-    <w:lsdException w:name="heading 1" w:semiHidden="0" w:uiPriority="9" w:unhideWhenUsed="0" w:qFormat="1"/>
-    <w:lsdException w:name="heading 2" w:uiPriority="9" w:qFormat="1"/>
-    <w:lsdException w:name="heading 3" w:uiPriority="9" w:qFormat="1"/>
-    <w:lsdException w:name="heading 4" w:uiPriority="9" w:qFormat="1"/>
-    <w:lsdException w:name="heading 5" w:uiPriority="9" w:qFormat="1"/>
-    <w:lsdException w:name="heading 6" w:uiPriority="9" w:qFormat="1"/>
-    <w:lsdException w:name="heading 7" w:uiPriority="9" w:qFormat="1"/>
-    <w:lsdException w:name="heading 8" w:uiPriority="9" w:qFormat="1"/>
-    <w:lsdException w:name="heading 9" w:uiPriority="9" w:qFormat="1"/>
-    <w:lsdException w:name="toc 1" w:uiPriority="39"/>
-    <w:lsdException w:name="toc 2" w:uiPriority="39"/>
-    <w:lsdException w:name="toc 3" w:uiPriority="39"/>
-    <w:lsdException w:name="toc 4" w:uiPriority="39"/>
-    <w:lsdException w:name="toc 5" w:uiPriority="39"/>
-    <w:lsdException w:name="toc 6" w:uiPriority="39"/>
-    <w:lsdException w:name="toc 7" w:uiPriority="39"/>
-    <w:lsdException w:name="toc 8" w:uiPriority="39"/>
-    <w:lsdException w:name="toc 9" w:uiPriority="39"/>
-    <w:lsdException w:name="caption" w:uiPriority="35" w:qFormat="1"/>
-    <w:lsdException w:name="Title" w:semiHidden="0" w:uiPriority="10" w:unhideWhenUsed="0" w:qFormat="1"/>
-    <w:lsdException w:name="Default Paragraph Font" w:uiPriority="1"/>
-    <w:lsdException w:name="Subtitle" w:semiHidden="0" w:uiPriority="11" w:unhideWhenUsed="0" w:qFormat="1"/>
-    <w:lsdException w:name="Strong" w:semiHidden="0" w:uiPriority="22" w:unhideWhenUsed="0" w:qFormat="1"/>
-    <w:lsdException w:name="Emphasis" w:semiHidden="0" w:uiPriority="20" w:unhideWhenUsed="0" w:qFormat="1"/>
-    <w:lsdException w:name="Table Grid" w:semiHidden="0" w:uiPriority="59" w:unhideWhenUsed="0"/>
-    <w:lsdException w:name="Placeholder Text" w:unhideWhenUsed="0"/>
-    <w:lsdException w:name="No Spacing" w:semiHidden="0" w:uiPriority="1" w:unhideWhenUsed="0" w:qFormat="1"/>
-    <w:lsdException w:name="Light Shading" w:semiHidden="0" w:uiPriority="60" w:unhideWhenUsed="0"/>
-    <w:lsdException w:name="Light List" w:semiHidden="0" w:uiPriority="61" w:unhideWhenUsed="0"/>
-    <w:lsdException w:name="Light Grid" w:semiHidden="0" w:uiPriority="62" w:unhideWhenUsed="0"/>
-    <w:lsdException w:name="Medium Shading 1" w:semiHidden="0" w:uiPriority="63" w:unhideWhenUsed="0"/>
-    <w:lsdException w:name="Medium Shading 2" w:semiHidden="0" w:uiPriority="64" w:unhideWhenUsed="0"/>
-    <w:lsdException w:name="Medium List 1" w:semiHidden="0" w:uiPriority="65" w:unhideWhenUsed="0"/>
-    <w:lsdException w:name="Medium List 2" w:semiHidden="0" w:uiPriority="66" w:unhideWhenUsed="0"/>
-    <w:lsdException w:name="Medium Grid 1" w:semiHidden="0" w:uiPriority="67" w:unhideWhenUsed="0"/>
-    <w:lsdException w:name="Medium Grid 2" w:semiHidden="0" w:uiPriority="68" w:unhideWhenUsed="0"/>
-    <w:lsdException w:name="Medium Grid 3" w:semiHidden="0" w:uiPriority="69" w:unhideWhenUsed="0"/>
-    <w:lsdException w:name="Dark List" w:semiHidden="0" w:uiPriority="70" w:unhideWhenUsed="0"/>
-    <w:lsdException w:name="Colorful Shading" w:semiHidden="0" w:uiPriority="71" w:unhideWhenUsed="0"/>
-    <w:lsdException w:name="Colorful List" w:semiHidden="0" w:uiPriority="72" w:unhideWhenUsed="0"/>
-    <w:lsdException w:name="Colorful Grid" w:semiHidden="0" w:uiPriority="73" w:unhideWhenUsed="0"/>
-    <w:lsdException w:name="Light Shading Accent 1" w:semiHidden="0" w:uiPriority="60" w:unhideWhenUsed="0"/>
-    <w:lsdException w:name="Light List Accent 1" w:semiHidden="0" w:uiPriority="61" w:unhideWhenUsed="0"/>
-    <w:lsdException w:name="Light Grid Accent 1" w:semiHidden="0" w:uiPriority="62" w:unhideWhenUsed="0"/>
-    <w:lsdException w:name="Medium Shading 1 Accent 1" w:semiHidden="0" w:uiPriority="63" w:unhideWhenUsed="0"/>
-    <w:lsdException w:name="Medium Shading 2 Accent 1" w:semiHidden="0" w:uiPriority="64" w:unhideWhenUsed="0"/>
-    <w:lsdException w:name="Medium List 1 Accent 1" w:semiHidden="0" w:uiPriority="65" w:unhideWhenUsed="0"/>
-    <w:lsdException w:name="Revision" w:unhideWhenUsed="0"/>
-    <w:lsdException w:name="List Paragraph" w:semiHidden="0" w:uiPriority="34" w:unhideWhenUsed="0" w:qFormat="1"/>
-    <w:lsdException w:name="Quote" w:semiHidden="0" w:uiPriority="29" w:unhideWhenUsed="0" w:qFormat="1"/>
-    <w:lsdException w:name="Intense Quote" w:semiHidden="0" w:uiPriority="30" w:unhideWhenUsed="0" w:qFormat="1"/>
-    <w:lsdException w:name="Medium List 2 Accent 1" w:semiHidden="0" w:uiPriority="66" w:unhideWhenUsed="0"/>
-    <w:lsdException w:name="Medium Grid 1 Accent 1" w:semiHidden="0" w:uiPriority="67" w:unhideWhenUsed="0"/>
-    <w:lsdException w:name="Medium Grid 2 Accent 1" w:semiHidden="0" w:uiPriority="68" w:unhideWhenUsed="0"/>
-    <w:lsdException w:name="Medium Grid 3 Accent 1" w:semiHidden="0" w:uiPriority="69" w:unhideWhenUsed="0"/>
-    <w:lsdException w:name="Dark List Accent 1" w:semiHidden="0" w:uiPriority="70" w:unhideWhenUsed="0"/>
-    <w:lsdException w:name="Colorful Shading Accent 1" w:semiHidden="0" w:uiPriority="71" w:unhideWhenUsed="0"/>
-    <w:lsdException w:name="Colorful List Accent 1" w:semiHidden="0" w:uiPriority="72" w:unhideWhenUsed="0"/>
-    <w:lsdException w:name="Colorful Grid Accent 1" w:semiHidden="0" w:uiPriority="73" w:unhideWhenUsed="0"/>
-    <w:lsdException w:name="Light Shading Accent 2" w:semiHidden="0" w:uiPriority="60" w:unhideWhenUsed="0"/>
-    <w:lsdException w:name="Light List Accent 2" w:semiHidden="0" w:uiPriority="61" w:unhideWhenUsed="0"/>
-    <w:lsdException w:name="Light Grid Accent 2" w:semiHidden="0" w:uiPriority="62" w:unhideWhenUsed="0"/>
-    <w:lsdException w:name="Medium Shading 1 Accent 2" w:semiHidden="0" w:uiPriority="63" w:unhideWhenUsed="0"/>
-    <w:lsdException w:name="Medium Shading 2 Accent 2" w:semiHidden="0" w:uiPriority="64" w:unhideWhenUsed="0"/>
-    <w:lsdException w:name="Medium List 1 Accent 2" w:semiHidden="0" w:uiPriority="65" w:unhideWhenUsed="0"/>
-    <w:lsdException w:name="Medium List 2 Accent 2" w:semiHidden="0" w:uiPriority="66" w:unhideWhenUsed="0"/>
-    <w:lsdException w:name="Medium Grid 1 Accent 2" w:semiHidden="0" w:uiPriority="67" w:unhideWhenUsed="0"/>
-    <w:lsdException w:name="Medium Grid 2 Accent 2" w:semiHidden="0" w:uiPriority="68" w:unhideWhenUsed="0"/>
-    <w:lsdException w:name="Medium Grid 3 Accent 2" w:semiHidden="0" w:uiPriority="69" w:unhideWhenUsed="0"/>
-    <w:lsdException w:name="Dark List Accent 2" w:semiHidden="0" w:uiPriority="70" w:unhideWhenUsed="0"/>
-    <w:lsdException w:name="Colorful Shading Accent 2" w:semiHidden="0" w:uiPriority="71" w:unhideWhenUsed="0"/>
-    <w:lsdException w:name="Colorful List Accent 2" w:semiHidden="0" w:uiPriority="72" w:unhideWhenUsed="0"/>
-    <w:lsdException w:name="Colorful Grid Accent 2" w:semiHidden="0" w:uiPriority="73" w:unhideWhenUsed="0"/>
-    <w:lsdException w:name="Light Shading Accent 3" w:semiHidden="0" w:uiPriority="60" w:unhideWhenUsed="0"/>
-    <w:lsdException w:name="Light List Accent 3" w:semiHidden="0" w:uiPriority="61" w:unhideWhenUsed="0"/>
-    <w:lsdException w:name="Light Grid Accent 3" w:semiHidden="0" w:uiPriority="62" w:unhideWhenUsed="0"/>
-    <w:lsdException w:name="Medium Shading 1 Accent 3" w:semiHidden="0" w:uiPriority="63" w:unhideWhenUsed="0"/>
-    <w:lsdException w:name="Medium Shading 2 Accent 3" w:semiHidden="0" w:uiPriority="64" w:unhideWhenUsed="0"/>
-    <w:lsdException w:name="Medium List 1 Accent 3" w:semiHidden="0" w:uiPriority="65" w:unhideWhenUsed="0"/>
-    <w:lsdException w:name="Medium List 2 Accent 3" w:semiHidden="0" w:uiPriority="66" w:unhideWhenUsed="0"/>
-    <w:lsdException w:name="Medium Grid 1 Accent 3" w:semiHidden="0" w:uiPriority="67" w:unhideWhenUsed="0"/>
-    <w:lsdException w:name="Medium Grid 2 Accent 3" w:semiHidden="0" w:uiPriority="68" w:unhideWhenUsed="0"/>
-    <w:lsdException w:name="Medium Grid 3 Accent 3" w:semiHidden="0" w:uiPriority="69" w:unhideWhenUsed="0"/>
-    <w:lsdException w:name="Dark List Accent 3" w:semiHidden="0" w:uiPriority="70" w:unhideWhenUsed="0"/>
-    <w:lsdException w:name="Colorful Shading Accent 3" w:semiHidden="0" w:uiPriority="71" w:unhideWhenUsed="0"/>
-    <w:lsdException w:name="Colorful List Accent 3" w:semiHidden="0" w:uiPriority="72" w:unhideWhenUsed="0"/>
-    <w:lsdException w:name="Colorful Grid Accent 3" w:semiHidden="0" w:uiPriority="73" w:unhideWhenUsed="0"/>
-    <w:lsdException w:name="Light Shading Accent 4" w:semiHidden="0" w:uiPriority="60" w:unhideWhenUsed="0"/>
-    <w:lsdException w:name="Light List Accent 4" w:semiHidden="0" w:uiPriority="61" w:unhideWhenUsed="0"/>
-    <w:lsdException w:name="Light Grid Accent 4" w:semiHidden="0" w:uiPriority="62" w:unhideWhenUsed="0"/>
-    <w:lsdException w:name="Medium Shading 1 Accent 4" w:semiHidden="0" w:uiPriority="63" w:unhideWhenUsed="0"/>
-    <w:lsdException w:name="Medium Shading 2 Accent 4" w:semiHidden="0" w:uiPriority="64" w:unhideWhenUsed="0"/>
-    <w:lsdException w:name="Medium List 1 Accent 4" w:semiHidden="0" w:uiPriority="65" w:unhideWhenUsed="0"/>
-    <w:lsdException w:name="Medium List 2 Accent 4" w:semiHidden="0" w:uiPriority="66" w:unhideWhenUsed="0"/>
-    <w:lsdException w:name="Medium Grid 1 Accent 4" w:semiHidden="0" w:uiPriority="67" w:unhideWhenUsed="0"/>
-    <w:lsdException w:name="Medium Grid 2 Accent 4" w:semiHidden="0" w:uiPriority="68" w:unhideWhenUsed="0"/>
-    <w:lsdException w:name="Medium Grid 3 Accent 4" w:semiHidden="0" w:uiPriority="69" w:unhideWhenUsed="0"/>
-    <w:lsdException w:name="Dark List Accent 4" w:semiHidden="0" w:uiPriority="70" w:unhideWhenUsed="0"/>
-    <w:lsdException w:name="Colorful Shading Accent 4" w:semiHidden="0" w:uiPriority="71" w:unhideWhenUsed="0"/>
-    <w:lsdException w:name="Colorful List Accent 4" w:semiHidden="0" w:uiPriority="72" w:unhideWhenUsed="0"/>
-    <w:lsdException w:name="Colorful Grid Accent 4" w:semiHidden="0" w:uiPriority="73" w:unhideWhenUsed="0"/>
-    <w:lsdException w:name="Light Shading Accent 5" w:semiHidden="0" w:uiPriority="60" w:unhideWhenUsed="0"/>
-    <w:lsdException w:name="Light List Accent 5" w:semiHidden="0" w:uiPriority="61" w:unhideWhenUsed="0"/>
-    <w:lsdException w:name="Light Grid Accent 5" w:semiHidden="0" w:uiPriority="62" w:unhideWhenUsed="0"/>
-    <w:lsdException w:name="Medium Shading 1 Accent 5" w:semiHidden="0" w:uiPriority="63" w:unhideWhenUsed="0"/>
-    <w:lsdException w:name="Medium Shading 2 Accent 5" w:semiHidden="0" w:uiPriority="64" w:unhideWhenUsed="0"/>
-    <w:lsdException w:name="Medium List 1 Accent 5" w:semiHidden="0" w:uiPriority="65" w:unhideWhenUsed="0"/>
-    <w:lsdException w:name="Medium List 2 Accent 5" w:semiHidden="0" w:uiPriority="66" w:unhideWhenUsed="0"/>
-    <w:lsdException w:name="Medium Grid 1 Accent 5" w:semiHidden="0" w:uiPriority="67" w:unhideWhenUsed="0"/>
-    <w:lsdException w:name="Medium Grid 2 Accent 5" w:semiHidden="0" w:uiPriority="68" w:unhideWhenUsed="0"/>
-    <w:lsdException w:name="Medium Grid 3 Accent 5" w:semiHidden="0" w:uiPriority="69" w:unhideWhenUsed="0"/>
-    <w:lsdException w:name="Dark List Accent 5" w:semiHidden="0" w:uiPriority="70" w:unhideWhenUsed="0"/>
-    <w:lsdException w:name="Colorful Shading Accent 5" w:semiHidden="0" w:uiPriority="71" w:unhideWhenUsed="0"/>
-    <w:lsdException w:name="Colorful List Accent 5" w:semiHidden="0" w:uiPriority="72" w:unhideWhenUsed="0"/>
-    <w:lsdException w:name="Colorful Grid Accent 5" w:semiHidden="0" w:uiPriority="73" w:unhideWhenUsed="0"/>
-    <w:lsdException w:name="Light Shading Accent 6" w:semiHidden="0" w:uiPriority="60" w:unhideWhenUsed="0"/>
-    <w:lsdException w:name="Light List Accent 6" w:semiHidden="0" w:uiPriority="61" w:unhideWhenUsed="0"/>
-    <w:lsdException w:name="Light Grid Accent 6" w:semiHidden="0" w:uiPriority="62" w:unhideWhenUsed="0"/>
-    <w:lsdException w:name="Medium Shading 1 Accent 6" w:semiHidden="0" w:uiPriority="63" w:unhideWhenUsed="0"/>
-    <w:lsdException w:name="Medium Shading 2 Accent 6" w:semiHidden="0" w:uiPriority="64" w:unhideWhenUsed="0"/>
-    <w:lsdException w:name="Medium List 1 Accent 6" w:semiHidden="0" w:uiPriority="65" w:unhideWhenUsed="0"/>
-    <w:lsdException w:name="Medium List 2 Accent 6" w:semiHidden="0" w:uiPriority="66" w:unhideWhenUsed="0"/>
-    <w:lsdException w:name="Medium Grid 1 Accent 6" w:semiHidden="0" w:uiPriority="67" w:unhideWhenUsed="0"/>
-    <w:lsdException w:name="Medium Grid 2 Accent 6" w:semiHidden="0" w:uiPriority="68" w:unhideWhenUsed="0"/>
-    <w:lsdException w:name="Medium Grid 3 Accent 6" w:semiHidden="0" w:uiPriority="69" w:unhideWhenUsed="0"/>
-    <w:lsdException w:name="Dark List Accent 6" w:semiHidden="0" w:uiPriority="70" w:unhideWhenUsed="0"/>
-    <w:lsdException w:name="Colorful Shading Accent 6" w:semiHidden="0" w:uiPriority="71" w:unhideWhenUsed="0"/>
-    <w:lsdException w:name="Colorful List Accent 6" w:semiHidden="0" w:uiPriority="72" w:unhideWhenUsed="0"/>
-    <w:lsdException w:name="Colorful Grid Accent 6" w:semiHidden="0" w:uiPriority="73" w:unhideWhenUsed="0"/>
-    <w:lsdException w:name="Subtle Emphasis" w:semiHidden="0" w:uiPriority="19" w:unhideWhenUsed="0" w:qFormat="1"/>
-    <w:lsdException w:name="Intense Emphasis" w:semiHidden="0" w:uiPriority="21" w:unhideWhenUsed="0" w:qFormat="1"/>
-    <w:lsdException w:name="Subtle Reference" w:semiHidden="0" w:uiPriority="31" w:unhideWhenUsed="0" w:qFormat="1"/>
-    <w:lsdException w:name="Intense Reference" w:semiHidden="0" w:uiPriority="32" w:unhideWhenUsed="0" w:qFormat="1"/>
-    <w:lsdException w:name="Book Title" w:semiHidden="0" w:uiPriority="33" w:unhideWhenUsed="0" w:qFormat="1"/>
-    <w:lsdException w:name="Bibliography" w:uiPriority="37"/>
-    <w:lsdException w:name="TOC Heading" w:uiPriority="39" w:qFormat="1"/>
+  <w:latentStyles w:defLockedState="0" w:defUIPriority="99" w:defSemiHidden="0" w:defUnhideWhenUsed="0" w:defQFormat="0" w:count="376">
+    <w:lsdException w:name="Normal" w:uiPriority="0" w:qFormat="1"/>
+    <w:lsdException w:name="heading 1" w:uiPriority="9" w:qFormat="1"/>
+    <w:lsdException w:name="heading 2" w:semiHidden="1" w:uiPriority="9" w:unhideWhenUsed="1" w:qFormat="1"/>
+    <w:lsdException w:name="heading 3" w:semiHidden="1" w:uiPriority="9" w:unhideWhenUsed="1" w:qFormat="1"/>
+    <w:lsdException w:name="heading 4" w:semiHidden="1" w:uiPriority="9" w:unhideWhenUsed="1" w:qFormat="1"/>
+    <w:lsdException w:name="heading 5" w:semiHidden="1" w:uiPriority="9" w:unhideWhenUsed="1" w:qFormat="1"/>
+    <w:lsdException w:name="heading 6" w:semiHidden="1" w:uiPriority="9" w:unhideWhenUsed="1" w:qFormat="1"/>
+    <w:lsdException w:name="heading 7" w:semiHidden="1" w:uiPriority="9" w:unhideWhenUsed="1" w:qFormat="1"/>
+    <w:lsdException w:name="heading 8" w:semiHidden="1" w:uiPriority="9" w:unhideWhenUsed="1" w:qFormat="1"/>
+    <w:lsdException w:name="heading 9" w:semiHidden="1" w:uiPriority="9" w:unhideWhenUsed="1" w:qFormat="1"/>
+    <w:lsdException w:name="index 1" w:semiHidden="1" w:unhideWhenUsed="1"/>
+    <w:lsdException w:name="index 2" w:semiHidden="1" w:unhideWhenUsed="1"/>
+    <w:lsdException w:name="index 3" w:semiHidden="1" w:unhideWhenUsed="1"/>
+    <w:lsdException w:name="index 4" w:semiHidden="1" w:unhideWhenUsed="1"/>
+    <w:lsdException w:name="index 5" w:semiHidden="1" w:unhideWhenUsed="1"/>
+    <w:lsdException w:name="index 6" w:semiHidden="1" w:unhideWhenUsed="1"/>
+    <w:lsdException w:name="index 7" w:semiHidden="1" w:unhideWhenUsed="1"/>
+    <w:lsdException w:name="index 8" w:semiHidden="1" w:unhideWhenUsed="1"/>
+    <w:lsdException w:name="index 9" w:semiHidden="1" w:unhideWhenUsed="1"/>
+    <w:lsdException w:name="toc 1" w:semiHidden="1" w:uiPriority="39" w:unhideWhenUsed="1"/>
+    <w:lsdException w:name="toc 2" w:semiHidden="1" w:uiPriority="39" w:unhideWhenUsed="1"/>
+    <w:lsdException w:name="toc 3" w:semiHidden="1" w:uiPriority="39" w:unhideWhenUsed="1"/>
+    <w:lsdException w:name="toc 4" w:semiHidden="1" w:uiPriority="39" w:unhideWhenUsed="1"/>
+    <w:lsdException w:name="toc 5" w:semiHidden="1" w:uiPriority="39" w:unhideWhenUsed="1"/>
+    <w:lsdException w:name="toc 6" w:semiHidden="1" w:uiPriority="39" w:unhideWhenUsed="1"/>
+    <w:lsdException w:name="toc 7" w:semiHidden="1" w:uiPriority="39" w:unhideWhenUsed="1"/>
+    <w:lsdException w:name="toc 8" w:semiHidden="1" w:uiPriority="39" w:unhideWhenUsed="1"/>
+    <w:lsdException w:name="toc 9" w:semiHidden="1" w:uiPriority="39" w:unhideWhenUsed="1"/>
+    <w:lsdException w:name="Normal Indent" w:semiHidden="1" w:unhideWhenUsed="1"/>
+    <w:lsdException w:name="footnote text" w:semiHidden="1" w:unhideWhenUsed="1"/>
+    <w:lsdException w:name="annotation text" w:semiHidden="1" w:unhideWhenUsed="1"/>
+    <w:lsdException w:name="header" w:semiHidden="1" w:unhideWhenUsed="1"/>
+    <w:lsdException w:name="footer" w:semiHidden="1" w:unhideWhenUsed="1"/>
+    <w:lsdException w:name="index heading" w:semiHidden="1" w:unhideWhenUsed="1"/>
+    <w:lsdException w:name="caption" w:semiHidden="1" w:uiPriority="35" w:unhideWhenUsed="1" w:qFormat="1"/>
+    <w:lsdException w:name="table of figures" w:semiHidden="1" w:unhideWhenUsed="1"/>
+    <w:lsdException w:name="envelope address" w:semiHidden="1" w:unhideWhenUsed="1"/>
+    <w:lsdException w:name="envelope return" w:semiHidden="1" w:unhideWhenUsed="1"/>
+    <w:lsdException w:name="footnote reference" w:semiHidden="1" w:unhideWhenUsed="1"/>
+    <w:lsdException w:name="annotation reference" w:semiHidden="1" w:unhideWhenUsed="1"/>
+    <w:lsdException w:name="line number" w:semiHidden="1" w:unhideWhenUsed="1"/>
+    <w:lsdException w:name="page number" w:semiHidden="1" w:unhideWhenUsed="1"/>
+    <w:lsdException w:name="endnote reference" w:semiHidden="1" w:unhideWhenUsed="1"/>
+    <w:lsdException w:name="endnote text" w:semiHidden="1" w:unhideWhenUsed="1"/>
+    <w:lsdException w:name="table of authorities" w:semiHidden="1" w:unhideWhenUsed="1"/>
+    <w:lsdException w:name="macro" w:semiHidden="1" w:unhideWhenUsed="1"/>
+    <w:lsdException w:name="toa heading" w:semiHidden="1" w:unhideWhenUsed="1"/>
+    <w:lsdException w:name="List" w:semiHidden="1" w:unhideWhenUsed="1"/>
+    <w:lsdException w:name="List Bullet" w:semiHidden="1" w:unhideWhenUsed="1"/>
+    <w:lsdException w:name="List Number" w:semiHidden="1" w:unhideWhenUsed="1"/>
+    <w:lsdException w:name="List 2" w:semiHidden="1" w:unhideWhenUsed="1"/>
+    <w:lsdException w:name="List 3" w:semiHidden="1" w:unhideWhenUsed="1"/>
+    <w:lsdException w:name="List 4" w:semiHidden="1" w:unhideWhenUsed="1"/>
+    <w:lsdException w:name="List 5" w:semiHidden="1" w:unhideWhenUsed="1"/>
+    <w:lsdException w:name="List Bullet 2" w:semiHidden="1" w:unhideWhenUsed="1"/>
+    <w:lsdException w:name="List Bullet 3" w:semiHidden="1" w:unhideWhenUsed="1"/>
+    <w:lsdException w:name="List Bullet 4" w:semiHidden="1" w:unhideWhenUsed="1"/>
+    <w:lsdException w:name="List Bullet 5" w:semiHidden="1" w:unhideWhenUsed="1"/>
+    <w:lsdException w:name="List Number 2" w:semiHidden="1" w:unhideWhenUsed="1"/>
+    <w:lsdException w:name="List Number 3" w:semiHidden="1" w:unhideWhenUsed="1"/>
+    <w:lsdException w:name="List Number 4" w:semiHidden="1" w:unhideWhenUsed="1"/>
+    <w:lsdException w:name="List Number 5" w:semiHidden="1" w:unhideWhenUsed="1"/>
+    <w:lsdException w:name="Title" w:uiPriority="10" w:qFormat="1"/>
+    <w:lsdException w:name="Closing" w:semiHidden="1" w:unhideWhenUsed="1"/>
+    <w:lsdException w:name="Signature" w:semiHidden="1" w:unhideWhenUsed="1"/>
+    <w:lsdException w:name="Default Paragraph Font" w:semiHidden="1" w:uiPriority="1" w:unhideWhenUsed="1"/>
+    <w:lsdException w:name="Body Text" w:semiHidden="1" w:unhideWhenUsed="1"/>
+    <w:lsdException w:name="Body Text Indent" w:semiHidden="1" w:unhideWhenUsed="1"/>
+    <w:lsdException w:name="List Continue" w:semiHidden="1" w:unhideWhenUsed="1"/>
+    <w:lsdException w:name="List Continue 2" w:semiHidden="1" w:unhideWhenUsed="1"/>
+    <w:lsdException w:name="List Continue 3" w:semiHidden="1" w:unhideWhenUsed="1"/>
+    <w:lsdException w:name="List Continue 4" w:semiHidden="1" w:unhideWhenUsed="1"/>
+    <w:lsdException w:name="List Continue 5" w:semiHidden="1" w:unhideWhenUsed="1"/>
+    <w:lsdException w:name="Message Header" w:semiHidden="1" w:unhideWhenUsed="1"/>
+    <w:lsdException w:name="Subtitle" w:uiPriority="11" w:qFormat="1"/>
+    <w:lsdException w:name="Salutation" w:semiHidden="1" w:unhideWhenUsed="1"/>
+    <w:lsdException w:name="Date" w:semiHidden="1" w:unhideWhenUsed="1"/>
+    <w:lsdException w:name="Body Text First Indent" w:semiHidden="1" w:unhideWhenUsed="1"/>
+    <w:lsdException w:name="Body Text First Indent 2" w:semiHidden="1" w:unhideWhenUsed="1"/>
+    <w:lsdException w:name="Note Heading" w:semiHidden="1" w:unhideWhenUsed="1"/>
+    <w:lsdException w:name="Body Text 2" w:semiHidden="1" w:unhideWhenUsed="1"/>
+    <w:lsdException w:name="Body Text 3" w:semiHidden="1" w:unhideWhenUsed="1"/>
+    <w:lsdException w:name="Body Text Indent 2" w:semiHidden="1" w:unhideWhenUsed="1"/>
+    <w:lsdException w:name="Body Text Indent 3" w:semiHidden="1" w:unhideWhenUsed="1"/>
+    <w:lsdException w:name="Block Text" w:semiHidden="1" w:unhideWhenUsed="1"/>
+    <w:lsdException w:name="Hyperlink" w:semiHidden="1" w:unhideWhenUsed="1"/>
+    <w:lsdException w:name="FollowedHyperlink" w:semiHidden="1" w:unhideWhenUsed="1"/>
+    <w:lsdException w:name="Strong" w:uiPriority="22" w:qFormat="1"/>
+    <w:lsdException w:name="Emphasis" w:uiPriority="20" w:qFormat="1"/>
+    <w:lsdException w:name="Document Map" w:semiHidden="1" w:unhideWhenUsed="1"/>
+    <w:lsdException w:name="Plain Text" w:semiHidden="1" w:unhideWhenUsed="1"/>
+    <w:lsdException w:name="E-mail Signature" w:semiHidden="1" w:unhideWhenUsed="1"/>
+    <w:lsdException w:name="HTML Top of Form" w:semiHidden="1" w:unhideWhenUsed="1"/>
+    <w:lsdException w:name="HTML Bottom of Form" w:semiHidden="1" w:unhideWhenUsed="1"/>
+    <w:lsdException w:name="Normal (Web)" w:semiHidden="1" w:unhideWhenUsed="1"/>
+    <w:lsdException w:name="HTML Acronym" w:semiHidden="1" w:unhideWhenUsed="1"/>
+    <w:lsdException w:name="HTML Address" w:semiHidden="1" w:unhideWhenUsed="1"/>
+    <w:lsdException w:name="HTML Cite" w:semiHidden="1" w:unhideWhenUsed="1"/>
+    <w:lsdException w:name="HTML Code" w:semiHidden="1" w:unhideWhenUsed="1"/>
+    <w:lsdException w:name="HTML Definition" w:semiHidden="1" w:unhideWhenUsed="1"/>
+    <w:lsdException w:name="HTML Keyboard" w:semiHidden="1" w:unhideWhenUsed="1"/>
+    <w:lsdException w:name="HTML Preformatted" w:semiHidden="1" w:unhideWhenUsed="1"/>
+    <w:lsdException w:name="HTML Sample" w:semiHidden="1" w:unhideWhenUsed="1"/>
+    <w:lsdException w:name="HTML Typewriter" w:semiHidden="1" w:unhideWhenUsed="1"/>
+    <w:lsdException w:name="HTML Variable" w:semiHidden="1" w:unhideWhenUsed="1"/>
+    <w:lsdException w:name="Normal Table" w:semiHidden="1" w:unhideWhenUsed="1"/>
+    <w:lsdException w:name="annotation subject" w:semiHidden="1" w:unhideWhenUsed="1"/>
+    <w:lsdException w:name="No List" w:semiHidden="1" w:unhideWhenUsed="1"/>
+    <w:lsdException w:name="Outline List 1" w:semiHidden="1" w:unhideWhenUsed="1"/>
+    <w:lsdException w:name="Outline List 2" w:semiHidden="1" w:unhideWhenUsed="1"/>
+    <w:lsdException w:name="Outline List 3" w:semiHidden="1" w:unhideWhenUsed="1"/>
+    <w:lsdException w:name="Table Simple 1" w:semiHidden="1" w:unhideWhenUsed="1"/>
+    <w:lsdException w:name="Table Simple 2" w:semiHidden="1" w:unhideWhenUsed="1"/>
+    <w:lsdException w:name="Table Simple 3" w:semiHidden="1" w:unhideWhenUsed="1"/>
+    <w:lsdException w:name="Table Classic 1" w:semiHidden="1" w:unhideWhenUsed="1"/>
+    <w:lsdException w:name="Table Classic 2" w:semiHidden="1" w:unhideWhenUsed="1"/>
+    <w:lsdException w:name="Table Classic 3" w:semiHidden="1" w:unhideWhenUsed="1"/>
+    <w:lsdException w:name="Table Classic 4" w:semiHidden="1" w:unhideWhenUsed="1"/>
+    <w:lsdException w:name="Table Colorful 1" w:semiHidden="1" w:unhideWhenUsed="1"/>
+    <w:lsdException w:name="Table Colorful 2" w:semiHidden="1" w:unhideWhenUsed="1"/>
+    <w:lsdException w:name="Table Colorful 3" w:semiHidden="1" w:unhideWhenUsed="1"/>
+    <w:lsdException w:name="Table Columns 1" w:semiHidden="1" w:unhideWhenUsed="1"/>
+    <w:lsdException w:name="Table Columns 2" w:semiHidden="1" w:unhideWhenUsed="1"/>
+    <w:lsdException w:name="Table Columns 3" w:semiHidden="1" w:unhideWhenUsed="1"/>
+    <w:lsdException w:name="Table Columns 4" w:semiHidden="1" w:unhideWhenUsed="1"/>
+    <w:lsdException w:name="Table Columns 5" w:semiHidden="1" w:unhideWhenUsed="1"/>
+    <w:lsdException w:name="Table Grid 1" w:semiHidden="1" w:unhideWhenUsed="1"/>
+    <w:lsdException w:name="Table Grid 2" w:semiHidden="1" w:unhideWhenUsed="1"/>
+    <w:lsdException w:name="Table Grid 3" w:semiHidden="1" w:unhideWhenUsed="1"/>
+    <w:lsdException w:name="Table Grid 4" w:semiHidden="1" w:unhideWhenUsed="1"/>
+    <w:lsdException w:name="Table Grid 5" w:semiHidden="1" w:unhideWhenUsed="1"/>
+    <w:lsdException w:name="Table Grid 6" w:semiHidden="1" w:unhideWhenUsed="1"/>
+    <w:lsdException w:name="Table Grid 7" w:semiHidden="1" w:unhideWhenUsed="1"/>
+    <w:lsdException w:name="Table Grid 8" w:semiHidden="1" w:unhideWhenUsed="1"/>
+    <w:lsdException w:name="Table List 1" w:semiHidden="1" w:unhideWhenUsed="1"/>
+    <w:lsdException w:name="Table List 2" w:semiHidden="1" w:unhideWhenUsed="1"/>
+    <w:lsdException w:name="Table List 3" w:semiHidden="1" w:unhideWhenUsed="1"/>
+    <w:lsdException w:name="Table List 4" w:semiHidden="1" w:unhideWhenUsed="1"/>
+    <w:lsdException w:name="Table List 5" w:semiHidden="1" w:unhideWhenUsed="1"/>
+    <w:lsdException w:name="Table List 6" w:semiHidden="1" w:unhideWhenUsed="1"/>
+    <w:lsdException w:name="Table List 7" w:semiHidden="1" w:unhideWhenUsed="1"/>
+    <w:lsdException w:name="Table List 8" w:semiHidden="1" w:unhideWhenUsed="1"/>
+    <w:lsdException w:name="Table 3D effects 1" w:semiHidden="1" w:unhideWhenUsed="1"/>
+    <w:lsdException w:name="Table 3D effects 2" w:semiHidden="1" w:unhideWhenUsed="1"/>
+    <w:lsdException w:name="Table 3D effects 3" w:semiHidden="1" w:unhideWhenUsed="1"/>
+    <w:lsdException w:name="Table Contemporary" w:semiHidden="1" w:unhideWhenUsed="1"/>
+    <w:lsdException w:name="Table Elegant" w:semiHidden="1" w:unhideWhenUsed="1"/>
+    <w:lsdException w:name="Table Professional" w:semiHidden="1" w:unhideWhenUsed="1"/>
+    <w:lsdException w:name="Table Subtle 1" w:semiHidden="1" w:unhideWhenUsed="1"/>
+    <w:lsdException w:name="Table Subtle 2" w:semiHidden="1" w:unhideWhenUsed="1"/>
+    <w:lsdException w:name="Table Web 1" w:semiHidden="1" w:unhideWhenUsed="1"/>
+    <w:lsdException w:name="Table Web 2" w:semiHidden="1" w:unhideWhenUsed="1"/>
+    <w:lsdException w:name="Table Web 3" w:semiHidden="1" w:unhideWhenUsed="1"/>
+    <w:lsdException w:name="Balloon Text" w:semiHidden="1" w:unhideWhenUsed="1"/>
+    <w:lsdException w:name="Table Grid" w:semiHidden="1" w:uiPriority="59" w:unhideWhenUsed="1"/>
+    <w:lsdException w:name="Table Theme" w:semiHidden="1" w:unhideWhenUsed="1"/>
+    <w:lsdException w:name="Placeholder Text" w:semiHidden="1"/>
+    <w:lsdException w:name="No Spacing" w:uiPriority="1" w:qFormat="1"/>
+    <w:lsdException w:name="Light Shading" w:uiPriority="60"/>
+    <w:lsdException w:name="Light List" w:uiPriority="61"/>
+    <w:lsdException w:name="Light Grid" w:uiPriority="62"/>
+    <w:lsdException w:name="Medium Shading 1" w:uiPriority="63"/>
+    <w:lsdException w:name="Medium Shading 2" w:uiPriority="64"/>
+    <w:lsdException w:name="Medium List 1" w:uiPriority="65"/>
+    <w:lsdException w:name="Medium List 2" w:uiPriority="66"/>
+    <w:lsdException w:name="Medium Grid 1" w:uiPriority="67"/>
+    <w:lsdException w:name="Medium Grid 2" w:uiPriority="68"/>
+    <w:lsdException w:name="Medium Grid 3" w:uiPriority="69"/>
+    <w:lsdException w:name="Dark List" w:uiPriority="70"/>
+    <w:lsdException w:name="Colorful Shading" w:uiPriority="71"/>
+    <w:lsdException w:name="Colorful List" w:uiPriority="72"/>
+    <w:lsdException w:name="Colorful Grid" w:uiPriority="73"/>
+    <w:lsdException w:name="Light Shading Accent 1" w:uiPriority="60"/>
+    <w:lsdException w:name="Light List Accent 1" w:uiPriority="61"/>
+    <w:lsdException w:name="Light Grid Accent 1" w:uiPriority="62"/>
+    <w:lsdException w:name="Medium Shading 1 Accent 1" w:uiPriority="63"/>
+    <w:lsdException w:name="Medium Shading 2 Accent 1" w:uiPriority="64"/>
+    <w:lsdException w:name="Medium List 1 Accent 1" w:uiPriority="65"/>
+    <w:lsdException w:name="Revision" w:semiHidden="1"/>
+    <w:lsdException w:name="List Paragraph" w:uiPriority="34" w:qFormat="1"/>
+    <w:lsdException w:name="Quote" w:uiPriority="29" w:qFormat="1"/>
+    <w:lsdException w:name="Intense Quote" w:uiPriority="30" w:qFormat="1"/>
+    <w:lsdException w:name="Medium List 2 Accent 1" w:uiPriority="66"/>
+    <w:lsdException w:name="Medium Grid 1 Accent 1" w:uiPriority="67"/>
+    <w:lsdException w:name="Medium Grid 2 Accent 1" w:uiPriority="68"/>
+    <w:lsdException w:name="Medium Grid 3 Accent 1" w:uiPriority="69"/>
+    <w:lsdException w:name="Dark List Accent 1" w:uiPriority="70"/>
+    <w:lsdException w:name="Colorful Shading Accent 1" w:uiPriority="71"/>
+    <w:lsdException w:name="Colorful List Accent 1" w:uiPriority="72"/>
+    <w:lsdException w:name="Colorful Grid Accent 1" w:uiPriority="73"/>
+    <w:lsdException w:name="Light Shading Accent 2" w:uiPriority="60"/>
+    <w:lsdException w:name="Light List Accent 2" w:uiPriority="61"/>
+    <w:lsdException w:name="Light Grid Accent 2" w:uiPriority="62"/>
+    <w:lsdException w:name="Medium Shading 1 Accent 2" w:uiPriority="63"/>
+    <w:lsdException w:name="Medium Shading 2 Accent 2" w:uiPriority="64"/>
+    <w:lsdException w:name="Medium List 1 Accent 2" w:uiPriority="65"/>
+    <w:lsdException w:name="Medium List 2 Accent 2" w:uiPriority="66"/>
+    <w:lsdException w:name="Medium Grid 1 Accent 2" w:uiPriority="67"/>
+    <w:lsdException w:name="Medium Grid 2 Accent 2" w:uiPriority="68"/>
+    <w:lsdException w:name="Medium Grid 3 Accent 2" w:uiPriority="69"/>
+    <w:lsdException w:name="Dark List Accent 2" w:uiPriority="70"/>
+    <w:lsdException w:name="Colorful Shading Accent 2" w:uiPriority="71"/>
+    <w:lsdException w:name="Colorful List Accent 2" w:uiPriority="72"/>
+    <w:lsdException w:name="Colorful Grid Accent 2" w:uiPriority="73"/>
+    <w:lsdException w:name="Light Shading Accent 3" w:uiPriority="60"/>
+    <w:lsdException w:name="Light List Accent 3" w:uiPriority="61"/>
+    <w:lsdException w:name="Light Grid Accent 3" w:uiPriority="62"/>
+    <w:lsdException w:name="Medium Shading 1 Accent 3" w:uiPriority="63"/>
+    <w:lsdException w:name="Medium Shading 2 Accent 3" w:uiPriority="64"/>
+    <w:lsdException w:name="Medium List 1 Accent 3" w:uiPriority="65"/>
+    <w:lsdException w:name="Medium List 2 Accent 3" w:uiPriority="66"/>
+    <w:lsdException w:name="Medium Grid 1 Accent 3" w:uiPriority="67"/>
+    <w:lsdException w:name="Medium Grid 2 Accent 3" w:uiPriority="68"/>
+    <w:lsdException w:name="Medium Grid 3 Accent 3" w:uiPriority="69"/>
+    <w:lsdException w:name="Dark List Accent 3" w:uiPriority="70"/>
+    <w:lsdException w:name="Colorful Shading Accent 3" w:uiPriority="71"/>
+    <w:lsdException w:name="Colorful List Accent 3" w:uiPriority="72"/>
+    <w:lsdException w:name="Colorful Grid Accent 3" w:uiPriority="73"/>
+    <w:lsdException w:name="Light Shading Accent 4" w:uiPriority="60"/>
+    <w:lsdException w:name="Light List Accent 4" w:uiPriority="61"/>
+    <w:lsdException w:name="Light Grid Accent 4" w:uiPriority="62"/>
+    <w:lsdException w:name="Medium Shading 1 Accent 4" w:uiPriority="63"/>
+    <w:lsdException w:name="Medium Shading 2 Accent 4" w:uiPriority="64"/>
+    <w:lsdException w:name="Medium List 1 Accent 4" w:uiPriority="65"/>
+    <w:lsdException w:name="Medium List 2 Accent 4" w:uiPriority="66"/>
+    <w:lsdException w:name="Medium Grid 1 Accent 4" w:uiPriority="67"/>
+    <w:lsdException w:name="Medium Grid 2 Accent 4" w:uiPriority="68"/>
+    <w:lsdException w:name="Medium Grid 3 Accent 4" w:uiPriority="69"/>
+    <w:lsdException w:name="Dark List Accent 4" w:uiPriority="70"/>
+    <w:lsdException w:name="Colorful Shading Accent 4" w:uiPriority="71"/>
+    <w:lsdException w:name="Colorful List Accent 4" w:uiPriority="72"/>
+    <w:lsdException w:name="Colorful Grid Accent 4" w:uiPriority="73"/>
+    <w:lsdException w:name="Light Shading Accent 5" w:uiPriority="60"/>
+    <w:lsdException w:name="Light List Accent 5" w:uiPriority="61"/>
+    <w:lsdException w:name="Light Grid Accent 5" w:uiPriority="62"/>
+    <w:lsdException w:name="Medium Shading 1 Accent 5" w:uiPriority="63"/>
+    <w:lsdException w:name="Medium Shading 2 Accent 5" w:uiPriority="64"/>
+    <w:lsdException w:name="Medium List 1 Accent 5" w:uiPriority="65"/>
+    <w:lsdException w:name="Medium List 2 Accent 5" w:uiPriority="66"/>
+    <w:lsdException w:name="Medium Grid 1 Accent 5" w:uiPriority="67"/>
+    <w:lsdException w:name="Medium Grid 2 Accent 5" w:uiPriority="68"/>
+    <w:lsdException w:name="Medium Grid 3 Accent 5" w:uiPriority="69"/>
+    <w:lsdException w:name="Dark List Accent 5" w:uiPriority="70"/>
+    <w:lsdException w:name="Colorful Shading Accent 5" w:uiPriority="71"/>
+    <w:lsdException w:name="Colorful List Accent 5" w:uiPriority="72"/>
+    <w:lsdException w:name="Colorful Grid Accent 5" w:uiPriority="73"/>
+    <w:lsdException w:name="Light Shading Accent 6" w:uiPriority="60"/>
+    <w:lsdException w:name="Light List Accent 6" w:uiPriority="61"/>
+    <w:lsdException w:name="Light Grid Accent 6" w:uiPriority="62"/>
+    <w:lsdException w:name="Medium Shading 1 Accent 6" w:uiPriority="63"/>
+    <w:lsdException w:name="Medium Shading 2 Accent 6" w:uiPriority="64"/>
+    <w:lsdException w:name="Medium List 1 Accent 6" w:uiPriority="65"/>
+    <w:lsdException w:name="Medium List 2 Accent 6" w:uiPriority="66"/>
+    <w:lsdException w:name="Medium Grid 1 Accent 6" w:uiPriority="67"/>
+    <w:lsdException w:name="Medium Grid 2 Accent 6" w:uiPriority="68"/>
+    <w:lsdException w:name="Medium Grid 3 Accent 6" w:uiPriority="69"/>
+    <w:lsdException w:name="Dark List Accent 6" w:uiPriority="70"/>
+    <w:lsdException w:name="Colorful Shading Accent 6" w:uiPriority="71"/>
+    <w:lsdException w:name="Colorful List Accent 6" w:uiPriority="72"/>
+    <w:lsdException w:name="Colorful Grid Accent 6" w:uiPriority="73"/>
+    <w:lsdException w:name="Subtle Emphasis" w:uiPriority="19" w:qFormat="1"/>
+    <w:lsdException w:name="Intense Emphasis" w:uiPriority="21" w:qFormat="1"/>
+    <w:lsdException w:name="Subtle Reference" w:uiPriority="31" w:qFormat="1"/>
+    <w:lsdException w:name="Intense Reference" w:uiPriority="32" w:qFormat="1"/>
+    <w:lsdException w:name="Book Title" w:uiPriority="33" w:qFormat="1"/>
+    <w:lsdException w:name="Bibliography" w:semiHidden="1" w:uiPriority="37" w:unhideWhenUsed="1"/>
+    <w:lsdException w:name="TOC Heading" w:semiHidden="1" w:uiPriority="39" w:unhideWhenUsed="1" w:qFormat="1"/>
+    <w:lsdException w:name="Plain Table 1" w:uiPriority="41"/>
+    <w:lsdException w:name="Plain Table 2" w:uiPriority="42"/>
+    <w:lsdException w:name="Plain Table 3" w:uiPriority="43"/>
+    <w:lsdException w:name="Plain Table 4" w:uiPriority="44"/>
+    <w:lsdException w:name="Plain Table 5" w:uiPriority="45"/>
+    <w:lsdException w:name="Grid Table Light" w:uiPriority="40"/>
+    <w:lsdException w:name="Grid Table 1 Light" w:uiPriority="46"/>
+    <w:lsdException w:name="Grid Table 2" w:uiPriority="47"/>
+    <w:lsdException w:name="Grid Table 3" w:uiPriority="48"/>
+    <w:lsdException w:name="Grid Table 4" w:uiPriority="49"/>
+    <w:lsdException w:name="Grid Table 5 Dark" w:uiPriority="50"/>
+    <w:lsdException w:name="Grid Table 6 Colorful" w:uiPriority="51"/>
+    <w:lsdException w:name="Grid Table 7 Colorful" w:uiPriority="52"/>
+    <w:lsdException w:name="Grid Table 1 Light Accent 1" w:uiPriority="46"/>
+    <w:lsdException w:name="Grid Table 2 Accent 1" w:uiPriority="47"/>
+    <w:lsdException w:name="Grid Table 3 Accent 1" w:uiPriority="48"/>
+    <w:lsdException w:name="Grid Table 4 Accent 1" w:uiPriority="49"/>
+    <w:lsdException w:name="Grid Table 5 Dark Accent 1" w:uiPriority="50"/>
+    <w:lsdException w:name="Grid Table 6 Colorful Accent 1" w:uiPriority="51"/>
+    <w:lsdException w:name="Grid Table 7 Colorful Accent 1" w:uiPriority="52"/>
+    <w:lsdException w:name="Grid Table 1 Light Accent 2" w:uiPriority="46"/>
+    <w:lsdException w:name="Grid Table 2 Accent 2" w:uiPriority="47"/>
+    <w:lsdException w:name="Grid Table 3 Accent 2" w:uiPriority="48"/>
+    <w:lsdException w:name="Grid Table 4 Accent 2" w:uiPriority="49"/>
+    <w:lsdException w:name="Grid Table 5 Dark Accent 2" w:uiPriority="50"/>
+    <w:lsdException w:name="Grid Table 6 Colorful Accent 2" w:uiPriority="51"/>
+    <w:lsdException w:name="Grid Table 7 Colorful Accent 2" w:uiPriority="52"/>
+    <w:lsdException w:name="Grid Table 1 Light Accent 3" w:uiPriority="46"/>
+    <w:lsdException w:name="Grid Table 2 Accent 3" w:uiPriority="47"/>
+    <w:lsdException w:name="Grid Table 3 Accent 3" w:uiPriority="48"/>
+    <w:lsdException w:name="Grid Table 4 Accent 3" w:uiPriority="49"/>
+    <w:lsdException w:name="Grid Table 5 Dark Accent 3" w:uiPriority="50"/>
+    <w:lsdException w:name="Grid Table 6 Colorful Accent 3" w:uiPriority="51"/>
+    <w:lsdException w:name="Grid Table 7 Colorful Accent 3" w:uiPriority="52"/>
+    <w:lsdException w:name="Grid Table 1 Light Accent 4" w:uiPriority="46"/>
+    <w:lsdException w:name="Grid Table 2 Accent 4" w:uiPriority="47"/>
+    <w:lsdException w:name="Grid Table 3 Accent 4" w:uiPriority="48"/>
+    <w:lsdException w:name="Grid Table 4 Accent 4" w:uiPriority="49"/>
+    <w:lsdException w:name="Grid Table 5 Dark Accent 4" w:uiPriority="50"/>
+    <w:lsdException w:name="Grid Table 6 Colorful Accent 4" w:uiPriority="51"/>
+    <w:lsdException w:name="Grid Table 7 Colorful Accent 4" w:uiPriority="52"/>
+    <w:lsdException w:name="Grid Table 1 Light Accent 5" w:uiPriority="46"/>
+    <w:lsdException w:name="Grid Table 2 Accent 5" w:uiPriority="47"/>
+    <w:lsdException w:name="Grid Table 3 Accent 5" w:uiPriority="48"/>
+    <w:lsdException w:name="Grid Table 4 Accent 5" w:uiPriority="49"/>
+    <w:lsdException w:name="Grid Table 5 Dark Accent 5" w:uiPriority="50"/>
+    <w:lsdException w:name="Grid Table 6 Colorful Accent 5" w:uiPriority="51"/>
+    <w:lsdException w:name="Grid Table 7 Colorful Accent 5" w:uiPriority="52"/>
+    <w:lsdException w:name="Grid Table 1 Light Accent 6" w:uiPriority="46"/>
+    <w:lsdException w:name="Grid Table 2 Accent 6" w:uiPriority="47"/>
+    <w:lsdException w:name="Grid Table 3 Accent 6" w:uiPriority="48"/>
+    <w:lsdException w:name="Grid Table 4 Accent 6" w:uiPriority="49"/>
+    <w:lsdException w:name="Grid Table 5 Dark Accent 6" w:uiPriority="50"/>
+    <w:lsdException w:name="Grid Table 6 Colorful Accent 6" w:uiPriority="51"/>
+    <w:lsdException w:name="Grid Table 7 Colorful Accent 6" w:uiPriority="52"/>
+    <w:lsdException w:name="List Table 1 Light" w:uiPriority="46"/>
+    <w:lsdException w:name="List Table 2" w:uiPriority="47"/>
+    <w:lsdException w:name="List Table 3" w:uiPriority="48"/>
+    <w:lsdException w:name="List Table 4" w:uiPriority="49"/>
+    <w:lsdException w:name="List Table 5 Dark" w:uiPriority="50"/>
+    <w:lsdException w:name="List Table 6 Colorful" w:uiPriority="51"/>
+    <w:lsdException w:name="List Table 7 Colorful" w:uiPriority="52"/>
+    <w:lsdException w:name="List Table 1 Light Accent 1" w:uiPriority="46"/>
+    <w:lsdException w:name="List Table 2 Accent 1" w:uiPriority="47"/>
+    <w:lsdException w:name="List Table 3 Accent 1" w:uiPriority="48"/>
+    <w:lsdException w:name="List Table 4 Accent 1" w:uiPriority="49"/>
+    <w:lsdException w:name="List Table 5 Dark Accent 1" w:uiPriority="50"/>
+    <w:lsdException w:name="List Table 6 Colorful Accent 1" w:uiPriority="51"/>
+    <w:lsdException w:name="List Table 7 Colorful Accent 1" w:uiPriority="52"/>
+    <w:lsdException w:name="List Table 1 Light Accent 2" w:uiPriority="46"/>
+    <w:lsdException w:name="List Table 2 Accent 2" w:uiPriority="47"/>
+    <w:lsdException w:name="List Table 3 Accent 2" w:uiPriority="48"/>
+    <w:lsdException w:name="List Table 4 Accent 2" w:uiPriority="49"/>
+    <w:lsdException w:name="List Table 5 Dark Accent 2" w:uiPriority="50"/>
+    <w:lsdException w:name="List Table 6 Colorful Accent 2" w:uiPriority="51"/>
+    <w:lsdException w:name="List Table 7 Colorful Accent 2" w:uiPriority="52"/>
+    <w:lsdException w:name="List Table 1 Light Accent 3" w:uiPriority="46"/>
+    <w:lsdException w:name="List Table 2 Accent 3" w:uiPriority="47"/>
+    <w:lsdException w:name="List Table 3 Accent 3" w:uiPriority="48"/>
+    <w:lsdException w:name="List Table 4 Accent 3" w:uiPriority="49"/>
+    <w:lsdException w:name="List Table 5 Dark Accent 3" w:uiPriority="50"/>
+    <w:lsdException w:name="List Table 6 Colorful Accent 3" w:uiPriority="51"/>
+    <w:lsdException w:name="List Table 7 Colorful Accent 3" w:uiPriority="52"/>
+    <w:lsdException w:name="List Table 1 Light Accent 4" w:uiPriority="46"/>
+    <w:lsdException w:name="List Table 2 Accent 4" w:uiPriority="47"/>
+    <w:lsdException w:name="List Table 3 Accent 4" w:uiPriority="48"/>
+    <w:lsdException w:name="List Table 4 Accent 4" w:uiPriority="49"/>
+    <w:lsdException w:name="List Table 5 Dark Accent 4" w:uiPriority="50"/>
+    <w:lsdException w:name="List Table 6 Colorful Accent 4" w:uiPriority="51"/>
+    <w:lsdException w:name="List Table 7 Colorful Accent 4" w:uiPriority="52"/>
+    <w:lsdException w:name="List Table 1 Light Accent 5" w:uiPriority="46"/>
+    <w:lsdException w:name="List Table 2 Accent 5" w:uiPriority="47"/>
+    <w:lsdException w:name="List Table 3 Accent 5" w:uiPriority="48"/>
+    <w:lsdException w:name="List Table 4 Accent 5" w:uiPriority="49"/>
+    <w:lsdException w:name="List Table 5 Dark Accent 5" w:uiPriority="50"/>
+    <w:lsdException w:name="List Table 6 Colorful Accent 5" w:uiPriority="51"/>
+    <w:lsdException w:name="List Table 7 Colorful Accent 5" w:uiPriority="52"/>
+    <w:lsdException w:name="List Table 1 Light Accent 6" w:uiPriority="46"/>
+    <w:lsdException w:name="List Table 2 Accent 6" w:uiPriority="47"/>
+    <w:lsdException w:name="List Table 3 Accent 6" w:uiPriority="48"/>
+    <w:lsdException w:name="List Table 4 Accent 6" w:uiPriority="49"/>
+    <w:lsdException w:name="List Table 5 Dark Accent 6" w:uiPriority="50"/>
+    <w:lsdException w:name="List Table 6 Colorful Accent 6" w:uiPriority="51"/>
+    <w:lsdException w:name="List Table 7 Colorful Accent 6" w:uiPriority="52"/>
+    <w:lsdException w:name="Mention" w:semiHidden="1" w:unhideWhenUsed="1"/>
+    <w:lsdException w:name="Smart Hyperlink" w:semiHidden="1" w:unhideWhenUsed="1"/>
+    <w:lsdException w:name="Hashtag" w:semiHidden="1" w:unhideWhenUsed="1"/>
+    <w:lsdException w:name="Unresolved Mention" w:semiHidden="1" w:unhideWhenUsed="1"/>
+    <w:lsdException w:name="Smart Link" w:semiHidden="1" w:unhideWhenUsed="1"/>
   </w:latentStyles>
   <w:style w:type="paragraph" w:default="1" w:styleId="Normal">
     <w:name w:val="Normal"/>
@@ -9009,7 +8506,6 @@
     <w:uiPriority w:val="99"/>
     <w:semiHidden/>
     <w:unhideWhenUsed/>
-    <w:qFormat/>
     <w:tblPr>
       <w:tblInd w:w="0" w:type="dxa"/>
       <w:tblCellMar>
@@ -9091,7 +8587,6 @@
       <w:spacing w:after="0" w:line="240" w:lineRule="auto"/>
     </w:pPr>
     <w:tblPr>
-      <w:tblInd w:w="0" w:type="dxa"/>
       <w:tblBorders>
         <w:top w:val="single" w:sz="4" w:space="0" w:color="000000" w:themeColor="text1"/>
         <w:left w:val="single" w:sz="4" w:space="0" w:color="000000" w:themeColor="text1"/>
@@ -9100,12 +8595,6 @@
         <w:insideH w:val="single" w:sz="4" w:space="0" w:color="000000" w:themeColor="text1"/>
         <w:insideV w:val="single" w:sz="4" w:space="0" w:color="000000" w:themeColor="text1"/>
       </w:tblBorders>
-      <w:tblCellMar>
-        <w:top w:w="0" w:type="dxa"/>
-        <w:left w:w="108" w:type="dxa"/>
-        <w:bottom w:w="0" w:type="dxa"/>
-        <w:right w:w="108" w:type="dxa"/>
-      </w:tblCellMar>
     </w:tblPr>
   </w:style>
   <w:style w:type="character" w:customStyle="1" w:styleId="Heading3Char">
